--- a/Dokumentacja.docx
+++ b/Dokumentacja.docx
@@ -1,6 +1,6 @@
 
 <file path=word/document.xml><?xml version="1.0" encoding="utf-8"?>
-<w:document xmlns:wpc="http://schemas.microsoft.com/office/word/2010/wordprocessingCanvas" xmlns:cx="http://schemas.microsoft.com/office/drawing/2014/chartex" xmlns:cx1="http://schemas.microsoft.com/office/drawing/2015/9/8/chartex" xmlns:cx2="http://schemas.microsoft.com/office/drawing/2015/10/21/chartex" xmlns:cx3="http://schemas.microsoft.com/office/drawing/2016/5/9/chartex" xmlns:cx4="http://schemas.microsoft.com/office/drawing/2016/5/10/chartex" xmlns:cx5="http://schemas.microsoft.com/office/drawing/2016/5/11/chartex" xmlns:cx6="http://schemas.microsoft.com/office/drawing/2016/5/12/chartex" xmlns:cx7="http://schemas.microsoft.com/office/drawing/2016/5/13/chartex" xmlns:cx8="http://schemas.microsoft.com/office/drawing/2016/5/14/chartex" xmlns:mc="http://schemas.openxmlformats.org/markup-compatibility/2006" xmlns:aink="http://schemas.microsoft.com/office/drawing/2016/ink" xmlns:am3d="http://schemas.microsoft.com/office/drawing/2017/model3d" xmlns:o="urn:schemas-microsoft-com:office:office" xmlns:r="http://schemas.openxmlformats.org/officeDocument/2006/relationships" xmlns:m="http://schemas.openxmlformats.org/officeDocument/2006/math" xmlns:v="urn:schemas-microsoft-com:vml" xmlns:wp14="http://schemas.microsoft.com/office/word/2010/wordprocessingDrawing" xmlns:wp="http://schemas.openxmlformats.org/drawingml/2006/wordprocessingDrawing" xmlns:w10="urn:schemas-microsoft-com:office:word" xmlns:w="http://schemas.openxmlformats.org/wordprocessingml/2006/main" xmlns:w14="http://schemas.microsoft.com/office/word/2010/wordml" xmlns:w15="http://schemas.microsoft.com/office/word/2012/wordml" xmlns:w16cex="http://schemas.microsoft.com/office/word/2018/wordml/cex" xmlns:w16cid="http://schemas.microsoft.com/office/word/2016/wordml/cid" xmlns:w16="http://schemas.microsoft.com/office/word/2018/wordml" xmlns:w16se="http://schemas.microsoft.com/office/word/2015/wordml/symex" xmlns:wpg="http://schemas.microsoft.com/office/word/2010/wordprocessingGroup" xmlns:wpi="http://schemas.microsoft.com/office/word/2010/wordprocessingInk" xmlns:wne="http://schemas.microsoft.com/office/word/2006/wordml" xmlns:wps="http://schemas.microsoft.com/office/word/2010/wordprocessingShape" mc:Ignorable="w14 w15 w16se w16cid w16 w16cex wp14">
+<w:document xmlns:wpc="http://schemas.microsoft.com/office/word/2010/wordprocessingCanvas" xmlns:cx="http://schemas.microsoft.com/office/drawing/2014/chartex" xmlns:cx1="http://schemas.microsoft.com/office/drawing/2015/9/8/chartex" xmlns:mc="http://schemas.openxmlformats.org/markup-compatibility/2006" xmlns:o="urn:schemas-microsoft-com:office:office" xmlns:r="http://schemas.openxmlformats.org/officeDocument/2006/relationships" xmlns:m="http://schemas.openxmlformats.org/officeDocument/2006/math" xmlns:v="urn:schemas-microsoft-com:vml" xmlns:wp14="http://schemas.microsoft.com/office/word/2010/wordprocessingDrawing" xmlns:wp="http://schemas.openxmlformats.org/drawingml/2006/wordprocessingDrawing" xmlns:w10="urn:schemas-microsoft-com:office:word" xmlns:w="http://schemas.openxmlformats.org/wordprocessingml/2006/main" xmlns:w14="http://schemas.microsoft.com/office/word/2010/wordml" xmlns:w15="http://schemas.microsoft.com/office/word/2012/wordml" xmlns:w16se="http://schemas.microsoft.com/office/word/2015/wordml/symex" xmlns:wpg="http://schemas.microsoft.com/office/word/2010/wordprocessingGroup" xmlns:wpi="http://schemas.microsoft.com/office/word/2010/wordprocessingInk" xmlns:wne="http://schemas.microsoft.com/office/word/2006/wordml" xmlns:wps="http://schemas.microsoft.com/office/word/2010/wordprocessingShape" mc:Ignorable="w14 w15 w16se wp14">
   <w:body>
     <w:tbl>
       <w:tblPr>
@@ -170,13 +170,8 @@
               <w:spacing w:line="240" w:lineRule="auto"/>
               <w:jc w:val="center"/>
             </w:pPr>
-            <w:proofErr w:type="spellStart"/>
-            <w:r>
-              <w:t>Samluk</w:t>
-            </w:r>
-            <w:proofErr w:type="spellEnd"/>
-            <w:r>
-              <w:t xml:space="preserve"> Mateusz</w:t>
+            <w:r>
+              <w:t>Samluk Mateusz</w:t>
             </w:r>
           </w:p>
         </w:tc>
@@ -219,13 +214,8 @@
               <w:spacing w:line="240" w:lineRule="auto"/>
               <w:jc w:val="center"/>
             </w:pPr>
-            <w:proofErr w:type="spellStart"/>
-            <w:r>
-              <w:t>Polejczuk</w:t>
-            </w:r>
-            <w:proofErr w:type="spellEnd"/>
-            <w:r>
-              <w:t xml:space="preserve"> Adam</w:t>
+            <w:r>
+              <w:t>Polejczuk Adam</w:t>
             </w:r>
           </w:p>
         </w:tc>
@@ -301,39 +291,7 @@
           <w:sz w:val="24"/>
           <w:szCs w:val="24"/>
         </w:rPr>
-        <w:t xml:space="preserve">Implementacja prostego serwisu webowego w technologii </w:t>
-      </w:r>
-      <w:proofErr w:type="spellStart"/>
-      <w:r>
-        <w:rPr>
-          <w:sz w:val="24"/>
-          <w:szCs w:val="24"/>
-        </w:rPr>
-        <w:t>Django</w:t>
-      </w:r>
-      <w:proofErr w:type="spellEnd"/>
-      <w:r>
-        <w:rPr>
-          <w:sz w:val="24"/>
-          <w:szCs w:val="24"/>
-        </w:rPr>
-        <w:t xml:space="preserve"> do zarządzania zadaniami wyznaczonymi przez </w:t>
-      </w:r>
-      <w:proofErr w:type="spellStart"/>
-      <w:r>
-        <w:rPr>
-          <w:sz w:val="24"/>
-          <w:szCs w:val="24"/>
-        </w:rPr>
-        <w:t>nextflow</w:t>
-      </w:r>
-      <w:proofErr w:type="spellEnd"/>
-      <w:r>
-        <w:rPr>
-          <w:sz w:val="24"/>
-          <w:szCs w:val="24"/>
-        </w:rPr>
-        <w:t>.</w:t>
+        <w:t>Implementacja prostego serwisu webowego w technologii Django do zarządzania zadaniami wyznaczonymi przez nextflow.</w:t>
       </w:r>
     </w:p>
     <w:bookmarkEnd w:id="1"/>
@@ -376,305 +334,49 @@
           <w:sz w:val="24"/>
           <w:szCs w:val="24"/>
         </w:rPr>
-        <w:t xml:space="preserve">Zadaniem jest tej aplikacji jest zarządzanie (dodawanie, modyfikowanie, usuwanie, uruchamianie) </w:t>
-      </w:r>
-      <w:proofErr w:type="spellStart"/>
+        <w:t>Zadaniem jest tej aplikacji jest zarządzanie (dodawanie, modyfikowanie, usuwanie, uruchamianie) workflow. Każdy workflow składa się z pomniejszych tasków, w których w skład wchodzą subtaski.</w:t>
+      </w:r>
       <w:r>
         <w:rPr>
           <w:sz w:val="24"/>
           <w:szCs w:val="24"/>
         </w:rPr>
-        <w:t>workflow</w:t>
-      </w:r>
-      <w:proofErr w:type="spellEnd"/>
+        <w:t xml:space="preserve"> Subtaski są poszczególny</w:t>
+      </w:r>
       <w:r>
         <w:rPr>
           <w:sz w:val="24"/>
           <w:szCs w:val="24"/>
         </w:rPr>
-        <w:t xml:space="preserve">. Każdy </w:t>
-      </w:r>
-      <w:proofErr w:type="spellStart"/>
+        <w:t>mi skryptami, które zapisane są w formacie .sh lub .py.</w:t>
+      </w:r>
       <w:r>
         <w:rPr>
           <w:sz w:val="24"/>
           <w:szCs w:val="24"/>
         </w:rPr>
-        <w:t>workflow</w:t>
-      </w:r>
-      <w:proofErr w:type="spellEnd"/>
+        <w:t xml:space="preserve"> Nextflow zostanie wykorzystany do tworzenia i uruchamiania workflow.</w:t>
+      </w:r>
       <w:r>
         <w:rPr>
           <w:sz w:val="24"/>
           <w:szCs w:val="24"/>
         </w:rPr>
-        <w:t xml:space="preserve"> składa się z pomniejszych </w:t>
-      </w:r>
-      <w:proofErr w:type="spellStart"/>
+        <w:t xml:space="preserve"> Celery oraz RabbitMQ zostanie wykorzystany do równoległego uruchamiania skryptów Nextflow. Aplikacja będzie napisana w języku Python z wykorzystaniem framework’a Django.</w:t>
+      </w:r>
       <w:r>
         <w:rPr>
           <w:sz w:val="24"/>
           <w:szCs w:val="24"/>
         </w:rPr>
-        <w:t>tasków</w:t>
-      </w:r>
-      <w:proofErr w:type="spellEnd"/>
+        <w:t xml:space="preserve"> W aplikacji występowały będą trzy role użytkowników: </w:t>
+      </w:r>
       <w:r>
         <w:rPr>
           <w:sz w:val="24"/>
           <w:szCs w:val="24"/>
         </w:rPr>
-        <w:t xml:space="preserve">, w których w skład wchodzą </w:t>
-      </w:r>
-      <w:proofErr w:type="spellStart"/>
-      <w:r>
-        <w:rPr>
-          <w:sz w:val="24"/>
-          <w:szCs w:val="24"/>
-        </w:rPr>
-        <w:t>subtaski</w:t>
-      </w:r>
-      <w:proofErr w:type="spellEnd"/>
-      <w:r>
-        <w:rPr>
-          <w:sz w:val="24"/>
-          <w:szCs w:val="24"/>
-        </w:rPr>
-        <w:t>.</w:t>
-      </w:r>
-      <w:r>
-        <w:rPr>
-          <w:sz w:val="24"/>
-          <w:szCs w:val="24"/>
-        </w:rPr>
-        <w:t xml:space="preserve"> </w:t>
-      </w:r>
-      <w:proofErr w:type="spellStart"/>
-      <w:r>
-        <w:rPr>
-          <w:sz w:val="24"/>
-          <w:szCs w:val="24"/>
-        </w:rPr>
-        <w:t>Subtaski</w:t>
-      </w:r>
-      <w:proofErr w:type="spellEnd"/>
-      <w:r>
-        <w:rPr>
-          <w:sz w:val="24"/>
-          <w:szCs w:val="24"/>
-        </w:rPr>
-        <w:t xml:space="preserve"> są poszczególny</w:t>
-      </w:r>
-      <w:r>
-        <w:rPr>
-          <w:sz w:val="24"/>
-          <w:szCs w:val="24"/>
-        </w:rPr>
-        <w:t>mi skryptami, które zapisane są w formacie .</w:t>
-      </w:r>
-      <w:proofErr w:type="spellStart"/>
-      <w:r>
-        <w:rPr>
-          <w:sz w:val="24"/>
-          <w:szCs w:val="24"/>
-        </w:rPr>
-        <w:t>sh</w:t>
-      </w:r>
-      <w:proofErr w:type="spellEnd"/>
-      <w:r>
-        <w:rPr>
-          <w:sz w:val="24"/>
-          <w:szCs w:val="24"/>
-        </w:rPr>
-        <w:t xml:space="preserve"> lub .</w:t>
-      </w:r>
-      <w:proofErr w:type="spellStart"/>
-      <w:r>
-        <w:rPr>
-          <w:sz w:val="24"/>
-          <w:szCs w:val="24"/>
-        </w:rPr>
-        <w:t>py</w:t>
-      </w:r>
-      <w:proofErr w:type="spellEnd"/>
-      <w:r>
-        <w:rPr>
-          <w:sz w:val="24"/>
-          <w:szCs w:val="24"/>
-        </w:rPr>
-        <w:t>.</w:t>
-      </w:r>
-      <w:r>
-        <w:rPr>
-          <w:sz w:val="24"/>
-          <w:szCs w:val="24"/>
-        </w:rPr>
-        <w:t xml:space="preserve"> </w:t>
-      </w:r>
-      <w:proofErr w:type="spellStart"/>
-      <w:r>
-        <w:rPr>
-          <w:sz w:val="24"/>
-          <w:szCs w:val="24"/>
-        </w:rPr>
-        <w:t>Nextflow</w:t>
-      </w:r>
-      <w:proofErr w:type="spellEnd"/>
-      <w:r>
-        <w:rPr>
-          <w:sz w:val="24"/>
-          <w:szCs w:val="24"/>
-        </w:rPr>
-        <w:t xml:space="preserve"> zostanie wykorzystany do tworzenia i uruchamiania </w:t>
-      </w:r>
-      <w:proofErr w:type="spellStart"/>
-      <w:r>
-        <w:rPr>
-          <w:sz w:val="24"/>
-          <w:szCs w:val="24"/>
-        </w:rPr>
-        <w:t>workflow</w:t>
-      </w:r>
-      <w:proofErr w:type="spellEnd"/>
-      <w:r>
-        <w:rPr>
-          <w:sz w:val="24"/>
-          <w:szCs w:val="24"/>
-        </w:rPr>
-        <w:t>.</w:t>
-      </w:r>
-      <w:r>
-        <w:rPr>
-          <w:sz w:val="24"/>
-          <w:szCs w:val="24"/>
-        </w:rPr>
-        <w:t xml:space="preserve"> </w:t>
-      </w:r>
-      <w:proofErr w:type="spellStart"/>
-      <w:r>
-        <w:rPr>
-          <w:sz w:val="24"/>
-          <w:szCs w:val="24"/>
-        </w:rPr>
-        <w:t>Celery</w:t>
-      </w:r>
-      <w:proofErr w:type="spellEnd"/>
-      <w:r>
-        <w:rPr>
-          <w:sz w:val="24"/>
-          <w:szCs w:val="24"/>
-        </w:rPr>
-        <w:t xml:space="preserve"> oraz </w:t>
-      </w:r>
-      <w:proofErr w:type="spellStart"/>
-      <w:r>
-        <w:rPr>
-          <w:sz w:val="24"/>
-          <w:szCs w:val="24"/>
-        </w:rPr>
-        <w:t>RabbitMQ</w:t>
-      </w:r>
-      <w:proofErr w:type="spellEnd"/>
-      <w:r>
-        <w:rPr>
-          <w:sz w:val="24"/>
-          <w:szCs w:val="24"/>
-        </w:rPr>
-        <w:t xml:space="preserve"> zostanie wykorzystany do równoległego uruchamiania skryptów </w:t>
-      </w:r>
-      <w:proofErr w:type="spellStart"/>
-      <w:r>
-        <w:rPr>
-          <w:sz w:val="24"/>
-          <w:szCs w:val="24"/>
-        </w:rPr>
-        <w:t>Nextflow</w:t>
-      </w:r>
-      <w:proofErr w:type="spellEnd"/>
-      <w:r>
-        <w:rPr>
-          <w:sz w:val="24"/>
-          <w:szCs w:val="24"/>
-        </w:rPr>
-        <w:t xml:space="preserve">. Aplikacja będzie napisana w języku </w:t>
-      </w:r>
-      <w:proofErr w:type="spellStart"/>
-      <w:r>
-        <w:rPr>
-          <w:sz w:val="24"/>
-          <w:szCs w:val="24"/>
-        </w:rPr>
-        <w:t>Python</w:t>
-      </w:r>
-      <w:proofErr w:type="spellEnd"/>
-      <w:r>
-        <w:rPr>
-          <w:sz w:val="24"/>
-          <w:szCs w:val="24"/>
-        </w:rPr>
-        <w:t xml:space="preserve"> z wykorzystaniem </w:t>
-      </w:r>
-      <w:proofErr w:type="spellStart"/>
-      <w:r>
-        <w:rPr>
-          <w:sz w:val="24"/>
-          <w:szCs w:val="24"/>
-        </w:rPr>
-        <w:t>framework’a</w:t>
-      </w:r>
-      <w:proofErr w:type="spellEnd"/>
-      <w:r>
-        <w:rPr>
-          <w:sz w:val="24"/>
-          <w:szCs w:val="24"/>
-        </w:rPr>
-        <w:t xml:space="preserve"> </w:t>
-      </w:r>
-      <w:proofErr w:type="spellStart"/>
-      <w:r>
-        <w:rPr>
-          <w:sz w:val="24"/>
-          <w:szCs w:val="24"/>
-        </w:rPr>
-        <w:t>Django</w:t>
-      </w:r>
-      <w:proofErr w:type="spellEnd"/>
-      <w:r>
-        <w:rPr>
-          <w:sz w:val="24"/>
-          <w:szCs w:val="24"/>
-        </w:rPr>
-        <w:t>.</w:t>
-      </w:r>
-      <w:r>
-        <w:rPr>
-          <w:sz w:val="24"/>
-          <w:szCs w:val="24"/>
-        </w:rPr>
-        <w:t xml:space="preserve"> W aplikacji występowały będą trzy role użytkowników: </w:t>
-      </w:r>
-      <w:r>
-        <w:rPr>
-          <w:sz w:val="24"/>
-          <w:szCs w:val="24"/>
-        </w:rPr>
-        <w:t xml:space="preserve">użytkownik, zarządca </w:t>
-      </w:r>
-      <w:proofErr w:type="spellStart"/>
-      <w:r>
-        <w:rPr>
-          <w:sz w:val="24"/>
-          <w:szCs w:val="24"/>
-        </w:rPr>
-        <w:t>workflow</w:t>
-      </w:r>
-      <w:proofErr w:type="spellEnd"/>
-      <w:r>
-        <w:rPr>
-          <w:sz w:val="24"/>
-          <w:szCs w:val="24"/>
-        </w:rPr>
-        <w:t xml:space="preserve"> oraz administrator. Każda z ról posiada własne uprawnienia:</w:t>
+        <w:t>użytkownik, zarządca workflow oraz administrator. Każda z ról posiada własne uprawnienia:</w:t>
       </w:r>
     </w:p>
     <w:p>
@@ -695,23 +397,7 @@
           <w:sz w:val="24"/>
           <w:szCs w:val="24"/>
         </w:rPr>
-        <w:t xml:space="preserve">Użytkownik może jedynie uruchomić </w:t>
-      </w:r>
-      <w:proofErr w:type="spellStart"/>
-      <w:r>
-        <w:rPr>
-          <w:sz w:val="24"/>
-          <w:szCs w:val="24"/>
-        </w:rPr>
-        <w:t>workflow</w:t>
-      </w:r>
-      <w:proofErr w:type="spellEnd"/>
-      <w:r>
-        <w:rPr>
-          <w:sz w:val="24"/>
-          <w:szCs w:val="24"/>
-        </w:rPr>
-        <w:t xml:space="preserve"> oraz przejrzeć jego wyniki,</w:t>
+        <w:t>Użytkownik może jedynie uruchomić workflow oraz przejrzeć jego wyniki,</w:t>
       </w:r>
     </w:p>
     <w:p>
@@ -732,55 +418,7 @@
           <w:sz w:val="24"/>
           <w:szCs w:val="24"/>
         </w:rPr>
-        <w:t xml:space="preserve">Zarządca </w:t>
-      </w:r>
-      <w:proofErr w:type="spellStart"/>
-      <w:r>
-        <w:rPr>
-          <w:sz w:val="24"/>
-          <w:szCs w:val="24"/>
-        </w:rPr>
-        <w:t>workflow</w:t>
-      </w:r>
-      <w:proofErr w:type="spellEnd"/>
-      <w:r>
-        <w:rPr>
-          <w:sz w:val="24"/>
-          <w:szCs w:val="24"/>
-        </w:rPr>
-        <w:t xml:space="preserve"> ma uprawnienia użytkownika, dodatkowo może zarządzać </w:t>
-      </w:r>
-      <w:proofErr w:type="spellStart"/>
-      <w:r>
-        <w:rPr>
-          <w:sz w:val="24"/>
-          <w:szCs w:val="24"/>
-        </w:rPr>
-        <w:t>workflow</w:t>
-      </w:r>
-      <w:proofErr w:type="spellEnd"/>
-      <w:r>
-        <w:rPr>
-          <w:sz w:val="24"/>
-          <w:szCs w:val="24"/>
-        </w:rPr>
-        <w:t xml:space="preserve"> i </w:t>
-      </w:r>
-      <w:proofErr w:type="spellStart"/>
-      <w:r>
-        <w:rPr>
-          <w:sz w:val="24"/>
-          <w:szCs w:val="24"/>
-        </w:rPr>
-        <w:t>taskami</w:t>
-      </w:r>
-      <w:proofErr w:type="spellEnd"/>
-      <w:r>
-        <w:rPr>
-          <w:sz w:val="24"/>
-          <w:szCs w:val="24"/>
-        </w:rPr>
-        <w:t>,</w:t>
+        <w:t>Zarządca workflow ma uprawnienia użytkownika, dodatkowo może zarządzać workflow i taskami,</w:t>
       </w:r>
     </w:p>
     <w:p>
@@ -801,33 +439,8 @@
           <w:sz w:val="24"/>
           <w:szCs w:val="24"/>
         </w:rPr>
-        <w:t xml:space="preserve">Administrator posiada uprawnienia zarządcy </w:t>
-      </w:r>
-      <w:proofErr w:type="spellStart"/>
-      <w:r>
-        <w:rPr>
-          <w:sz w:val="24"/>
-          <w:szCs w:val="24"/>
-        </w:rPr>
-        <w:t>workflow</w:t>
-      </w:r>
-      <w:proofErr w:type="spellEnd"/>
-      <w:r>
-        <w:rPr>
-          <w:sz w:val="24"/>
-          <w:szCs w:val="24"/>
-        </w:rPr>
-        <w:t xml:space="preserve">. Poza tym, może zarządzać </w:t>
-      </w:r>
-      <w:proofErr w:type="spellStart"/>
-      <w:r>
-        <w:rPr>
-          <w:sz w:val="24"/>
-          <w:szCs w:val="24"/>
-        </w:rPr>
-        <w:t>subtaskami</w:t>
-      </w:r>
-      <w:proofErr w:type="spellEnd"/>
+        <w:t>Administrator posiada uprawnienia zarządcy workflow. Poza tym, może zarządzać subtaskami</w:t>
+      </w:r>
       <w:r>
         <w:rPr>
           <w:sz w:val="24"/>
@@ -884,39 +497,7 @@
           <w:sz w:val="24"/>
           <w:szCs w:val="24"/>
         </w:rPr>
-        <w:t xml:space="preserve">Zarządzanie </w:t>
-      </w:r>
-      <w:proofErr w:type="spellStart"/>
-      <w:r>
-        <w:rPr>
-          <w:sz w:val="24"/>
-          <w:szCs w:val="24"/>
-        </w:rPr>
-        <w:t>subtaskami</w:t>
-      </w:r>
-      <w:proofErr w:type="spellEnd"/>
-      <w:r>
-        <w:rPr>
-          <w:sz w:val="24"/>
-          <w:szCs w:val="24"/>
-        </w:rPr>
-        <w:t xml:space="preserve">, </w:t>
-      </w:r>
-      <w:proofErr w:type="spellStart"/>
-      <w:r>
-        <w:rPr>
-          <w:sz w:val="24"/>
-          <w:szCs w:val="24"/>
-        </w:rPr>
-        <w:t>taskami</w:t>
-      </w:r>
-      <w:proofErr w:type="spellEnd"/>
-      <w:r>
-        <w:rPr>
-          <w:sz w:val="24"/>
-          <w:szCs w:val="24"/>
-        </w:rPr>
-        <w:t xml:space="preserve"> (dodawanie, modyfikowanie, usuwanie),</w:t>
+        <w:t>Zarządzanie subtaskami, taskami (dodawanie, modyfikowanie, usuwanie),</w:t>
       </w:r>
     </w:p>
     <w:p>
@@ -937,55 +518,7 @@
           <w:sz w:val="24"/>
           <w:szCs w:val="24"/>
         </w:rPr>
-        <w:t xml:space="preserve">Zarządzanie </w:t>
-      </w:r>
-      <w:proofErr w:type="spellStart"/>
-      <w:r>
-        <w:rPr>
-          <w:sz w:val="24"/>
-          <w:szCs w:val="24"/>
-        </w:rPr>
-        <w:t>workflow</w:t>
-      </w:r>
-      <w:proofErr w:type="spellEnd"/>
-      <w:r>
-        <w:rPr>
-          <w:sz w:val="24"/>
-          <w:szCs w:val="24"/>
-        </w:rPr>
-        <w:t xml:space="preserve"> (dodawanie, modyfikowanie, usuwanie, uruchamianie, ustalanie kolejności </w:t>
-      </w:r>
-      <w:proofErr w:type="spellStart"/>
-      <w:r>
-        <w:rPr>
-          <w:sz w:val="24"/>
-          <w:szCs w:val="24"/>
-        </w:rPr>
-        <w:t>tasków</w:t>
-      </w:r>
-      <w:proofErr w:type="spellEnd"/>
-      <w:r>
-        <w:rPr>
-          <w:sz w:val="24"/>
-          <w:szCs w:val="24"/>
-        </w:rPr>
-        <w:t xml:space="preserve"> oraz </w:t>
-      </w:r>
-      <w:proofErr w:type="spellStart"/>
-      <w:r>
-        <w:rPr>
-          <w:sz w:val="24"/>
-          <w:szCs w:val="24"/>
-        </w:rPr>
-        <w:t>subtasków</w:t>
-      </w:r>
-      <w:proofErr w:type="spellEnd"/>
-      <w:r>
-        <w:rPr>
-          <w:sz w:val="24"/>
-          <w:szCs w:val="24"/>
-        </w:rPr>
-        <w:t>),</w:t>
+        <w:t>Zarządzanie workflow (dodawanie, modyfikowanie, usuwanie, uruchamianie, ustalanie kolejności tasków oraz subtasków),</w:t>
       </w:r>
     </w:p>
     <w:p>
@@ -1006,39 +539,7 @@
           <w:sz w:val="24"/>
           <w:szCs w:val="24"/>
         </w:rPr>
-        <w:t>Dodawanie skryptów w postaci plików (.</w:t>
-      </w:r>
-      <w:proofErr w:type="spellStart"/>
-      <w:r>
-        <w:rPr>
-          <w:sz w:val="24"/>
-          <w:szCs w:val="24"/>
-        </w:rPr>
-        <w:t>py</w:t>
-      </w:r>
-      <w:proofErr w:type="spellEnd"/>
-      <w:r>
-        <w:rPr>
-          <w:sz w:val="24"/>
-          <w:szCs w:val="24"/>
-        </w:rPr>
-        <w:t xml:space="preserve"> i .</w:t>
-      </w:r>
-      <w:proofErr w:type="spellStart"/>
-      <w:r>
-        <w:rPr>
-          <w:sz w:val="24"/>
-          <w:szCs w:val="24"/>
-        </w:rPr>
-        <w:t>sh</w:t>
-      </w:r>
-      <w:proofErr w:type="spellEnd"/>
-      <w:r>
-        <w:rPr>
-          <w:sz w:val="24"/>
-          <w:szCs w:val="24"/>
-        </w:rPr>
-        <w:t>),</w:t>
+        <w:t>Dodawanie skryptów w postaci plików (.py i .sh),</w:t>
       </w:r>
     </w:p>
     <w:p>
@@ -1059,23 +560,7 @@
           <w:sz w:val="24"/>
           <w:szCs w:val="24"/>
         </w:rPr>
-        <w:t xml:space="preserve">Przeglądanie wyników </w:t>
-      </w:r>
-      <w:proofErr w:type="spellStart"/>
-      <w:r>
-        <w:rPr>
-          <w:sz w:val="24"/>
-          <w:szCs w:val="24"/>
-        </w:rPr>
-        <w:t>workflow</w:t>
-      </w:r>
-      <w:proofErr w:type="spellEnd"/>
-      <w:r>
-        <w:rPr>
-          <w:sz w:val="24"/>
-          <w:szCs w:val="24"/>
-        </w:rPr>
-        <w:t xml:space="preserve"> i każdej z jego części,</w:t>
+        <w:t>Przeglądanie wyników workflow i każdej z jego części,</w:t>
       </w:r>
     </w:p>
     <w:p>
@@ -1119,21 +604,12 @@
         </w:rPr>
         <w:t xml:space="preserve">Uruchomienie </w:t>
       </w:r>
-      <w:proofErr w:type="spellStart"/>
       <w:r>
         <w:rPr>
           <w:sz w:val="24"/>
           <w:szCs w:val="24"/>
         </w:rPr>
-        <w:t>workflow</w:t>
-      </w:r>
-      <w:proofErr w:type="spellEnd"/>
-      <w:r>
-        <w:rPr>
-          <w:sz w:val="24"/>
-          <w:szCs w:val="24"/>
-        </w:rPr>
-        <w:t xml:space="preserve"> dla wielu użytkowników jednocześnie,</w:t>
+        <w:t>workflow dla wielu użytkowników jednocześnie,</w:t>
       </w:r>
     </w:p>
     <w:p>
@@ -1268,17 +744,8 @@
                 <w:sz w:val="28"/>
                 <w:szCs w:val="28"/>
               </w:rPr>
-              <w:t xml:space="preserve">Użytkownik uruchamia i przegląda raport </w:t>
-            </w:r>
-            <w:proofErr w:type="spellStart"/>
-            <w:r>
-              <w:rPr>
-                <w:sz w:val="28"/>
-                <w:szCs w:val="28"/>
-              </w:rPr>
-              <w:t>workflow</w:t>
-            </w:r>
-            <w:proofErr w:type="spellEnd"/>
+              <w:t>Użytkownik uruchamia i przegląda raport workflow</w:t>
+            </w:r>
           </w:p>
         </w:tc>
       </w:tr>
@@ -1391,23 +858,7 @@
                 <w:sz w:val="24"/>
                 <w:szCs w:val="24"/>
               </w:rPr>
-              <w:t xml:space="preserve">Użytkownik przegląda listę dostępnych </w:t>
-            </w:r>
-            <w:proofErr w:type="spellStart"/>
-            <w:r>
-              <w:rPr>
-                <w:sz w:val="24"/>
-                <w:szCs w:val="24"/>
-              </w:rPr>
-              <w:t>workflow</w:t>
-            </w:r>
-            <w:proofErr w:type="spellEnd"/>
-            <w:r>
-              <w:rPr>
-                <w:sz w:val="24"/>
-                <w:szCs w:val="24"/>
-              </w:rPr>
-              <w:t xml:space="preserve"> i wybiera ten, który chce uruchomić,</w:t>
+              <w:t>Użytkownik przegląda listę dostępnych workflow i wybiera ten, który chce uruchomić,</w:t>
             </w:r>
           </w:p>
           <w:p>
@@ -1428,39 +879,7 @@
                 <w:sz w:val="24"/>
                 <w:szCs w:val="24"/>
               </w:rPr>
-              <w:t xml:space="preserve">Użytkownik czeka na wykonanie wszystkich </w:t>
-            </w:r>
-            <w:proofErr w:type="spellStart"/>
-            <w:r>
-              <w:rPr>
-                <w:sz w:val="24"/>
-                <w:szCs w:val="24"/>
-              </w:rPr>
-              <w:t>tasków</w:t>
-            </w:r>
-            <w:proofErr w:type="spellEnd"/>
-            <w:r>
-              <w:rPr>
-                <w:sz w:val="24"/>
-                <w:szCs w:val="24"/>
-              </w:rPr>
-              <w:t xml:space="preserve"> danego </w:t>
-            </w:r>
-            <w:proofErr w:type="spellStart"/>
-            <w:r>
-              <w:rPr>
-                <w:sz w:val="24"/>
-                <w:szCs w:val="24"/>
-              </w:rPr>
-              <w:t>workflow</w:t>
-            </w:r>
-            <w:proofErr w:type="spellEnd"/>
-            <w:r>
-              <w:rPr>
-                <w:sz w:val="24"/>
-                <w:szCs w:val="24"/>
-              </w:rPr>
-              <w:t>,</w:t>
+              <w:t>Użytkownik czeka na wykonanie wszystkich tasków danego workflow,</w:t>
             </w:r>
           </w:p>
           <w:p>
@@ -1481,23 +900,7 @@
                 <w:sz w:val="24"/>
                 <w:szCs w:val="24"/>
               </w:rPr>
-              <w:t xml:space="preserve">Po zakończeniu wszystkich </w:t>
-            </w:r>
-            <w:proofErr w:type="spellStart"/>
-            <w:r>
-              <w:rPr>
-                <w:sz w:val="24"/>
-                <w:szCs w:val="24"/>
-              </w:rPr>
-              <w:t>tasków</w:t>
-            </w:r>
-            <w:proofErr w:type="spellEnd"/>
-            <w:r>
-              <w:rPr>
-                <w:sz w:val="24"/>
-                <w:szCs w:val="24"/>
-              </w:rPr>
-              <w:t>, użytkownik ma możliwość podejrzenia raportu.</w:t>
+              <w:t>Po zakończeniu wszystkich tasków, użytkownik ma możliwość podejrzenia raportu.</w:t>
             </w:r>
           </w:p>
         </w:tc>
@@ -1546,17 +949,8 @@
                 <w:sz w:val="24"/>
                 <w:szCs w:val="24"/>
               </w:rPr>
-              <w:t xml:space="preserve">Raport przebiegu </w:t>
-            </w:r>
-            <w:proofErr w:type="spellStart"/>
-            <w:r>
-              <w:rPr>
-                <w:sz w:val="24"/>
-                <w:szCs w:val="24"/>
-              </w:rPr>
-              <w:t>workflow</w:t>
-            </w:r>
-            <w:proofErr w:type="spellEnd"/>
+              <w:t>Raport przebiegu workflow</w:t>
+            </w:r>
           </w:p>
         </w:tc>
       </w:tr>
@@ -1667,23 +1061,7 @@
                 <w:sz w:val="24"/>
                 <w:szCs w:val="24"/>
               </w:rPr>
-              <w:t xml:space="preserve">Użytkownik może zatrzymać bądź przerwać wykonywanie </w:t>
-            </w:r>
-            <w:proofErr w:type="spellStart"/>
-            <w:r>
-              <w:rPr>
-                <w:sz w:val="24"/>
-                <w:szCs w:val="24"/>
-              </w:rPr>
-              <w:t>workflow</w:t>
-            </w:r>
-            <w:proofErr w:type="spellEnd"/>
-            <w:r>
-              <w:rPr>
-                <w:sz w:val="24"/>
-                <w:szCs w:val="24"/>
-              </w:rPr>
-              <w:t>,</w:t>
+              <w:t>Użytkownik może zatrzymać bądź przerwać wykonywanie workflow,</w:t>
             </w:r>
           </w:p>
           <w:p>
@@ -1749,17 +1127,8 @@
                 <w:sz w:val="28"/>
                 <w:szCs w:val="28"/>
               </w:rPr>
-              <w:t xml:space="preserve">Scenariusz 2: Zarządzanie </w:t>
-            </w:r>
-            <w:proofErr w:type="spellStart"/>
-            <w:r>
-              <w:rPr>
-                <w:sz w:val="28"/>
-                <w:szCs w:val="28"/>
-              </w:rPr>
-              <w:t>workflow</w:t>
-            </w:r>
-            <w:proofErr w:type="spellEnd"/>
+              <w:t>Scenariusz 2: Zarządzanie workflow</w:t>
+            </w:r>
           </w:p>
         </w:tc>
       </w:tr>
@@ -1802,17 +1171,8 @@
                 <w:sz w:val="24"/>
                 <w:szCs w:val="24"/>
               </w:rPr>
-              <w:t xml:space="preserve">Zarządca </w:t>
-            </w:r>
-            <w:proofErr w:type="spellStart"/>
-            <w:r>
-              <w:rPr>
-                <w:sz w:val="24"/>
-                <w:szCs w:val="24"/>
-              </w:rPr>
-              <w:t>workflow</w:t>
-            </w:r>
-            <w:proofErr w:type="spellEnd"/>
+              <w:t>Zarządca workflow</w:t>
+            </w:r>
           </w:p>
         </w:tc>
       </w:tr>
@@ -1881,23 +1241,7 @@
                 <w:sz w:val="24"/>
                 <w:szCs w:val="24"/>
               </w:rPr>
-              <w:t xml:space="preserve">Użytkownik może uruchomić istniejące już </w:t>
-            </w:r>
-            <w:proofErr w:type="spellStart"/>
-            <w:r>
-              <w:rPr>
-                <w:sz w:val="24"/>
-                <w:szCs w:val="24"/>
-              </w:rPr>
-              <w:t>workflow</w:t>
-            </w:r>
-            <w:proofErr w:type="spellEnd"/>
-            <w:r>
-              <w:rPr>
-                <w:sz w:val="24"/>
-                <w:szCs w:val="24"/>
-              </w:rPr>
-              <w:t>,</w:t>
+              <w:t>Użytkownik może uruchomić istniejące już workflow,</w:t>
             </w:r>
           </w:p>
           <w:p>
@@ -1918,23 +1262,7 @@
                 <w:sz w:val="24"/>
                 <w:szCs w:val="24"/>
               </w:rPr>
-              <w:t xml:space="preserve">Użytkownik może modyfikować bądź usunąć istniejące </w:t>
-            </w:r>
-            <w:proofErr w:type="spellStart"/>
-            <w:r>
-              <w:rPr>
-                <w:sz w:val="24"/>
-                <w:szCs w:val="24"/>
-              </w:rPr>
-              <w:t>taski</w:t>
-            </w:r>
-            <w:proofErr w:type="spellEnd"/>
-            <w:r>
-              <w:rPr>
-                <w:sz w:val="24"/>
-                <w:szCs w:val="24"/>
-              </w:rPr>
-              <w:t>,</w:t>
+              <w:t>Użytkownik może modyfikować bądź usunąć istniejące taski,</w:t>
             </w:r>
           </w:p>
           <w:p>
@@ -1962,23 +1290,7 @@
                 <w:sz w:val="24"/>
                 <w:szCs w:val="24"/>
               </w:rPr>
-              <w:t xml:space="preserve"> może utworzyć taska z udostępnionych mu przez administratora </w:t>
-            </w:r>
-            <w:proofErr w:type="spellStart"/>
-            <w:r>
-              <w:rPr>
-                <w:sz w:val="24"/>
-                <w:szCs w:val="24"/>
-              </w:rPr>
-              <w:t>subtasków</w:t>
-            </w:r>
-            <w:proofErr w:type="spellEnd"/>
-            <w:r>
-              <w:rPr>
-                <w:sz w:val="24"/>
-                <w:szCs w:val="24"/>
-              </w:rPr>
-              <w:t>,</w:t>
+              <w:t xml:space="preserve"> może utworzyć taska z udostępnionych mu przez administratora subtasków,</w:t>
             </w:r>
           </w:p>
           <w:p>
@@ -2006,39 +1318,7 @@
                 <w:sz w:val="24"/>
                 <w:szCs w:val="24"/>
               </w:rPr>
-              <w:t xml:space="preserve">może stworzyć </w:t>
-            </w:r>
-            <w:proofErr w:type="spellStart"/>
-            <w:r>
-              <w:rPr>
-                <w:sz w:val="24"/>
-                <w:szCs w:val="24"/>
-              </w:rPr>
-              <w:t>workflow</w:t>
-            </w:r>
-            <w:proofErr w:type="spellEnd"/>
-            <w:r>
-              <w:rPr>
-                <w:sz w:val="24"/>
-                <w:szCs w:val="24"/>
-              </w:rPr>
-              <w:t xml:space="preserve"> z dostępnych </w:t>
-            </w:r>
-            <w:proofErr w:type="spellStart"/>
-            <w:r>
-              <w:rPr>
-                <w:sz w:val="24"/>
-                <w:szCs w:val="24"/>
-              </w:rPr>
-              <w:t>tasków</w:t>
-            </w:r>
-            <w:proofErr w:type="spellEnd"/>
-            <w:r>
-              <w:rPr>
-                <w:sz w:val="24"/>
-                <w:szCs w:val="24"/>
-              </w:rPr>
-              <w:t>,</w:t>
+              <w:t>może stworzyć workflow z dostępnych tasków,</w:t>
             </w:r>
           </w:p>
           <w:p>
@@ -2059,23 +1339,7 @@
                 <w:sz w:val="24"/>
                 <w:szCs w:val="24"/>
               </w:rPr>
-              <w:t xml:space="preserve">Użytkownik może ustalić kolejność wykonywania </w:t>
-            </w:r>
-            <w:proofErr w:type="spellStart"/>
-            <w:r>
-              <w:rPr>
-                <w:sz w:val="24"/>
-                <w:szCs w:val="24"/>
-              </w:rPr>
-              <w:t>tasków</w:t>
-            </w:r>
-            <w:proofErr w:type="spellEnd"/>
-            <w:r>
-              <w:rPr>
-                <w:sz w:val="24"/>
-                <w:szCs w:val="24"/>
-              </w:rPr>
-              <w:t xml:space="preserve"> i czy powinny być uruchamiane równocześnie, </w:t>
+              <w:t xml:space="preserve">Użytkownik może ustalić kolejność wykonywania tasków i czy powinny być uruchamiane równocześnie, </w:t>
             </w:r>
           </w:p>
           <w:p>
@@ -2096,23 +1360,7 @@
                 <w:sz w:val="24"/>
                 <w:szCs w:val="24"/>
               </w:rPr>
-              <w:t xml:space="preserve">Użytkownik może przypisać dany </w:t>
-            </w:r>
-            <w:proofErr w:type="spellStart"/>
-            <w:r>
-              <w:rPr>
-                <w:sz w:val="24"/>
-                <w:szCs w:val="24"/>
-              </w:rPr>
-              <w:t>workflow</w:t>
-            </w:r>
-            <w:proofErr w:type="spellEnd"/>
-            <w:r>
-              <w:rPr>
-                <w:sz w:val="24"/>
-                <w:szCs w:val="24"/>
-              </w:rPr>
-              <w:t xml:space="preserve"> do danych użytkownik</w:t>
+              <w:t>Użytkownik może przypisać dany workflow do danych użytkownik</w:t>
             </w:r>
             <w:r>
               <w:rPr>
@@ -2176,23 +1424,7 @@
                 <w:sz w:val="24"/>
                 <w:szCs w:val="24"/>
               </w:rPr>
-              <w:t xml:space="preserve">Dodanie nowych </w:t>
-            </w:r>
-            <w:proofErr w:type="spellStart"/>
-            <w:r>
-              <w:rPr>
-                <w:sz w:val="24"/>
-                <w:szCs w:val="24"/>
-              </w:rPr>
-              <w:t>workflow</w:t>
-            </w:r>
-            <w:proofErr w:type="spellEnd"/>
-            <w:r>
-              <w:rPr>
-                <w:sz w:val="24"/>
-                <w:szCs w:val="24"/>
-              </w:rPr>
-              <w:t xml:space="preserve"> do listy</w:t>
+              <w:t>Dodanie nowych workflow do listy</w:t>
             </w:r>
           </w:p>
           <w:p>
@@ -2213,23 +1445,7 @@
                 <w:sz w:val="24"/>
                 <w:szCs w:val="24"/>
               </w:rPr>
-              <w:t xml:space="preserve">Dodanie nowych </w:t>
-            </w:r>
-            <w:proofErr w:type="spellStart"/>
-            <w:r>
-              <w:rPr>
-                <w:sz w:val="24"/>
-                <w:szCs w:val="24"/>
-              </w:rPr>
-              <w:t>tasków</w:t>
-            </w:r>
-            <w:proofErr w:type="spellEnd"/>
-            <w:r>
-              <w:rPr>
-                <w:sz w:val="24"/>
-                <w:szCs w:val="24"/>
-              </w:rPr>
-              <w:t xml:space="preserve"> do listy</w:t>
+              <w:t>Dodanie nowych tasków do listy</w:t>
             </w:r>
           </w:p>
         </w:tc>
@@ -2334,23 +1550,7 @@
                 <w:sz w:val="24"/>
                 <w:szCs w:val="24"/>
               </w:rPr>
-              <w:t xml:space="preserve">Użytkownik może zatrzymać bądź przerwać wykonywanie </w:t>
-            </w:r>
-            <w:proofErr w:type="spellStart"/>
-            <w:r>
-              <w:rPr>
-                <w:sz w:val="24"/>
-                <w:szCs w:val="24"/>
-              </w:rPr>
-              <w:t>workflow</w:t>
-            </w:r>
-            <w:proofErr w:type="spellEnd"/>
-            <w:r>
-              <w:rPr>
-                <w:sz w:val="24"/>
-                <w:szCs w:val="24"/>
-              </w:rPr>
-              <w:t>,</w:t>
+              <w:t>Użytkownik może zatrzymać bądź przerwać wykonywanie workflow,</w:t>
             </w:r>
           </w:p>
           <w:p>
@@ -2399,23 +1599,7 @@
                 <w:sz w:val="24"/>
                 <w:szCs w:val="24"/>
               </w:rPr>
-              <w:t xml:space="preserve"> posiada uprawnień zarządcy </w:t>
-            </w:r>
-            <w:proofErr w:type="spellStart"/>
-            <w:r>
-              <w:rPr>
-                <w:sz w:val="24"/>
-                <w:szCs w:val="24"/>
-              </w:rPr>
-              <w:t>workflow</w:t>
-            </w:r>
-            <w:proofErr w:type="spellEnd"/>
-            <w:r>
-              <w:rPr>
-                <w:sz w:val="24"/>
-                <w:szCs w:val="24"/>
-              </w:rPr>
-              <w:t>,</w:t>
+              <w:t xml:space="preserve"> posiada uprawnień zarządcy workflow,</w:t>
             </w:r>
           </w:p>
         </w:tc>
@@ -2481,17 +1665,8 @@
                 <w:sz w:val="28"/>
                 <w:szCs w:val="28"/>
               </w:rPr>
-              <w:t xml:space="preserve">Zarządzanie </w:t>
-            </w:r>
-            <w:proofErr w:type="spellStart"/>
-            <w:r>
-              <w:rPr>
-                <w:sz w:val="28"/>
-                <w:szCs w:val="28"/>
-              </w:rPr>
-              <w:t>subtaskami</w:t>
-            </w:r>
-            <w:proofErr w:type="spellEnd"/>
+              <w:t>Zarządzanie subtaskami</w:t>
+            </w:r>
           </w:p>
         </w:tc>
       </w:tr>
@@ -2604,39 +1779,7 @@
                 <w:sz w:val="24"/>
                 <w:szCs w:val="24"/>
               </w:rPr>
-              <w:t>Użytkownik może wgrać skrypt, który posiada format .</w:t>
-            </w:r>
-            <w:proofErr w:type="spellStart"/>
-            <w:r>
-              <w:rPr>
-                <w:sz w:val="24"/>
-                <w:szCs w:val="24"/>
-              </w:rPr>
-              <w:t>py</w:t>
-            </w:r>
-            <w:proofErr w:type="spellEnd"/>
-            <w:r>
-              <w:rPr>
-                <w:sz w:val="24"/>
-                <w:szCs w:val="24"/>
-              </w:rPr>
-              <w:t xml:space="preserve"> bądź .</w:t>
-            </w:r>
-            <w:proofErr w:type="spellStart"/>
-            <w:r>
-              <w:rPr>
-                <w:sz w:val="24"/>
-                <w:szCs w:val="24"/>
-              </w:rPr>
-              <w:t>sh</w:t>
-            </w:r>
-            <w:proofErr w:type="spellEnd"/>
-            <w:r>
-              <w:rPr>
-                <w:sz w:val="24"/>
-                <w:szCs w:val="24"/>
-              </w:rPr>
-              <w:t>,</w:t>
+              <w:t>Użytkownik może wgrać skrypt, który posiada format .py bądź .sh,</w:t>
             </w:r>
           </w:p>
           <w:p>
@@ -2657,23 +1800,7 @@
                 <w:sz w:val="24"/>
                 <w:szCs w:val="24"/>
               </w:rPr>
-              <w:t xml:space="preserve">Użytkownik może edytować bądź usunąć istniejące już </w:t>
-            </w:r>
-            <w:proofErr w:type="spellStart"/>
-            <w:r>
-              <w:rPr>
-                <w:sz w:val="24"/>
-                <w:szCs w:val="24"/>
-              </w:rPr>
-              <w:t>subtaski</w:t>
-            </w:r>
-            <w:proofErr w:type="spellEnd"/>
-            <w:r>
-              <w:rPr>
-                <w:sz w:val="24"/>
-                <w:szCs w:val="24"/>
-              </w:rPr>
-              <w:t>,</w:t>
+              <w:t>Użytkownik może edytować bądź usunąć istniejące już subtaski,</w:t>
             </w:r>
           </w:p>
           <w:p>
@@ -2743,33 +1870,8 @@
                 <w:sz w:val="24"/>
                 <w:szCs w:val="24"/>
               </w:rPr>
-              <w:t xml:space="preserve">Dodany zostanie </w:t>
-            </w:r>
-            <w:proofErr w:type="spellStart"/>
-            <w:r>
-              <w:rPr>
-                <w:sz w:val="24"/>
-                <w:szCs w:val="24"/>
-              </w:rPr>
-              <w:t>subtask</w:t>
-            </w:r>
-            <w:proofErr w:type="spellEnd"/>
-            <w:r>
-              <w:rPr>
-                <w:sz w:val="24"/>
-                <w:szCs w:val="24"/>
-              </w:rPr>
-              <w:t xml:space="preserve"> do listy </w:t>
-            </w:r>
-            <w:proofErr w:type="spellStart"/>
-            <w:r>
-              <w:rPr>
-                <w:sz w:val="24"/>
-                <w:szCs w:val="24"/>
-              </w:rPr>
-              <w:t>subtasków</w:t>
-            </w:r>
-            <w:proofErr w:type="spellEnd"/>
+              <w:t>Dodany zostanie subtask do listy subtasków</w:t>
+            </w:r>
           </w:p>
         </w:tc>
       </w:tr>
@@ -3034,21 +2136,12 @@
           <w:szCs w:val="28"/>
         </w:rPr>
       </w:pPr>
-      <w:proofErr w:type="spellStart"/>
       <w:r>
         <w:rPr>
           <w:sz w:val="28"/>
           <w:szCs w:val="28"/>
         </w:rPr>
-        <w:t>Mockup</w:t>
-      </w:r>
-      <w:proofErr w:type="spellEnd"/>
-      <w:r>
-        <w:rPr>
-          <w:sz w:val="28"/>
-          <w:szCs w:val="28"/>
-        </w:rPr>
-        <w:t>:</w:t>
+        <w:t>Mockup:</w:t>
       </w:r>
     </w:p>
     <w:p>
@@ -3440,17 +2533,8 @@
           <w:i w:val="0"/>
           <w:sz w:val="20"/>
         </w:rPr>
-        <w:t xml:space="preserve">Okno widoku wszystkich </w:t>
-      </w:r>
-      <w:proofErr w:type="spellStart"/>
-      <w:r>
-        <w:rPr>
-          <w:i w:val="0"/>
-          <w:sz w:val="20"/>
-        </w:rPr>
-        <w:t>workflowów</w:t>
-      </w:r>
-      <w:proofErr w:type="spellEnd"/>
+        <w:t>Okno widoku wszystkich workflowów</w:t>
+      </w:r>
     </w:p>
     <w:p>
       <w:pPr>
@@ -3573,33 +2657,8 @@
           <w:i w:val="0"/>
           <w:sz w:val="20"/>
         </w:rPr>
-        <w:t xml:space="preserve"> Okno dodawania nowych </w:t>
-      </w:r>
-      <w:proofErr w:type="spellStart"/>
-      <w:r>
-        <w:rPr>
-          <w:i w:val="0"/>
-          <w:sz w:val="20"/>
-        </w:rPr>
-        <w:t>workflowów</w:t>
-      </w:r>
-      <w:proofErr w:type="spellEnd"/>
-      <w:r>
-        <w:rPr>
-          <w:i w:val="0"/>
-          <w:sz w:val="20"/>
-        </w:rPr>
-        <w:t xml:space="preserve"> i nowych </w:t>
-      </w:r>
-      <w:proofErr w:type="spellStart"/>
-      <w:r>
-        <w:rPr>
-          <w:i w:val="0"/>
-          <w:sz w:val="20"/>
-        </w:rPr>
-        <w:t>tasków</w:t>
-      </w:r>
-      <w:proofErr w:type="spellEnd"/>
+        <w:t xml:space="preserve"> Okno dodawania nowych workflowów i nowych tasków</w:t>
+      </w:r>
     </w:p>
     <w:p>
       <w:pPr>
@@ -3845,17 +2904,8 @@
           <w:i w:val="0"/>
           <w:sz w:val="20"/>
         </w:rPr>
-        <w:t xml:space="preserve"> Okno uruchamiania </w:t>
-      </w:r>
-      <w:proofErr w:type="spellStart"/>
-      <w:r>
-        <w:rPr>
-          <w:i w:val="0"/>
-          <w:sz w:val="20"/>
-        </w:rPr>
-        <w:t>workflowów</w:t>
-      </w:r>
-      <w:proofErr w:type="spellEnd"/>
+        <w:t xml:space="preserve"> Okno uruchamiania workflowów</w:t>
+      </w:r>
     </w:p>
     <w:p>
       <w:pPr>
@@ -3977,26 +3027,316 @@
           <w:i w:val="0"/>
           <w:sz w:val="20"/>
         </w:rPr>
-        <w:t xml:space="preserve"> Okno dodawania nowych </w:t>
-      </w:r>
-      <w:proofErr w:type="spellStart"/>
-      <w:r>
-        <w:rPr>
-          <w:i w:val="0"/>
-          <w:sz w:val="20"/>
-        </w:rPr>
-        <w:t>subtasków</w:t>
-      </w:r>
-      <w:proofErr w:type="spellEnd"/>
+        <w:t xml:space="preserve"> Okno dodawania nowych subtasków</w:t>
+      </w:r>
+    </w:p>
+    <w:p>
+      <w:pPr>
+        <w:rPr>
+          <w:b/>
+          <w:sz w:val="32"/>
+          <w:szCs w:val="32"/>
+        </w:rPr>
+      </w:pPr>
+    </w:p>
+    <w:p>
+      <w:pPr>
+        <w:rPr>
+          <w:b/>
+          <w:sz w:val="32"/>
+          <w:szCs w:val="32"/>
+        </w:rPr>
+      </w:pPr>
+    </w:p>
+    <w:p>
+      <w:pPr>
+        <w:rPr>
+          <w:b/>
+          <w:sz w:val="32"/>
+          <w:szCs w:val="32"/>
+        </w:rPr>
+      </w:pPr>
+    </w:p>
+    <w:p>
+      <w:pPr>
+        <w:rPr>
+          <w:b/>
+          <w:sz w:val="32"/>
+          <w:szCs w:val="32"/>
+        </w:rPr>
+      </w:pPr>
+    </w:p>
+    <w:p>
+      <w:pPr>
+        <w:rPr>
+          <w:b/>
+          <w:sz w:val="32"/>
+          <w:szCs w:val="32"/>
+        </w:rPr>
+      </w:pPr>
+      <w:r>
+        <w:rPr>
+          <w:b/>
+          <w:sz w:val="32"/>
+          <w:szCs w:val="32"/>
+        </w:rPr>
+        <w:lastRenderedPageBreak/>
+        <w:t>Tydzień 3</w:t>
+      </w:r>
+      <w:r>
+        <w:rPr>
+          <w:b/>
+          <w:sz w:val="32"/>
+          <w:szCs w:val="32"/>
+        </w:rPr>
+        <w:t>:</w:t>
+      </w:r>
     </w:p>
     <w:p>
       <w:pPr>
         <w:spacing w:line="360" w:lineRule="auto"/>
         <w:rPr>
-          <w:sz w:val="28"/>
+          <w:sz w:val="32"/>
           <w:szCs w:val="28"/>
         </w:rPr>
       </w:pPr>
+      <w:r>
+        <w:rPr>
+          <w:sz w:val="32"/>
+          <w:szCs w:val="28"/>
+        </w:rPr>
+        <w:t>Diagramy czynności</w:t>
+      </w:r>
+      <w:r>
+        <w:rPr>
+          <w:sz w:val="32"/>
+          <w:szCs w:val="28"/>
+        </w:rPr>
+        <w:t>:</w:t>
+      </w:r>
+      <w:r>
+        <w:rPr>
+          <w:sz w:val="32"/>
+          <w:szCs w:val="28"/>
+        </w:rPr>
+        <w:t xml:space="preserve"> </w:t>
+      </w:r>
+    </w:p>
+    <w:p>
+      <w:pPr>
+        <w:keepNext/>
+        <w:spacing w:line="360" w:lineRule="auto"/>
+      </w:pPr>
+      <w:r>
+        <w:rPr>
+          <w:sz w:val="32"/>
+          <w:szCs w:val="28"/>
+        </w:rPr>
+        <w:pict w14:anchorId="534461A5">
+          <v:shapetype id="_x0000_t75" coordsize="21600,21600" o:spt="75" o:preferrelative="t" path="m@4@5l@4@11@9@11@9@5xe" filled="f" stroked="f">
+            <v:stroke joinstyle="miter"/>
+            <v:formulas>
+              <v:f eqn="if lineDrawn pixelLineWidth 0"/>
+              <v:f eqn="sum @0 1 0"/>
+              <v:f eqn="sum 0 0 @1"/>
+              <v:f eqn="prod @2 1 2"/>
+              <v:f eqn="prod @3 21600 pixelWidth"/>
+              <v:f eqn="prod @3 21600 pixelHeight"/>
+              <v:f eqn="sum @0 0 1"/>
+              <v:f eqn="prod @6 1 2"/>
+              <v:f eqn="prod @7 21600 pixelWidth"/>
+              <v:f eqn="sum @8 21600 0"/>
+              <v:f eqn="prod @7 21600 pixelHeight"/>
+              <v:f eqn="sum @10 21600 0"/>
+            </v:formulas>
+            <v:path o:extrusionok="f" gradientshapeok="t" o:connecttype="rect"/>
+            <o:lock v:ext="edit" aspectratio="t"/>
+          </v:shapetype>
+          <v:shape id="_x0000_i1026" type="#_x0000_t75" style="width:453pt;height:442.5pt">
+            <v:imagedata r:id="rId17" o:title="diagram_czynnosci (1)"/>
+          </v:shape>
+        </w:pict>
+      </w:r>
+    </w:p>
+    <w:p>
+      <w:pPr>
+        <w:pStyle w:val="Legenda"/>
+        <w:jc w:val="center"/>
+        <w:rPr>
+          <w:i w:val="0"/>
+          <w:sz w:val="32"/>
+          <w:szCs w:val="28"/>
+        </w:rPr>
+      </w:pPr>
+      <w:r>
+        <w:rPr>
+          <w:i w:val="0"/>
+        </w:rPr>
+        <w:t xml:space="preserve">Rysunek </w:t>
+      </w:r>
+      <w:r>
+        <w:rPr>
+          <w:i w:val="0"/>
+        </w:rPr>
+        <w:fldChar w:fldCharType="begin"/>
+      </w:r>
+      <w:r>
+        <w:rPr>
+          <w:i w:val="0"/>
+        </w:rPr>
+        <w:instrText xml:space="preserve"> SEQ Rysunek \* ARABIC </w:instrText>
+      </w:r>
+      <w:r>
+        <w:rPr>
+          <w:i w:val="0"/>
+        </w:rPr>
+        <w:fldChar w:fldCharType="separate"/>
+      </w:r>
+      <w:r>
+        <w:rPr>
+          <w:i w:val="0"/>
+          <w:noProof/>
+        </w:rPr>
+        <w:t>8</w:t>
+      </w:r>
+      <w:r>
+        <w:rPr>
+          <w:i w:val="0"/>
+        </w:rPr>
+        <w:fldChar w:fldCharType="end"/>
+      </w:r>
+      <w:r>
+        <w:rPr>
+          <w:i w:val="0"/>
+        </w:rPr>
+        <w:t xml:space="preserve"> Diagram</w:t>
+      </w:r>
+      <w:r>
+        <w:rPr>
+          <w:i w:val="0"/>
+          <w:noProof/>
+        </w:rPr>
+        <w:t xml:space="preserve">  czynności, uruchamianie workflowów i podgląd wyników</w:t>
+      </w:r>
+    </w:p>
+    <w:p>
+      <w:pPr>
+        <w:keepNext/>
+        <w:spacing w:line="360" w:lineRule="auto"/>
+      </w:pPr>
+      <w:r>
+        <w:rPr>
+          <w:noProof/>
+          <w:sz w:val="32"/>
+          <w:szCs w:val="28"/>
+          <w:lang w:eastAsia="pl-PL"/>
+        </w:rPr>
+        <w:lastRenderedPageBreak/>
+        <w:drawing>
+          <wp:inline distT="0" distB="0" distL="0" distR="0" wp14:anchorId="7677FA11" wp14:editId="73C14EF1">
+            <wp:extent cx="5753100" cy="4772025"/>
+            <wp:effectExtent l="0" t="0" r="0" b="9525"/>
+            <wp:docPr id="9" name="Obraz 9" descr="C:\Users\adam\AppData\Local\Microsoft\Windows\INetCache\Content.Word\diagram_czynnosci_2.png"/>
+            <wp:cNvGraphicFramePr>
+              <a:graphicFrameLocks xmlns:a="http://schemas.openxmlformats.org/drawingml/2006/main" noChangeAspect="1"/>
+            </wp:cNvGraphicFramePr>
+            <a:graphic xmlns:a="http://schemas.openxmlformats.org/drawingml/2006/main">
+              <a:graphicData uri="http://schemas.openxmlformats.org/drawingml/2006/picture">
+                <pic:pic xmlns:pic="http://schemas.openxmlformats.org/drawingml/2006/picture">
+                  <pic:nvPicPr>
+                    <pic:cNvPr id="0" name="Picture 4" descr="C:\Users\adam\AppData\Local\Microsoft\Windows\INetCache\Content.Word\diagram_czynnosci_2.png"/>
+                    <pic:cNvPicPr>
+                      <a:picLocks noChangeAspect="1" noChangeArrowheads="1"/>
+                    </pic:cNvPicPr>
+                  </pic:nvPicPr>
+                  <pic:blipFill>
+                    <a:blip r:embed="rId18">
+                      <a:extLst>
+                        <a:ext uri="{28A0092B-C50C-407E-A947-70E740481C1C}">
+                          <a14:useLocalDpi xmlns:a14="http://schemas.microsoft.com/office/drawing/2010/main" val="0"/>
+                        </a:ext>
+                      </a:extLst>
+                    </a:blip>
+                    <a:srcRect/>
+                    <a:stretch>
+                      <a:fillRect/>
+                    </a:stretch>
+                  </pic:blipFill>
+                  <pic:spPr bwMode="auto">
+                    <a:xfrm>
+                      <a:off x="0" y="0"/>
+                      <a:ext cx="5753100" cy="4772025"/>
+                    </a:xfrm>
+                    <a:prstGeom prst="rect">
+                      <a:avLst/>
+                    </a:prstGeom>
+                    <a:noFill/>
+                    <a:ln>
+                      <a:noFill/>
+                    </a:ln>
+                  </pic:spPr>
+                </pic:pic>
+              </a:graphicData>
+            </a:graphic>
+          </wp:inline>
+        </w:drawing>
+      </w:r>
+    </w:p>
+    <w:p>
+      <w:pPr>
+        <w:pStyle w:val="Legenda"/>
+        <w:jc w:val="center"/>
+        <w:rPr>
+          <w:i w:val="0"/>
+          <w:sz w:val="32"/>
+          <w:szCs w:val="28"/>
+        </w:rPr>
+      </w:pPr>
+      <w:r>
+        <w:rPr>
+          <w:i w:val="0"/>
+        </w:rPr>
+        <w:t xml:space="preserve">Rysunek </w:t>
+      </w:r>
+      <w:r>
+        <w:rPr>
+          <w:i w:val="0"/>
+        </w:rPr>
+        <w:fldChar w:fldCharType="begin"/>
+      </w:r>
+      <w:r>
+        <w:rPr>
+          <w:i w:val="0"/>
+        </w:rPr>
+        <w:instrText xml:space="preserve"> SEQ Rysunek \* ARABIC </w:instrText>
+      </w:r>
+      <w:r>
+        <w:rPr>
+          <w:i w:val="0"/>
+        </w:rPr>
+        <w:fldChar w:fldCharType="separate"/>
+      </w:r>
+      <w:r>
+        <w:rPr>
+          <w:i w:val="0"/>
+          <w:noProof/>
+        </w:rPr>
+        <w:t>9</w:t>
+      </w:r>
+      <w:r>
+        <w:rPr>
+          <w:i w:val="0"/>
+        </w:rPr>
+        <w:fldChar w:fldCharType="end"/>
+      </w:r>
+      <w:r>
+        <w:rPr>
+          <w:i w:val="0"/>
+        </w:rPr>
+        <w:t xml:space="preserve"> Diagram czynności, tworzenie Tasków i Workflowów</w:t>
+      </w:r>
+      <w:bookmarkStart w:id="2" w:name="_GoBack"/>
+      <w:bookmarkEnd w:id="2"/>
     </w:p>
     <w:sectPr>
       <w:pgSz w:w="11906" w:h="16838"/>
@@ -4009,7 +3349,7 @@
 </file>
 
 <file path=word/endnotes.xml><?xml version="1.0" encoding="utf-8"?>
-<w:endnotes xmlns:wpc="http://schemas.microsoft.com/office/word/2010/wordprocessingCanvas" xmlns:cx="http://schemas.microsoft.com/office/drawing/2014/chartex" xmlns:cx1="http://schemas.microsoft.com/office/drawing/2015/9/8/chartex" xmlns:cx2="http://schemas.microsoft.com/office/drawing/2015/10/21/chartex" xmlns:cx3="http://schemas.microsoft.com/office/drawing/2016/5/9/chartex" xmlns:cx4="http://schemas.microsoft.com/office/drawing/2016/5/10/chartex" xmlns:cx5="http://schemas.microsoft.com/office/drawing/2016/5/11/chartex" xmlns:cx6="http://schemas.microsoft.com/office/drawing/2016/5/12/chartex" xmlns:cx7="http://schemas.microsoft.com/office/drawing/2016/5/13/chartex" xmlns:cx8="http://schemas.microsoft.com/office/drawing/2016/5/14/chartex" xmlns:mc="http://schemas.openxmlformats.org/markup-compatibility/2006" xmlns:aink="http://schemas.microsoft.com/office/drawing/2016/ink" xmlns:am3d="http://schemas.microsoft.com/office/drawing/2017/model3d" xmlns:o="urn:schemas-microsoft-com:office:office" xmlns:r="http://schemas.openxmlformats.org/officeDocument/2006/relationships" xmlns:m="http://schemas.openxmlformats.org/officeDocument/2006/math" xmlns:v="urn:schemas-microsoft-com:vml" xmlns:wp14="http://schemas.microsoft.com/office/word/2010/wordprocessingDrawing" xmlns:wp="http://schemas.openxmlformats.org/drawingml/2006/wordprocessingDrawing" xmlns:w10="urn:schemas-microsoft-com:office:word" xmlns:w="http://schemas.openxmlformats.org/wordprocessingml/2006/main" xmlns:w14="http://schemas.microsoft.com/office/word/2010/wordml" xmlns:w15="http://schemas.microsoft.com/office/word/2012/wordml" xmlns:w16cex="http://schemas.microsoft.com/office/word/2018/wordml/cex" xmlns:w16cid="http://schemas.microsoft.com/office/word/2016/wordml/cid" xmlns:w16="http://schemas.microsoft.com/office/word/2018/wordml" xmlns:w16se="http://schemas.microsoft.com/office/word/2015/wordml/symex" xmlns:wpg="http://schemas.microsoft.com/office/word/2010/wordprocessingGroup" xmlns:wpi="http://schemas.microsoft.com/office/word/2010/wordprocessingInk" xmlns:wne="http://schemas.microsoft.com/office/word/2006/wordml" xmlns:wps="http://schemas.microsoft.com/office/word/2010/wordprocessingShape" mc:Ignorable="w14 w15 w16se w16cid w16 w16cex wp14">
+<w:endnotes xmlns:wpc="http://schemas.microsoft.com/office/word/2010/wordprocessingCanvas" xmlns:cx="http://schemas.microsoft.com/office/drawing/2014/chartex" xmlns:cx1="http://schemas.microsoft.com/office/drawing/2015/9/8/chartex" xmlns:mc="http://schemas.openxmlformats.org/markup-compatibility/2006" xmlns:o="urn:schemas-microsoft-com:office:office" xmlns:r="http://schemas.openxmlformats.org/officeDocument/2006/relationships" xmlns:m="http://schemas.openxmlformats.org/officeDocument/2006/math" xmlns:v="urn:schemas-microsoft-com:vml" xmlns:wp14="http://schemas.microsoft.com/office/word/2010/wordprocessingDrawing" xmlns:wp="http://schemas.openxmlformats.org/drawingml/2006/wordprocessingDrawing" xmlns:w10="urn:schemas-microsoft-com:office:word" xmlns:w="http://schemas.openxmlformats.org/wordprocessingml/2006/main" xmlns:w14="http://schemas.microsoft.com/office/word/2010/wordml" xmlns:w15="http://schemas.microsoft.com/office/word/2012/wordml" xmlns:w16se="http://schemas.microsoft.com/office/word/2015/wordml/symex" xmlns:wpg="http://schemas.microsoft.com/office/word/2010/wordprocessingGroup" xmlns:wpi="http://schemas.microsoft.com/office/word/2010/wordprocessingInk" xmlns:wne="http://schemas.microsoft.com/office/word/2006/wordml" xmlns:wps="http://schemas.microsoft.com/office/word/2010/wordprocessingShape" mc:Ignorable="w14 w15 w16se wp14">
   <w:endnote w:type="separator" w:id="-1">
     <w:p>
       <w:pPr>
@@ -4034,7 +3374,7 @@
 </file>
 
 <file path=word/footnotes.xml><?xml version="1.0" encoding="utf-8"?>
-<w:footnotes xmlns:wpc="http://schemas.microsoft.com/office/word/2010/wordprocessingCanvas" xmlns:cx="http://schemas.microsoft.com/office/drawing/2014/chartex" xmlns:cx1="http://schemas.microsoft.com/office/drawing/2015/9/8/chartex" xmlns:cx2="http://schemas.microsoft.com/office/drawing/2015/10/21/chartex" xmlns:cx3="http://schemas.microsoft.com/office/drawing/2016/5/9/chartex" xmlns:cx4="http://schemas.microsoft.com/office/drawing/2016/5/10/chartex" xmlns:cx5="http://schemas.microsoft.com/office/drawing/2016/5/11/chartex" xmlns:cx6="http://schemas.microsoft.com/office/drawing/2016/5/12/chartex" xmlns:cx7="http://schemas.microsoft.com/office/drawing/2016/5/13/chartex" xmlns:cx8="http://schemas.microsoft.com/office/drawing/2016/5/14/chartex" xmlns:mc="http://schemas.openxmlformats.org/markup-compatibility/2006" xmlns:aink="http://schemas.microsoft.com/office/drawing/2016/ink" xmlns:am3d="http://schemas.microsoft.com/office/drawing/2017/model3d" xmlns:o="urn:schemas-microsoft-com:office:office" xmlns:r="http://schemas.openxmlformats.org/officeDocument/2006/relationships" xmlns:m="http://schemas.openxmlformats.org/officeDocument/2006/math" xmlns:v="urn:schemas-microsoft-com:vml" xmlns:wp14="http://schemas.microsoft.com/office/word/2010/wordprocessingDrawing" xmlns:wp="http://schemas.openxmlformats.org/drawingml/2006/wordprocessingDrawing" xmlns:w10="urn:schemas-microsoft-com:office:word" xmlns:w="http://schemas.openxmlformats.org/wordprocessingml/2006/main" xmlns:w14="http://schemas.microsoft.com/office/word/2010/wordml" xmlns:w15="http://schemas.microsoft.com/office/word/2012/wordml" xmlns:w16cex="http://schemas.microsoft.com/office/word/2018/wordml/cex" xmlns:w16cid="http://schemas.microsoft.com/office/word/2016/wordml/cid" xmlns:w16="http://schemas.microsoft.com/office/word/2018/wordml" xmlns:w16se="http://schemas.microsoft.com/office/word/2015/wordml/symex" xmlns:wpg="http://schemas.microsoft.com/office/word/2010/wordprocessingGroup" xmlns:wpi="http://schemas.microsoft.com/office/word/2010/wordprocessingInk" xmlns:wne="http://schemas.microsoft.com/office/word/2006/wordml" xmlns:wps="http://schemas.microsoft.com/office/word/2010/wordprocessingShape" mc:Ignorable="w14 w15 w16se w16cid w16 w16cex wp14">
+<w:footnotes xmlns:wpc="http://schemas.microsoft.com/office/word/2010/wordprocessingCanvas" xmlns:cx="http://schemas.microsoft.com/office/drawing/2014/chartex" xmlns:cx1="http://schemas.microsoft.com/office/drawing/2015/9/8/chartex" xmlns:mc="http://schemas.openxmlformats.org/markup-compatibility/2006" xmlns:o="urn:schemas-microsoft-com:office:office" xmlns:r="http://schemas.openxmlformats.org/officeDocument/2006/relationships" xmlns:m="http://schemas.openxmlformats.org/officeDocument/2006/math" xmlns:v="urn:schemas-microsoft-com:vml" xmlns:wp14="http://schemas.microsoft.com/office/word/2010/wordprocessingDrawing" xmlns:wp="http://schemas.openxmlformats.org/drawingml/2006/wordprocessingDrawing" xmlns:w10="urn:schemas-microsoft-com:office:word" xmlns:w="http://schemas.openxmlformats.org/wordprocessingml/2006/main" xmlns:w14="http://schemas.microsoft.com/office/word/2010/wordml" xmlns:w15="http://schemas.microsoft.com/office/word/2012/wordml" xmlns:w16se="http://schemas.microsoft.com/office/word/2015/wordml/symex" xmlns:wpg="http://schemas.microsoft.com/office/word/2010/wordprocessingGroup" xmlns:wpi="http://schemas.microsoft.com/office/word/2010/wordprocessingInk" xmlns:wne="http://schemas.microsoft.com/office/word/2006/wordml" xmlns:wps="http://schemas.microsoft.com/office/word/2010/wordprocessingShape" mc:Ignorable="w14 w15 w16se wp14">
   <w:footnote w:type="separator" w:id="-1">
     <w:p>
       <w:pPr>
@@ -4059,7 +3399,7 @@
 </file>
 
 <file path=word/numbering.xml><?xml version="1.0" encoding="utf-8"?>
-<w:numbering xmlns:wpc="http://schemas.microsoft.com/office/word/2010/wordprocessingCanvas" xmlns:cx="http://schemas.microsoft.com/office/drawing/2014/chartex" xmlns:cx1="http://schemas.microsoft.com/office/drawing/2015/9/8/chartex" xmlns:cx2="http://schemas.microsoft.com/office/drawing/2015/10/21/chartex" xmlns:cx3="http://schemas.microsoft.com/office/drawing/2016/5/9/chartex" xmlns:cx4="http://schemas.microsoft.com/office/drawing/2016/5/10/chartex" xmlns:cx5="http://schemas.microsoft.com/office/drawing/2016/5/11/chartex" xmlns:cx6="http://schemas.microsoft.com/office/drawing/2016/5/12/chartex" xmlns:cx7="http://schemas.microsoft.com/office/drawing/2016/5/13/chartex" xmlns:cx8="http://schemas.microsoft.com/office/drawing/2016/5/14/chartex" xmlns:mc="http://schemas.openxmlformats.org/markup-compatibility/2006" xmlns:aink="http://schemas.microsoft.com/office/drawing/2016/ink" xmlns:am3d="http://schemas.microsoft.com/office/drawing/2017/model3d" xmlns:o="urn:schemas-microsoft-com:office:office" xmlns:r="http://schemas.openxmlformats.org/officeDocument/2006/relationships" xmlns:m="http://schemas.openxmlformats.org/officeDocument/2006/math" xmlns:v="urn:schemas-microsoft-com:vml" xmlns:wp14="http://schemas.microsoft.com/office/word/2010/wordprocessingDrawing" xmlns:wp="http://schemas.openxmlformats.org/drawingml/2006/wordprocessingDrawing" xmlns:w10="urn:schemas-microsoft-com:office:word" xmlns:w="http://schemas.openxmlformats.org/wordprocessingml/2006/main" xmlns:w14="http://schemas.microsoft.com/office/word/2010/wordml" xmlns:w15="http://schemas.microsoft.com/office/word/2012/wordml" xmlns:w16cex="http://schemas.microsoft.com/office/word/2018/wordml/cex" xmlns:w16cid="http://schemas.microsoft.com/office/word/2016/wordml/cid" xmlns:w16="http://schemas.microsoft.com/office/word/2018/wordml" xmlns:w16se="http://schemas.microsoft.com/office/word/2015/wordml/symex" xmlns:wpg="http://schemas.microsoft.com/office/word/2010/wordprocessingGroup" xmlns:wpi="http://schemas.microsoft.com/office/word/2010/wordprocessingInk" xmlns:wne="http://schemas.microsoft.com/office/word/2006/wordml" xmlns:wps="http://schemas.microsoft.com/office/word/2010/wordprocessingShape" mc:Ignorable="w14 w15 w16se w16cid w16 w16cex wp14">
+<w:numbering xmlns:wpc="http://schemas.microsoft.com/office/word/2010/wordprocessingCanvas" xmlns:cx="http://schemas.microsoft.com/office/drawing/2014/chartex" xmlns:cx1="http://schemas.microsoft.com/office/drawing/2015/9/8/chartex" xmlns:mc="http://schemas.openxmlformats.org/markup-compatibility/2006" xmlns:o="urn:schemas-microsoft-com:office:office" xmlns:r="http://schemas.openxmlformats.org/officeDocument/2006/relationships" xmlns:m="http://schemas.openxmlformats.org/officeDocument/2006/math" xmlns:v="urn:schemas-microsoft-com:vml" xmlns:wp14="http://schemas.microsoft.com/office/word/2010/wordprocessingDrawing" xmlns:wp="http://schemas.openxmlformats.org/drawingml/2006/wordprocessingDrawing" xmlns:w10="urn:schemas-microsoft-com:office:word" xmlns:w="http://schemas.openxmlformats.org/wordprocessingml/2006/main" xmlns:w14="http://schemas.microsoft.com/office/word/2010/wordml" xmlns:w15="http://schemas.microsoft.com/office/word/2012/wordml" xmlns:w16se="http://schemas.microsoft.com/office/word/2015/wordml/symex" xmlns:wpg="http://schemas.microsoft.com/office/word/2010/wordprocessingGroup" xmlns:wpi="http://schemas.microsoft.com/office/word/2010/wordprocessingInk" xmlns:wne="http://schemas.microsoft.com/office/word/2006/wordml" xmlns:wps="http://schemas.microsoft.com/office/word/2010/wordprocessingShape" mc:Ignorable="w14 w15 w16se wp14">
   <w:abstractNum w:abstractNumId="0" w15:restartNumberingAfterBreak="0">
     <w:nsid w:val="07C4179E"/>
     <w:multiLevelType w:val="hybridMultilevel"/>
@@ -4528,7 +3868,7 @@
 </file>
 
 <file path=word/styles.xml><?xml version="1.0" encoding="utf-8"?>
-<w:styles xmlns:mc="http://schemas.openxmlformats.org/markup-compatibility/2006" xmlns:r="http://schemas.openxmlformats.org/officeDocument/2006/relationships" xmlns:w="http://schemas.openxmlformats.org/wordprocessingml/2006/main" xmlns:w14="http://schemas.microsoft.com/office/word/2010/wordml" xmlns:w15="http://schemas.microsoft.com/office/word/2012/wordml" xmlns:w16cex="http://schemas.microsoft.com/office/word/2018/wordml/cex" xmlns:w16cid="http://schemas.microsoft.com/office/word/2016/wordml/cid" xmlns:w16="http://schemas.microsoft.com/office/word/2018/wordml" xmlns:w16se="http://schemas.microsoft.com/office/word/2015/wordml/symex" mc:Ignorable="w14 w15 w16se w16cid w16 w16cex">
+<w:styles xmlns:mc="http://schemas.openxmlformats.org/markup-compatibility/2006" xmlns:r="http://schemas.openxmlformats.org/officeDocument/2006/relationships" xmlns:w="http://schemas.openxmlformats.org/wordprocessingml/2006/main" xmlns:w14="http://schemas.microsoft.com/office/word/2010/wordml" xmlns:w15="http://schemas.microsoft.com/office/word/2012/wordml" xmlns:w16se="http://schemas.microsoft.com/office/word/2015/wordml/symex" mc:Ignorable="w14 w15 w16se">
   <w:docDefaults>
     <w:rPrDefault>
       <w:rPr>
@@ -4544,7 +3884,7 @@
       </w:pPr>
     </w:pPrDefault>
   </w:docDefaults>
-  <w:latentStyles w:defLockedState="0" w:defUIPriority="99" w:defSemiHidden="0" w:defUnhideWhenUsed="0" w:defQFormat="0" w:count="376">
+  <w:latentStyles w:defLockedState="0" w:defUIPriority="99" w:defSemiHidden="0" w:defUnhideWhenUsed="0" w:defQFormat="0" w:count="371">
     <w:lsdException w:name="Normal" w:uiPriority="0" w:qFormat="1"/>
     <w:lsdException w:name="heading 1" w:uiPriority="9" w:qFormat="1"/>
     <w:lsdException w:name="heading 2" w:semiHidden="1" w:uiPriority="9" w:unhideWhenUsed="1" w:qFormat="1"/>
@@ -4916,11 +4256,6 @@
     <w:lsdException w:name="List Table 5 Dark Accent 6" w:uiPriority="50"/>
     <w:lsdException w:name="List Table 6 Colorful Accent 6" w:uiPriority="51"/>
     <w:lsdException w:name="List Table 7 Colorful Accent 6" w:uiPriority="52"/>
-    <w:lsdException w:name="Mention" w:semiHidden="1" w:unhideWhenUsed="1"/>
-    <w:lsdException w:name="Smart Hyperlink" w:semiHidden="1" w:unhideWhenUsed="1"/>
-    <w:lsdException w:name="Hashtag" w:semiHidden="1" w:unhideWhenUsed="1"/>
-    <w:lsdException w:name="Unresolved Mention" w:semiHidden="1" w:unhideWhenUsed="1"/>
-    <w:lsdException w:name="Smart Link" w:semiHidden="1" w:unhideWhenUsed="1"/>
   </w:latentStyles>
   <w:style w:type="paragraph" w:default="1" w:styleId="Normalny">
     <w:name w:val="Normal"/>
@@ -5354,7 +4689,7 @@
 </file>
 
 <file path=customXml/itemProps1.xml><?xml version="1.0" encoding="utf-8"?>
-<ds:datastoreItem xmlns:ds="http://schemas.openxmlformats.org/officeDocument/2006/customXml" ds:itemID="{4008D3D4-A9FC-413B-8288-4540F862F6AB}">
+<ds:datastoreItem xmlns:ds="http://schemas.openxmlformats.org/officeDocument/2006/customXml" ds:itemID="{E863570B-5248-4985-AD99-84B2C42C0875}">
   <ds:schemaRefs>
     <ds:schemaRef ds:uri="http://schemas.openxmlformats.org/officeDocument/2006/bibliography"/>
   </ds:schemaRefs>

--- a/Dokumentacja.docx
+++ b/Dokumentacja.docx
@@ -1,6 +1,6 @@
 
 <file path=word/document.xml><?xml version="1.0" encoding="utf-8"?>
-<w:document xmlns:wpc="http://schemas.microsoft.com/office/word/2010/wordprocessingCanvas" xmlns:cx="http://schemas.microsoft.com/office/drawing/2014/chartex" xmlns:cx1="http://schemas.microsoft.com/office/drawing/2015/9/8/chartex" xmlns:mc="http://schemas.openxmlformats.org/markup-compatibility/2006" xmlns:o="urn:schemas-microsoft-com:office:office" xmlns:r="http://schemas.openxmlformats.org/officeDocument/2006/relationships" xmlns:m="http://schemas.openxmlformats.org/officeDocument/2006/math" xmlns:v="urn:schemas-microsoft-com:vml" xmlns:wp14="http://schemas.microsoft.com/office/word/2010/wordprocessingDrawing" xmlns:wp="http://schemas.openxmlformats.org/drawingml/2006/wordprocessingDrawing" xmlns:w10="urn:schemas-microsoft-com:office:word" xmlns:w="http://schemas.openxmlformats.org/wordprocessingml/2006/main" xmlns:w14="http://schemas.microsoft.com/office/word/2010/wordml" xmlns:w15="http://schemas.microsoft.com/office/word/2012/wordml" xmlns:w16se="http://schemas.microsoft.com/office/word/2015/wordml/symex" xmlns:wpg="http://schemas.microsoft.com/office/word/2010/wordprocessingGroup" xmlns:wpi="http://schemas.microsoft.com/office/word/2010/wordprocessingInk" xmlns:wne="http://schemas.microsoft.com/office/word/2006/wordml" xmlns:wps="http://schemas.microsoft.com/office/word/2010/wordprocessingShape" mc:Ignorable="w14 w15 w16se wp14">
+<w:document xmlns:wpc="http://schemas.microsoft.com/office/word/2010/wordprocessingCanvas" xmlns:cx="http://schemas.microsoft.com/office/drawing/2014/chartex" xmlns:cx1="http://schemas.microsoft.com/office/drawing/2015/9/8/chartex" xmlns:cx2="http://schemas.microsoft.com/office/drawing/2015/10/21/chartex" xmlns:cx3="http://schemas.microsoft.com/office/drawing/2016/5/9/chartex" xmlns:cx4="http://schemas.microsoft.com/office/drawing/2016/5/10/chartex" xmlns:cx5="http://schemas.microsoft.com/office/drawing/2016/5/11/chartex" xmlns:cx6="http://schemas.microsoft.com/office/drawing/2016/5/12/chartex" xmlns:cx7="http://schemas.microsoft.com/office/drawing/2016/5/13/chartex" xmlns:cx8="http://schemas.microsoft.com/office/drawing/2016/5/14/chartex" xmlns:mc="http://schemas.openxmlformats.org/markup-compatibility/2006" xmlns:aink="http://schemas.microsoft.com/office/drawing/2016/ink" xmlns:am3d="http://schemas.microsoft.com/office/drawing/2017/model3d" xmlns:o="urn:schemas-microsoft-com:office:office" xmlns:r="http://schemas.openxmlformats.org/officeDocument/2006/relationships" xmlns:m="http://schemas.openxmlformats.org/officeDocument/2006/math" xmlns:v="urn:schemas-microsoft-com:vml" xmlns:wp14="http://schemas.microsoft.com/office/word/2010/wordprocessingDrawing" xmlns:wp="http://schemas.openxmlformats.org/drawingml/2006/wordprocessingDrawing" xmlns:w10="urn:schemas-microsoft-com:office:word" xmlns:w="http://schemas.openxmlformats.org/wordprocessingml/2006/main" xmlns:w14="http://schemas.microsoft.com/office/word/2010/wordml" xmlns:w15="http://schemas.microsoft.com/office/word/2012/wordml" xmlns:w16cex="http://schemas.microsoft.com/office/word/2018/wordml/cex" xmlns:w16cid="http://schemas.microsoft.com/office/word/2016/wordml/cid" xmlns:w16="http://schemas.microsoft.com/office/word/2018/wordml" xmlns:w16se="http://schemas.microsoft.com/office/word/2015/wordml/symex" xmlns:wpg="http://schemas.microsoft.com/office/word/2010/wordprocessingGroup" xmlns:wpi="http://schemas.microsoft.com/office/word/2010/wordprocessingInk" xmlns:wne="http://schemas.microsoft.com/office/word/2006/wordml" xmlns:wps="http://schemas.microsoft.com/office/word/2010/wordprocessingShape" mc:Ignorable="w14 w15 w16se w16cid w16 w16cex wp14">
   <w:body>
     <w:tbl>
       <w:tblPr>
@@ -170,8 +170,13 @@
               <w:spacing w:line="240" w:lineRule="auto"/>
               <w:jc w:val="center"/>
             </w:pPr>
-            <w:r>
-              <w:t>Samluk Mateusz</w:t>
+            <w:proofErr w:type="spellStart"/>
+            <w:r>
+              <w:t>Samluk</w:t>
+            </w:r>
+            <w:proofErr w:type="spellEnd"/>
+            <w:r>
+              <w:t xml:space="preserve"> Mateusz</w:t>
             </w:r>
           </w:p>
         </w:tc>
@@ -214,8 +219,13 @@
               <w:spacing w:line="240" w:lineRule="auto"/>
               <w:jc w:val="center"/>
             </w:pPr>
-            <w:r>
-              <w:t>Polejczuk Adam</w:t>
+            <w:proofErr w:type="spellStart"/>
+            <w:r>
+              <w:t>Polejczuk</w:t>
+            </w:r>
+            <w:proofErr w:type="spellEnd"/>
+            <w:r>
+              <w:t xml:space="preserve"> Adam</w:t>
             </w:r>
           </w:p>
         </w:tc>
@@ -291,7 +301,39 @@
           <w:sz w:val="24"/>
           <w:szCs w:val="24"/>
         </w:rPr>
-        <w:t>Implementacja prostego serwisu webowego w technologii Django do zarządzania zadaniami wyznaczonymi przez nextflow.</w:t>
+        <w:t xml:space="preserve">Implementacja prostego serwisu webowego w technologii </w:t>
+      </w:r>
+      <w:proofErr w:type="spellStart"/>
+      <w:r>
+        <w:rPr>
+          <w:sz w:val="24"/>
+          <w:szCs w:val="24"/>
+        </w:rPr>
+        <w:t>Django</w:t>
+      </w:r>
+      <w:proofErr w:type="spellEnd"/>
+      <w:r>
+        <w:rPr>
+          <w:sz w:val="24"/>
+          <w:szCs w:val="24"/>
+        </w:rPr>
+        <w:t xml:space="preserve"> do zarządzania zadaniami wyznaczonymi przez </w:t>
+      </w:r>
+      <w:proofErr w:type="spellStart"/>
+      <w:r>
+        <w:rPr>
+          <w:sz w:val="24"/>
+          <w:szCs w:val="24"/>
+        </w:rPr>
+        <w:t>nextflow</w:t>
+      </w:r>
+      <w:proofErr w:type="spellEnd"/>
+      <w:r>
+        <w:rPr>
+          <w:sz w:val="24"/>
+          <w:szCs w:val="24"/>
+        </w:rPr>
+        <w:t>.</w:t>
       </w:r>
     </w:p>
     <w:bookmarkEnd w:id="1"/>
@@ -334,35 +376,275 @@
           <w:sz w:val="24"/>
           <w:szCs w:val="24"/>
         </w:rPr>
-        <w:t>Zadaniem jest tej aplikacji jest zarządzanie (dodawanie, modyfikowanie, usuwanie, uruchamianie) workflow. Każdy workflow składa się z pomniejszych tasków, w których w skład wchodzą subtaski.</w:t>
-      </w:r>
-      <w:r>
-        <w:rPr>
-          <w:sz w:val="24"/>
-          <w:szCs w:val="24"/>
-        </w:rPr>
-        <w:t xml:space="preserve"> Subtaski są poszczególny</w:t>
-      </w:r>
-      <w:r>
-        <w:rPr>
-          <w:sz w:val="24"/>
-          <w:szCs w:val="24"/>
-        </w:rPr>
-        <w:t>mi skryptami, które zapisane są w formacie .sh lub .py.</w:t>
-      </w:r>
-      <w:r>
-        <w:rPr>
-          <w:sz w:val="24"/>
-          <w:szCs w:val="24"/>
-        </w:rPr>
-        <w:t xml:space="preserve"> Nextflow zostanie wykorzystany do tworzenia i uruchamiania workflow.</w:t>
-      </w:r>
-      <w:r>
-        <w:rPr>
-          <w:sz w:val="24"/>
-          <w:szCs w:val="24"/>
-        </w:rPr>
-        <w:t xml:space="preserve"> Celery oraz RabbitMQ zostanie wykorzystany do równoległego uruchamiania skryptów Nextflow. Aplikacja będzie napisana w języku Python z wykorzystaniem framework’a Django.</w:t>
+        <w:t xml:space="preserve">Zadaniem jest tej aplikacji jest zarządzanie (dodawanie, modyfikowanie, usuwanie, uruchamianie) </w:t>
+      </w:r>
+      <w:proofErr w:type="spellStart"/>
+      <w:r>
+        <w:rPr>
+          <w:sz w:val="24"/>
+          <w:szCs w:val="24"/>
+        </w:rPr>
+        <w:t>workflow</w:t>
+      </w:r>
+      <w:proofErr w:type="spellEnd"/>
+      <w:r>
+        <w:rPr>
+          <w:sz w:val="24"/>
+          <w:szCs w:val="24"/>
+        </w:rPr>
+        <w:t xml:space="preserve">. Każdy </w:t>
+      </w:r>
+      <w:proofErr w:type="spellStart"/>
+      <w:r>
+        <w:rPr>
+          <w:sz w:val="24"/>
+          <w:szCs w:val="24"/>
+        </w:rPr>
+        <w:t>workflow</w:t>
+      </w:r>
+      <w:proofErr w:type="spellEnd"/>
+      <w:r>
+        <w:rPr>
+          <w:sz w:val="24"/>
+          <w:szCs w:val="24"/>
+        </w:rPr>
+        <w:t xml:space="preserve"> składa się z pomniejszych </w:t>
+      </w:r>
+      <w:proofErr w:type="spellStart"/>
+      <w:r>
+        <w:rPr>
+          <w:sz w:val="24"/>
+          <w:szCs w:val="24"/>
+        </w:rPr>
+        <w:t>tasków</w:t>
+      </w:r>
+      <w:proofErr w:type="spellEnd"/>
+      <w:r>
+        <w:rPr>
+          <w:sz w:val="24"/>
+          <w:szCs w:val="24"/>
+        </w:rPr>
+        <w:t xml:space="preserve">, w których w skład wchodzą </w:t>
+      </w:r>
+      <w:proofErr w:type="spellStart"/>
+      <w:r>
+        <w:rPr>
+          <w:sz w:val="24"/>
+          <w:szCs w:val="24"/>
+        </w:rPr>
+        <w:t>subtaski</w:t>
+      </w:r>
+      <w:proofErr w:type="spellEnd"/>
+      <w:r>
+        <w:rPr>
+          <w:sz w:val="24"/>
+          <w:szCs w:val="24"/>
+        </w:rPr>
+        <w:t>.</w:t>
+      </w:r>
+      <w:r>
+        <w:rPr>
+          <w:sz w:val="24"/>
+          <w:szCs w:val="24"/>
+        </w:rPr>
+        <w:t xml:space="preserve"> </w:t>
+      </w:r>
+      <w:proofErr w:type="spellStart"/>
+      <w:r>
+        <w:rPr>
+          <w:sz w:val="24"/>
+          <w:szCs w:val="24"/>
+        </w:rPr>
+        <w:t>Subtaski</w:t>
+      </w:r>
+      <w:proofErr w:type="spellEnd"/>
+      <w:r>
+        <w:rPr>
+          <w:sz w:val="24"/>
+          <w:szCs w:val="24"/>
+        </w:rPr>
+        <w:t xml:space="preserve"> są poszczególny</w:t>
+      </w:r>
+      <w:r>
+        <w:rPr>
+          <w:sz w:val="24"/>
+          <w:szCs w:val="24"/>
+        </w:rPr>
+        <w:t>mi skryptami, które zapisane są w formacie .</w:t>
+      </w:r>
+      <w:proofErr w:type="spellStart"/>
+      <w:r>
+        <w:rPr>
+          <w:sz w:val="24"/>
+          <w:szCs w:val="24"/>
+        </w:rPr>
+        <w:t>sh</w:t>
+      </w:r>
+      <w:proofErr w:type="spellEnd"/>
+      <w:r>
+        <w:rPr>
+          <w:sz w:val="24"/>
+          <w:szCs w:val="24"/>
+        </w:rPr>
+        <w:t xml:space="preserve"> lub .</w:t>
+      </w:r>
+      <w:proofErr w:type="spellStart"/>
+      <w:r>
+        <w:rPr>
+          <w:sz w:val="24"/>
+          <w:szCs w:val="24"/>
+        </w:rPr>
+        <w:t>py</w:t>
+      </w:r>
+      <w:proofErr w:type="spellEnd"/>
+      <w:r>
+        <w:rPr>
+          <w:sz w:val="24"/>
+          <w:szCs w:val="24"/>
+        </w:rPr>
+        <w:t>.</w:t>
+      </w:r>
+      <w:r>
+        <w:rPr>
+          <w:sz w:val="24"/>
+          <w:szCs w:val="24"/>
+        </w:rPr>
+        <w:t xml:space="preserve"> </w:t>
+      </w:r>
+      <w:proofErr w:type="spellStart"/>
+      <w:r>
+        <w:rPr>
+          <w:sz w:val="24"/>
+          <w:szCs w:val="24"/>
+        </w:rPr>
+        <w:t>Nextflow</w:t>
+      </w:r>
+      <w:proofErr w:type="spellEnd"/>
+      <w:r>
+        <w:rPr>
+          <w:sz w:val="24"/>
+          <w:szCs w:val="24"/>
+        </w:rPr>
+        <w:t xml:space="preserve"> zostanie wykorzystany do tworzenia i uruchamiania </w:t>
+      </w:r>
+      <w:proofErr w:type="spellStart"/>
+      <w:r>
+        <w:rPr>
+          <w:sz w:val="24"/>
+          <w:szCs w:val="24"/>
+        </w:rPr>
+        <w:t>workflow</w:t>
+      </w:r>
+      <w:proofErr w:type="spellEnd"/>
+      <w:r>
+        <w:rPr>
+          <w:sz w:val="24"/>
+          <w:szCs w:val="24"/>
+        </w:rPr>
+        <w:t>.</w:t>
+      </w:r>
+      <w:r>
+        <w:rPr>
+          <w:sz w:val="24"/>
+          <w:szCs w:val="24"/>
+        </w:rPr>
+        <w:t xml:space="preserve"> </w:t>
+      </w:r>
+      <w:proofErr w:type="spellStart"/>
+      <w:r>
+        <w:rPr>
+          <w:sz w:val="24"/>
+          <w:szCs w:val="24"/>
+        </w:rPr>
+        <w:t>Celery</w:t>
+      </w:r>
+      <w:proofErr w:type="spellEnd"/>
+      <w:r>
+        <w:rPr>
+          <w:sz w:val="24"/>
+          <w:szCs w:val="24"/>
+        </w:rPr>
+        <w:t xml:space="preserve"> oraz </w:t>
+      </w:r>
+      <w:proofErr w:type="spellStart"/>
+      <w:r>
+        <w:rPr>
+          <w:sz w:val="24"/>
+          <w:szCs w:val="24"/>
+        </w:rPr>
+        <w:t>RabbitMQ</w:t>
+      </w:r>
+      <w:proofErr w:type="spellEnd"/>
+      <w:r>
+        <w:rPr>
+          <w:sz w:val="24"/>
+          <w:szCs w:val="24"/>
+        </w:rPr>
+        <w:t xml:space="preserve"> zostanie wykorzystany do równoległego uruchamiania skryptów </w:t>
+      </w:r>
+      <w:proofErr w:type="spellStart"/>
+      <w:r>
+        <w:rPr>
+          <w:sz w:val="24"/>
+          <w:szCs w:val="24"/>
+        </w:rPr>
+        <w:t>Nextflow</w:t>
+      </w:r>
+      <w:proofErr w:type="spellEnd"/>
+      <w:r>
+        <w:rPr>
+          <w:sz w:val="24"/>
+          <w:szCs w:val="24"/>
+        </w:rPr>
+        <w:t xml:space="preserve">. Aplikacja będzie napisana w języku </w:t>
+      </w:r>
+      <w:proofErr w:type="spellStart"/>
+      <w:r>
+        <w:rPr>
+          <w:sz w:val="24"/>
+          <w:szCs w:val="24"/>
+        </w:rPr>
+        <w:t>Python</w:t>
+      </w:r>
+      <w:proofErr w:type="spellEnd"/>
+      <w:r>
+        <w:rPr>
+          <w:sz w:val="24"/>
+          <w:szCs w:val="24"/>
+        </w:rPr>
+        <w:t xml:space="preserve"> z wykorzystaniem </w:t>
+      </w:r>
+      <w:proofErr w:type="spellStart"/>
+      <w:r>
+        <w:rPr>
+          <w:sz w:val="24"/>
+          <w:szCs w:val="24"/>
+        </w:rPr>
+        <w:t>framework’a</w:t>
+      </w:r>
+      <w:proofErr w:type="spellEnd"/>
+      <w:r>
+        <w:rPr>
+          <w:sz w:val="24"/>
+          <w:szCs w:val="24"/>
+        </w:rPr>
+        <w:t xml:space="preserve"> </w:t>
+      </w:r>
+      <w:proofErr w:type="spellStart"/>
+      <w:r>
+        <w:rPr>
+          <w:sz w:val="24"/>
+          <w:szCs w:val="24"/>
+        </w:rPr>
+        <w:t>Django</w:t>
+      </w:r>
+      <w:proofErr w:type="spellEnd"/>
+      <w:r>
+        <w:rPr>
+          <w:sz w:val="24"/>
+          <w:szCs w:val="24"/>
+        </w:rPr>
+        <w:t>.</w:t>
       </w:r>
       <w:r>
         <w:rPr>
@@ -376,7 +658,23 @@
           <w:sz w:val="24"/>
           <w:szCs w:val="24"/>
         </w:rPr>
-        <w:t>użytkownik, zarządca workflow oraz administrator. Każda z ról posiada własne uprawnienia:</w:t>
+        <w:t xml:space="preserve">użytkownik, zarządca </w:t>
+      </w:r>
+      <w:proofErr w:type="spellStart"/>
+      <w:r>
+        <w:rPr>
+          <w:sz w:val="24"/>
+          <w:szCs w:val="24"/>
+        </w:rPr>
+        <w:t>workflow</w:t>
+      </w:r>
+      <w:proofErr w:type="spellEnd"/>
+      <w:r>
+        <w:rPr>
+          <w:sz w:val="24"/>
+          <w:szCs w:val="24"/>
+        </w:rPr>
+        <w:t xml:space="preserve"> oraz administrator. Każda z ról posiada własne uprawnienia:</w:t>
       </w:r>
     </w:p>
     <w:p>
@@ -397,7 +695,23 @@
           <w:sz w:val="24"/>
           <w:szCs w:val="24"/>
         </w:rPr>
-        <w:t>Użytkownik może jedynie uruchomić workflow oraz przejrzeć jego wyniki,</w:t>
+        <w:t xml:space="preserve">Użytkownik może jedynie uruchomić </w:t>
+      </w:r>
+      <w:proofErr w:type="spellStart"/>
+      <w:r>
+        <w:rPr>
+          <w:sz w:val="24"/>
+          <w:szCs w:val="24"/>
+        </w:rPr>
+        <w:t>workflow</w:t>
+      </w:r>
+      <w:proofErr w:type="spellEnd"/>
+      <w:r>
+        <w:rPr>
+          <w:sz w:val="24"/>
+          <w:szCs w:val="24"/>
+        </w:rPr>
+        <w:t xml:space="preserve"> oraz przejrzeć jego wyniki,</w:t>
       </w:r>
     </w:p>
     <w:p>
@@ -418,7 +732,55 @@
           <w:sz w:val="24"/>
           <w:szCs w:val="24"/>
         </w:rPr>
-        <w:t>Zarządca workflow ma uprawnienia użytkownika, dodatkowo może zarządzać workflow i taskami,</w:t>
+        <w:t xml:space="preserve">Zarządca </w:t>
+      </w:r>
+      <w:proofErr w:type="spellStart"/>
+      <w:r>
+        <w:rPr>
+          <w:sz w:val="24"/>
+          <w:szCs w:val="24"/>
+        </w:rPr>
+        <w:t>workflow</w:t>
+      </w:r>
+      <w:proofErr w:type="spellEnd"/>
+      <w:r>
+        <w:rPr>
+          <w:sz w:val="24"/>
+          <w:szCs w:val="24"/>
+        </w:rPr>
+        <w:t xml:space="preserve"> ma uprawnienia użytkownika, dodatkowo może zarządzać </w:t>
+      </w:r>
+      <w:proofErr w:type="spellStart"/>
+      <w:r>
+        <w:rPr>
+          <w:sz w:val="24"/>
+          <w:szCs w:val="24"/>
+        </w:rPr>
+        <w:t>workflow</w:t>
+      </w:r>
+      <w:proofErr w:type="spellEnd"/>
+      <w:r>
+        <w:rPr>
+          <w:sz w:val="24"/>
+          <w:szCs w:val="24"/>
+        </w:rPr>
+        <w:t xml:space="preserve"> i </w:t>
+      </w:r>
+      <w:proofErr w:type="spellStart"/>
+      <w:r>
+        <w:rPr>
+          <w:sz w:val="24"/>
+          <w:szCs w:val="24"/>
+        </w:rPr>
+        <w:t>taskami</w:t>
+      </w:r>
+      <w:proofErr w:type="spellEnd"/>
+      <w:r>
+        <w:rPr>
+          <w:sz w:val="24"/>
+          <w:szCs w:val="24"/>
+        </w:rPr>
+        <w:t>,</w:t>
       </w:r>
     </w:p>
     <w:p>
@@ -439,8 +801,33 @@
           <w:sz w:val="24"/>
           <w:szCs w:val="24"/>
         </w:rPr>
-        <w:t>Administrator posiada uprawnienia zarządcy workflow. Poza tym, może zarządzać subtaskami</w:t>
-      </w:r>
+        <w:t xml:space="preserve">Administrator posiada uprawnienia zarządcy </w:t>
+      </w:r>
+      <w:proofErr w:type="spellStart"/>
+      <w:r>
+        <w:rPr>
+          <w:sz w:val="24"/>
+          <w:szCs w:val="24"/>
+        </w:rPr>
+        <w:t>workflow</w:t>
+      </w:r>
+      <w:proofErr w:type="spellEnd"/>
+      <w:r>
+        <w:rPr>
+          <w:sz w:val="24"/>
+          <w:szCs w:val="24"/>
+        </w:rPr>
+        <w:t xml:space="preserve">. Poza tym, może zarządzać </w:t>
+      </w:r>
+      <w:proofErr w:type="spellStart"/>
+      <w:r>
+        <w:rPr>
+          <w:sz w:val="24"/>
+          <w:szCs w:val="24"/>
+        </w:rPr>
+        <w:t>subtaskami</w:t>
+      </w:r>
+      <w:proofErr w:type="spellEnd"/>
       <w:r>
         <w:rPr>
           <w:sz w:val="24"/>
@@ -497,7 +884,39 @@
           <w:sz w:val="24"/>
           <w:szCs w:val="24"/>
         </w:rPr>
-        <w:t>Zarządzanie subtaskami, taskami (dodawanie, modyfikowanie, usuwanie),</w:t>
+        <w:t xml:space="preserve">Zarządzanie </w:t>
+      </w:r>
+      <w:proofErr w:type="spellStart"/>
+      <w:r>
+        <w:rPr>
+          <w:sz w:val="24"/>
+          <w:szCs w:val="24"/>
+        </w:rPr>
+        <w:t>subtaskami</w:t>
+      </w:r>
+      <w:proofErr w:type="spellEnd"/>
+      <w:r>
+        <w:rPr>
+          <w:sz w:val="24"/>
+          <w:szCs w:val="24"/>
+        </w:rPr>
+        <w:t xml:space="preserve">, </w:t>
+      </w:r>
+      <w:proofErr w:type="spellStart"/>
+      <w:r>
+        <w:rPr>
+          <w:sz w:val="24"/>
+          <w:szCs w:val="24"/>
+        </w:rPr>
+        <w:t>taskami</w:t>
+      </w:r>
+      <w:proofErr w:type="spellEnd"/>
+      <w:r>
+        <w:rPr>
+          <w:sz w:val="24"/>
+          <w:szCs w:val="24"/>
+        </w:rPr>
+        <w:t xml:space="preserve"> (dodawanie, modyfikowanie, usuwanie),</w:t>
       </w:r>
     </w:p>
     <w:p>
@@ -518,7 +937,55 @@
           <w:sz w:val="24"/>
           <w:szCs w:val="24"/>
         </w:rPr>
-        <w:t>Zarządzanie workflow (dodawanie, modyfikowanie, usuwanie, uruchamianie, ustalanie kolejności tasków oraz subtasków),</w:t>
+        <w:t xml:space="preserve">Zarządzanie </w:t>
+      </w:r>
+      <w:proofErr w:type="spellStart"/>
+      <w:r>
+        <w:rPr>
+          <w:sz w:val="24"/>
+          <w:szCs w:val="24"/>
+        </w:rPr>
+        <w:t>workflow</w:t>
+      </w:r>
+      <w:proofErr w:type="spellEnd"/>
+      <w:r>
+        <w:rPr>
+          <w:sz w:val="24"/>
+          <w:szCs w:val="24"/>
+        </w:rPr>
+        <w:t xml:space="preserve"> (dodawanie, modyfikowanie, usuwanie, uruchamianie, ustalanie kolejności </w:t>
+      </w:r>
+      <w:proofErr w:type="spellStart"/>
+      <w:r>
+        <w:rPr>
+          <w:sz w:val="24"/>
+          <w:szCs w:val="24"/>
+        </w:rPr>
+        <w:t>tasków</w:t>
+      </w:r>
+      <w:proofErr w:type="spellEnd"/>
+      <w:r>
+        <w:rPr>
+          <w:sz w:val="24"/>
+          <w:szCs w:val="24"/>
+        </w:rPr>
+        <w:t xml:space="preserve"> oraz </w:t>
+      </w:r>
+      <w:proofErr w:type="spellStart"/>
+      <w:r>
+        <w:rPr>
+          <w:sz w:val="24"/>
+          <w:szCs w:val="24"/>
+        </w:rPr>
+        <w:t>subtasków</w:t>
+      </w:r>
+      <w:proofErr w:type="spellEnd"/>
+      <w:r>
+        <w:rPr>
+          <w:sz w:val="24"/>
+          <w:szCs w:val="24"/>
+        </w:rPr>
+        <w:t>),</w:t>
       </w:r>
     </w:p>
     <w:p>
@@ -539,7 +1006,39 @@
           <w:sz w:val="24"/>
           <w:szCs w:val="24"/>
         </w:rPr>
-        <w:t>Dodawanie skryptów w postaci plików (.py i .sh),</w:t>
+        <w:t>Dodawanie skryptów w postaci plików (.</w:t>
+      </w:r>
+      <w:proofErr w:type="spellStart"/>
+      <w:r>
+        <w:rPr>
+          <w:sz w:val="24"/>
+          <w:szCs w:val="24"/>
+        </w:rPr>
+        <w:t>py</w:t>
+      </w:r>
+      <w:proofErr w:type="spellEnd"/>
+      <w:r>
+        <w:rPr>
+          <w:sz w:val="24"/>
+          <w:szCs w:val="24"/>
+        </w:rPr>
+        <w:t xml:space="preserve"> i .</w:t>
+      </w:r>
+      <w:proofErr w:type="spellStart"/>
+      <w:r>
+        <w:rPr>
+          <w:sz w:val="24"/>
+          <w:szCs w:val="24"/>
+        </w:rPr>
+        <w:t>sh</w:t>
+      </w:r>
+      <w:proofErr w:type="spellEnd"/>
+      <w:r>
+        <w:rPr>
+          <w:sz w:val="24"/>
+          <w:szCs w:val="24"/>
+        </w:rPr>
+        <w:t>),</w:t>
       </w:r>
     </w:p>
     <w:p>
@@ -560,7 +1059,23 @@
           <w:sz w:val="24"/>
           <w:szCs w:val="24"/>
         </w:rPr>
-        <w:t>Przeglądanie wyników workflow i każdej z jego części,</w:t>
+        <w:t xml:space="preserve">Przeglądanie wyników </w:t>
+      </w:r>
+      <w:proofErr w:type="spellStart"/>
+      <w:r>
+        <w:rPr>
+          <w:sz w:val="24"/>
+          <w:szCs w:val="24"/>
+        </w:rPr>
+        <w:t>workflow</w:t>
+      </w:r>
+      <w:proofErr w:type="spellEnd"/>
+      <w:r>
+        <w:rPr>
+          <w:sz w:val="24"/>
+          <w:szCs w:val="24"/>
+        </w:rPr>
+        <w:t xml:space="preserve"> i każdej z jego części,</w:t>
       </w:r>
     </w:p>
     <w:p>
@@ -604,12 +1119,21 @@
         </w:rPr>
         <w:t xml:space="preserve">Uruchomienie </w:t>
       </w:r>
-      <w:r>
-        <w:rPr>
-          <w:sz w:val="24"/>
-          <w:szCs w:val="24"/>
-        </w:rPr>
-        <w:t>workflow dla wielu użytkowników jednocześnie,</w:t>
+      <w:proofErr w:type="spellStart"/>
+      <w:r>
+        <w:rPr>
+          <w:sz w:val="24"/>
+          <w:szCs w:val="24"/>
+        </w:rPr>
+        <w:t>workflow</w:t>
+      </w:r>
+      <w:proofErr w:type="spellEnd"/>
+      <w:r>
+        <w:rPr>
+          <w:sz w:val="24"/>
+          <w:szCs w:val="24"/>
+        </w:rPr>
+        <w:t xml:space="preserve"> dla wielu użytkowników jednocześnie,</w:t>
       </w:r>
     </w:p>
     <w:p>
@@ -744,8 +1268,17 @@
                 <w:sz w:val="28"/>
                 <w:szCs w:val="28"/>
               </w:rPr>
-              <w:t>Użytkownik uruchamia i przegląda raport workflow</w:t>
-            </w:r>
+              <w:t xml:space="preserve">Użytkownik uruchamia i przegląda raport </w:t>
+            </w:r>
+            <w:proofErr w:type="spellStart"/>
+            <w:r>
+              <w:rPr>
+                <w:sz w:val="28"/>
+                <w:szCs w:val="28"/>
+              </w:rPr>
+              <w:t>workflow</w:t>
+            </w:r>
+            <w:proofErr w:type="spellEnd"/>
           </w:p>
         </w:tc>
       </w:tr>
@@ -858,7 +1391,23 @@
                 <w:sz w:val="24"/>
                 <w:szCs w:val="24"/>
               </w:rPr>
-              <w:t>Użytkownik przegląda listę dostępnych workflow i wybiera ten, który chce uruchomić,</w:t>
+              <w:t xml:space="preserve">Użytkownik przegląda listę dostępnych </w:t>
+            </w:r>
+            <w:proofErr w:type="spellStart"/>
+            <w:r>
+              <w:rPr>
+                <w:sz w:val="24"/>
+                <w:szCs w:val="24"/>
+              </w:rPr>
+              <w:t>workflow</w:t>
+            </w:r>
+            <w:proofErr w:type="spellEnd"/>
+            <w:r>
+              <w:rPr>
+                <w:sz w:val="24"/>
+                <w:szCs w:val="24"/>
+              </w:rPr>
+              <w:t xml:space="preserve"> i wybiera ten, który chce uruchomić,</w:t>
             </w:r>
           </w:p>
           <w:p>
@@ -879,7 +1428,39 @@
                 <w:sz w:val="24"/>
                 <w:szCs w:val="24"/>
               </w:rPr>
-              <w:t>Użytkownik czeka na wykonanie wszystkich tasków danego workflow,</w:t>
+              <w:t xml:space="preserve">Użytkownik czeka na wykonanie wszystkich </w:t>
+            </w:r>
+            <w:proofErr w:type="spellStart"/>
+            <w:r>
+              <w:rPr>
+                <w:sz w:val="24"/>
+                <w:szCs w:val="24"/>
+              </w:rPr>
+              <w:t>tasków</w:t>
+            </w:r>
+            <w:proofErr w:type="spellEnd"/>
+            <w:r>
+              <w:rPr>
+                <w:sz w:val="24"/>
+                <w:szCs w:val="24"/>
+              </w:rPr>
+              <w:t xml:space="preserve"> danego </w:t>
+            </w:r>
+            <w:proofErr w:type="spellStart"/>
+            <w:r>
+              <w:rPr>
+                <w:sz w:val="24"/>
+                <w:szCs w:val="24"/>
+              </w:rPr>
+              <w:t>workflow</w:t>
+            </w:r>
+            <w:proofErr w:type="spellEnd"/>
+            <w:r>
+              <w:rPr>
+                <w:sz w:val="24"/>
+                <w:szCs w:val="24"/>
+              </w:rPr>
+              <w:t>,</w:t>
             </w:r>
           </w:p>
           <w:p>
@@ -900,7 +1481,23 @@
                 <w:sz w:val="24"/>
                 <w:szCs w:val="24"/>
               </w:rPr>
-              <w:t>Po zakończeniu wszystkich tasków, użytkownik ma możliwość podejrzenia raportu.</w:t>
+              <w:t xml:space="preserve">Po zakończeniu wszystkich </w:t>
+            </w:r>
+            <w:proofErr w:type="spellStart"/>
+            <w:r>
+              <w:rPr>
+                <w:sz w:val="24"/>
+                <w:szCs w:val="24"/>
+              </w:rPr>
+              <w:t>tasków</w:t>
+            </w:r>
+            <w:proofErr w:type="spellEnd"/>
+            <w:r>
+              <w:rPr>
+                <w:sz w:val="24"/>
+                <w:szCs w:val="24"/>
+              </w:rPr>
+              <w:t>, użytkownik ma możliwość podejrzenia raportu.</w:t>
             </w:r>
           </w:p>
         </w:tc>
@@ -949,8 +1546,17 @@
                 <w:sz w:val="24"/>
                 <w:szCs w:val="24"/>
               </w:rPr>
-              <w:t>Raport przebiegu workflow</w:t>
-            </w:r>
+              <w:t xml:space="preserve">Raport przebiegu </w:t>
+            </w:r>
+            <w:proofErr w:type="spellStart"/>
+            <w:r>
+              <w:rPr>
+                <w:sz w:val="24"/>
+                <w:szCs w:val="24"/>
+              </w:rPr>
+              <w:t>workflow</w:t>
+            </w:r>
+            <w:proofErr w:type="spellEnd"/>
           </w:p>
         </w:tc>
       </w:tr>
@@ -1061,7 +1667,23 @@
                 <w:sz w:val="24"/>
                 <w:szCs w:val="24"/>
               </w:rPr>
-              <w:t>Użytkownik może zatrzymać bądź przerwać wykonywanie workflow,</w:t>
+              <w:t xml:space="preserve">Użytkownik może zatrzymać bądź przerwać wykonywanie </w:t>
+            </w:r>
+            <w:proofErr w:type="spellStart"/>
+            <w:r>
+              <w:rPr>
+                <w:sz w:val="24"/>
+                <w:szCs w:val="24"/>
+              </w:rPr>
+              <w:t>workflow</w:t>
+            </w:r>
+            <w:proofErr w:type="spellEnd"/>
+            <w:r>
+              <w:rPr>
+                <w:sz w:val="24"/>
+                <w:szCs w:val="24"/>
+              </w:rPr>
+              <w:t>,</w:t>
             </w:r>
           </w:p>
           <w:p>
@@ -1127,8 +1749,17 @@
                 <w:sz w:val="28"/>
                 <w:szCs w:val="28"/>
               </w:rPr>
-              <w:t>Scenariusz 2: Zarządzanie workflow</w:t>
-            </w:r>
+              <w:t xml:space="preserve">Scenariusz 2: Zarządzanie </w:t>
+            </w:r>
+            <w:proofErr w:type="spellStart"/>
+            <w:r>
+              <w:rPr>
+                <w:sz w:val="28"/>
+                <w:szCs w:val="28"/>
+              </w:rPr>
+              <w:t>workflow</w:t>
+            </w:r>
+            <w:proofErr w:type="spellEnd"/>
           </w:p>
         </w:tc>
       </w:tr>
@@ -1171,8 +1802,17 @@
                 <w:sz w:val="24"/>
                 <w:szCs w:val="24"/>
               </w:rPr>
-              <w:t>Zarządca workflow</w:t>
-            </w:r>
+              <w:t xml:space="preserve">Zarządca </w:t>
+            </w:r>
+            <w:proofErr w:type="spellStart"/>
+            <w:r>
+              <w:rPr>
+                <w:sz w:val="24"/>
+                <w:szCs w:val="24"/>
+              </w:rPr>
+              <w:t>workflow</w:t>
+            </w:r>
+            <w:proofErr w:type="spellEnd"/>
           </w:p>
         </w:tc>
       </w:tr>
@@ -1241,7 +1881,23 @@
                 <w:sz w:val="24"/>
                 <w:szCs w:val="24"/>
               </w:rPr>
-              <w:t>Użytkownik może uruchomić istniejące już workflow,</w:t>
+              <w:t xml:space="preserve">Użytkownik może uruchomić istniejące już </w:t>
+            </w:r>
+            <w:proofErr w:type="spellStart"/>
+            <w:r>
+              <w:rPr>
+                <w:sz w:val="24"/>
+                <w:szCs w:val="24"/>
+              </w:rPr>
+              <w:t>workflow</w:t>
+            </w:r>
+            <w:proofErr w:type="spellEnd"/>
+            <w:r>
+              <w:rPr>
+                <w:sz w:val="24"/>
+                <w:szCs w:val="24"/>
+              </w:rPr>
+              <w:t>,</w:t>
             </w:r>
           </w:p>
           <w:p>
@@ -1262,7 +1918,23 @@
                 <w:sz w:val="24"/>
                 <w:szCs w:val="24"/>
               </w:rPr>
-              <w:t>Użytkownik może modyfikować bądź usunąć istniejące taski,</w:t>
+              <w:t xml:space="preserve">Użytkownik może modyfikować bądź usunąć istniejące </w:t>
+            </w:r>
+            <w:proofErr w:type="spellStart"/>
+            <w:r>
+              <w:rPr>
+                <w:sz w:val="24"/>
+                <w:szCs w:val="24"/>
+              </w:rPr>
+              <w:t>taski</w:t>
+            </w:r>
+            <w:proofErr w:type="spellEnd"/>
+            <w:r>
+              <w:rPr>
+                <w:sz w:val="24"/>
+                <w:szCs w:val="24"/>
+              </w:rPr>
+              <w:t>,</w:t>
             </w:r>
           </w:p>
           <w:p>
@@ -1290,7 +1962,23 @@
                 <w:sz w:val="24"/>
                 <w:szCs w:val="24"/>
               </w:rPr>
-              <w:t xml:space="preserve"> może utworzyć taska z udostępnionych mu przez administratora subtasków,</w:t>
+              <w:t xml:space="preserve"> może utworzyć taska z udostępnionych mu przez administratora </w:t>
+            </w:r>
+            <w:proofErr w:type="spellStart"/>
+            <w:r>
+              <w:rPr>
+                <w:sz w:val="24"/>
+                <w:szCs w:val="24"/>
+              </w:rPr>
+              <w:t>subtasków</w:t>
+            </w:r>
+            <w:proofErr w:type="spellEnd"/>
+            <w:r>
+              <w:rPr>
+                <w:sz w:val="24"/>
+                <w:szCs w:val="24"/>
+              </w:rPr>
+              <w:t>,</w:t>
             </w:r>
           </w:p>
           <w:p>
@@ -1318,7 +2006,39 @@
                 <w:sz w:val="24"/>
                 <w:szCs w:val="24"/>
               </w:rPr>
-              <w:t>może stworzyć workflow z dostępnych tasków,</w:t>
+              <w:t xml:space="preserve">może stworzyć </w:t>
+            </w:r>
+            <w:proofErr w:type="spellStart"/>
+            <w:r>
+              <w:rPr>
+                <w:sz w:val="24"/>
+                <w:szCs w:val="24"/>
+              </w:rPr>
+              <w:t>workflow</w:t>
+            </w:r>
+            <w:proofErr w:type="spellEnd"/>
+            <w:r>
+              <w:rPr>
+                <w:sz w:val="24"/>
+                <w:szCs w:val="24"/>
+              </w:rPr>
+              <w:t xml:space="preserve"> z dostępnych </w:t>
+            </w:r>
+            <w:proofErr w:type="spellStart"/>
+            <w:r>
+              <w:rPr>
+                <w:sz w:val="24"/>
+                <w:szCs w:val="24"/>
+              </w:rPr>
+              <w:t>tasków</w:t>
+            </w:r>
+            <w:proofErr w:type="spellEnd"/>
+            <w:r>
+              <w:rPr>
+                <w:sz w:val="24"/>
+                <w:szCs w:val="24"/>
+              </w:rPr>
+              <w:t>,</w:t>
             </w:r>
           </w:p>
           <w:p>
@@ -1339,7 +2059,23 @@
                 <w:sz w:val="24"/>
                 <w:szCs w:val="24"/>
               </w:rPr>
-              <w:t xml:space="preserve">Użytkownik może ustalić kolejność wykonywania tasków i czy powinny być uruchamiane równocześnie, </w:t>
+              <w:t xml:space="preserve">Użytkownik może ustalić kolejność wykonywania </w:t>
+            </w:r>
+            <w:proofErr w:type="spellStart"/>
+            <w:r>
+              <w:rPr>
+                <w:sz w:val="24"/>
+                <w:szCs w:val="24"/>
+              </w:rPr>
+              <w:t>tasków</w:t>
+            </w:r>
+            <w:proofErr w:type="spellEnd"/>
+            <w:r>
+              <w:rPr>
+                <w:sz w:val="24"/>
+                <w:szCs w:val="24"/>
+              </w:rPr>
+              <w:t xml:space="preserve"> i czy powinny być uruchamiane równocześnie, </w:t>
             </w:r>
           </w:p>
           <w:p>
@@ -1360,7 +2096,23 @@
                 <w:sz w:val="24"/>
                 <w:szCs w:val="24"/>
               </w:rPr>
-              <w:t>Użytkownik może przypisać dany workflow do danych użytkownik</w:t>
+              <w:t xml:space="preserve">Użytkownik może przypisać dany </w:t>
+            </w:r>
+            <w:proofErr w:type="spellStart"/>
+            <w:r>
+              <w:rPr>
+                <w:sz w:val="24"/>
+                <w:szCs w:val="24"/>
+              </w:rPr>
+              <w:t>workflow</w:t>
+            </w:r>
+            <w:proofErr w:type="spellEnd"/>
+            <w:r>
+              <w:rPr>
+                <w:sz w:val="24"/>
+                <w:szCs w:val="24"/>
+              </w:rPr>
+              <w:t xml:space="preserve"> do danych użytkownik</w:t>
             </w:r>
             <w:r>
               <w:rPr>
@@ -1424,7 +2176,23 @@
                 <w:sz w:val="24"/>
                 <w:szCs w:val="24"/>
               </w:rPr>
-              <w:t>Dodanie nowych workflow do listy</w:t>
+              <w:t xml:space="preserve">Dodanie nowych </w:t>
+            </w:r>
+            <w:proofErr w:type="spellStart"/>
+            <w:r>
+              <w:rPr>
+                <w:sz w:val="24"/>
+                <w:szCs w:val="24"/>
+              </w:rPr>
+              <w:t>workflow</w:t>
+            </w:r>
+            <w:proofErr w:type="spellEnd"/>
+            <w:r>
+              <w:rPr>
+                <w:sz w:val="24"/>
+                <w:szCs w:val="24"/>
+              </w:rPr>
+              <w:t xml:space="preserve"> do listy</w:t>
             </w:r>
           </w:p>
           <w:p>
@@ -1445,7 +2213,23 @@
                 <w:sz w:val="24"/>
                 <w:szCs w:val="24"/>
               </w:rPr>
-              <w:t>Dodanie nowych tasków do listy</w:t>
+              <w:t xml:space="preserve">Dodanie nowych </w:t>
+            </w:r>
+            <w:proofErr w:type="spellStart"/>
+            <w:r>
+              <w:rPr>
+                <w:sz w:val="24"/>
+                <w:szCs w:val="24"/>
+              </w:rPr>
+              <w:t>tasków</w:t>
+            </w:r>
+            <w:proofErr w:type="spellEnd"/>
+            <w:r>
+              <w:rPr>
+                <w:sz w:val="24"/>
+                <w:szCs w:val="24"/>
+              </w:rPr>
+              <w:t xml:space="preserve"> do listy</w:t>
             </w:r>
           </w:p>
         </w:tc>
@@ -1550,7 +2334,23 @@
                 <w:sz w:val="24"/>
                 <w:szCs w:val="24"/>
               </w:rPr>
-              <w:t>Użytkownik może zatrzymać bądź przerwać wykonywanie workflow,</w:t>
+              <w:t xml:space="preserve">Użytkownik może zatrzymać bądź przerwać wykonywanie </w:t>
+            </w:r>
+            <w:proofErr w:type="spellStart"/>
+            <w:r>
+              <w:rPr>
+                <w:sz w:val="24"/>
+                <w:szCs w:val="24"/>
+              </w:rPr>
+              <w:t>workflow</w:t>
+            </w:r>
+            <w:proofErr w:type="spellEnd"/>
+            <w:r>
+              <w:rPr>
+                <w:sz w:val="24"/>
+                <w:szCs w:val="24"/>
+              </w:rPr>
+              <w:t>,</w:t>
             </w:r>
           </w:p>
           <w:p>
@@ -1599,7 +2399,23 @@
                 <w:sz w:val="24"/>
                 <w:szCs w:val="24"/>
               </w:rPr>
-              <w:t xml:space="preserve"> posiada uprawnień zarządcy workflow,</w:t>
+              <w:t xml:space="preserve"> posiada uprawnień zarządcy </w:t>
+            </w:r>
+            <w:proofErr w:type="spellStart"/>
+            <w:r>
+              <w:rPr>
+                <w:sz w:val="24"/>
+                <w:szCs w:val="24"/>
+              </w:rPr>
+              <w:t>workflow</w:t>
+            </w:r>
+            <w:proofErr w:type="spellEnd"/>
+            <w:r>
+              <w:rPr>
+                <w:sz w:val="24"/>
+                <w:szCs w:val="24"/>
+              </w:rPr>
+              <w:t>,</w:t>
             </w:r>
           </w:p>
         </w:tc>
@@ -1665,8 +2481,17 @@
                 <w:sz w:val="28"/>
                 <w:szCs w:val="28"/>
               </w:rPr>
-              <w:t>Zarządzanie subtaskami</w:t>
-            </w:r>
+              <w:t xml:space="preserve">Zarządzanie </w:t>
+            </w:r>
+            <w:proofErr w:type="spellStart"/>
+            <w:r>
+              <w:rPr>
+                <w:sz w:val="28"/>
+                <w:szCs w:val="28"/>
+              </w:rPr>
+              <w:t>subtaskami</w:t>
+            </w:r>
+            <w:proofErr w:type="spellEnd"/>
           </w:p>
         </w:tc>
       </w:tr>
@@ -1779,7 +2604,39 @@
                 <w:sz w:val="24"/>
                 <w:szCs w:val="24"/>
               </w:rPr>
-              <w:t>Użytkownik może wgrać skrypt, który posiada format .py bądź .sh,</w:t>
+              <w:t>Użytkownik może wgrać skrypt, który posiada format .</w:t>
+            </w:r>
+            <w:proofErr w:type="spellStart"/>
+            <w:r>
+              <w:rPr>
+                <w:sz w:val="24"/>
+                <w:szCs w:val="24"/>
+              </w:rPr>
+              <w:t>py</w:t>
+            </w:r>
+            <w:proofErr w:type="spellEnd"/>
+            <w:r>
+              <w:rPr>
+                <w:sz w:val="24"/>
+                <w:szCs w:val="24"/>
+              </w:rPr>
+              <w:t xml:space="preserve"> bądź .</w:t>
+            </w:r>
+            <w:proofErr w:type="spellStart"/>
+            <w:r>
+              <w:rPr>
+                <w:sz w:val="24"/>
+                <w:szCs w:val="24"/>
+              </w:rPr>
+              <w:t>sh</w:t>
+            </w:r>
+            <w:proofErr w:type="spellEnd"/>
+            <w:r>
+              <w:rPr>
+                <w:sz w:val="24"/>
+                <w:szCs w:val="24"/>
+              </w:rPr>
+              <w:t>,</w:t>
             </w:r>
           </w:p>
           <w:p>
@@ -1800,7 +2657,23 @@
                 <w:sz w:val="24"/>
                 <w:szCs w:val="24"/>
               </w:rPr>
-              <w:t>Użytkownik może edytować bądź usunąć istniejące już subtaski,</w:t>
+              <w:t xml:space="preserve">Użytkownik może edytować bądź usunąć istniejące już </w:t>
+            </w:r>
+            <w:proofErr w:type="spellStart"/>
+            <w:r>
+              <w:rPr>
+                <w:sz w:val="24"/>
+                <w:szCs w:val="24"/>
+              </w:rPr>
+              <w:t>subtaski</w:t>
+            </w:r>
+            <w:proofErr w:type="spellEnd"/>
+            <w:r>
+              <w:rPr>
+                <w:sz w:val="24"/>
+                <w:szCs w:val="24"/>
+              </w:rPr>
+              <w:t>,</w:t>
             </w:r>
           </w:p>
           <w:p>
@@ -1870,8 +2743,33 @@
                 <w:sz w:val="24"/>
                 <w:szCs w:val="24"/>
               </w:rPr>
-              <w:t>Dodany zostanie subtask do listy subtasków</w:t>
-            </w:r>
+              <w:t xml:space="preserve">Dodany zostanie </w:t>
+            </w:r>
+            <w:proofErr w:type="spellStart"/>
+            <w:r>
+              <w:rPr>
+                <w:sz w:val="24"/>
+                <w:szCs w:val="24"/>
+              </w:rPr>
+              <w:t>subtask</w:t>
+            </w:r>
+            <w:proofErr w:type="spellEnd"/>
+            <w:r>
+              <w:rPr>
+                <w:sz w:val="24"/>
+                <w:szCs w:val="24"/>
+              </w:rPr>
+              <w:t xml:space="preserve"> do listy </w:t>
+            </w:r>
+            <w:proofErr w:type="spellStart"/>
+            <w:r>
+              <w:rPr>
+                <w:sz w:val="24"/>
+                <w:szCs w:val="24"/>
+              </w:rPr>
+              <w:t>subtasków</w:t>
+            </w:r>
+            <w:proofErr w:type="spellEnd"/>
           </w:p>
         </w:tc>
       </w:tr>
@@ -2136,12 +3034,21 @@
           <w:szCs w:val="28"/>
         </w:rPr>
       </w:pPr>
+      <w:proofErr w:type="spellStart"/>
       <w:r>
         <w:rPr>
           <w:sz w:val="28"/>
           <w:szCs w:val="28"/>
         </w:rPr>
-        <w:t>Mockup:</w:t>
+        <w:t>Mockup</w:t>
+      </w:r>
+      <w:proofErr w:type="spellEnd"/>
+      <w:r>
+        <w:rPr>
+          <w:sz w:val="28"/>
+          <w:szCs w:val="28"/>
+        </w:rPr>
+        <w:t>:</w:t>
       </w:r>
     </w:p>
     <w:p>
@@ -2533,8 +3440,17 @@
           <w:i w:val="0"/>
           <w:sz w:val="20"/>
         </w:rPr>
-        <w:t>Okno widoku wszystkich workflowów</w:t>
-      </w:r>
+        <w:t xml:space="preserve">Okno widoku wszystkich </w:t>
+      </w:r>
+      <w:proofErr w:type="spellStart"/>
+      <w:r>
+        <w:rPr>
+          <w:i w:val="0"/>
+          <w:sz w:val="20"/>
+        </w:rPr>
+        <w:t>workflowów</w:t>
+      </w:r>
+      <w:proofErr w:type="spellEnd"/>
     </w:p>
     <w:p>
       <w:pPr>
@@ -2657,8 +3573,33 @@
           <w:i w:val="0"/>
           <w:sz w:val="20"/>
         </w:rPr>
-        <w:t xml:space="preserve"> Okno dodawania nowych workflowów i nowych tasków</w:t>
-      </w:r>
+        <w:t xml:space="preserve"> Okno dodawania nowych </w:t>
+      </w:r>
+      <w:proofErr w:type="spellStart"/>
+      <w:r>
+        <w:rPr>
+          <w:i w:val="0"/>
+          <w:sz w:val="20"/>
+        </w:rPr>
+        <w:t>workflowów</w:t>
+      </w:r>
+      <w:proofErr w:type="spellEnd"/>
+      <w:r>
+        <w:rPr>
+          <w:i w:val="0"/>
+          <w:sz w:val="20"/>
+        </w:rPr>
+        <w:t xml:space="preserve"> i nowych </w:t>
+      </w:r>
+      <w:proofErr w:type="spellStart"/>
+      <w:r>
+        <w:rPr>
+          <w:i w:val="0"/>
+          <w:sz w:val="20"/>
+        </w:rPr>
+        <w:t>tasków</w:t>
+      </w:r>
+      <w:proofErr w:type="spellEnd"/>
     </w:p>
     <w:p>
       <w:pPr>
@@ -2904,8 +3845,17 @@
           <w:i w:val="0"/>
           <w:sz w:val="20"/>
         </w:rPr>
-        <w:t xml:space="preserve"> Okno uruchamiania workflowów</w:t>
-      </w:r>
+        <w:t xml:space="preserve"> Okno uruchamiania </w:t>
+      </w:r>
+      <w:proofErr w:type="spellStart"/>
+      <w:r>
+        <w:rPr>
+          <w:i w:val="0"/>
+          <w:sz w:val="20"/>
+        </w:rPr>
+        <w:t>workflowów</w:t>
+      </w:r>
+      <w:proofErr w:type="spellEnd"/>
     </w:p>
     <w:p>
       <w:pPr>
@@ -3027,8 +3977,17 @@
           <w:i w:val="0"/>
           <w:sz w:val="20"/>
         </w:rPr>
-        <w:t xml:space="preserve"> Okno dodawania nowych subtasków</w:t>
-      </w:r>
+        <w:t xml:space="preserve"> Okno dodawania nowych </w:t>
+      </w:r>
+      <w:proofErr w:type="spellStart"/>
+      <w:r>
+        <w:rPr>
+          <w:i w:val="0"/>
+          <w:sz w:val="20"/>
+        </w:rPr>
+        <w:t>subtasków</w:t>
+      </w:r>
+      <w:proofErr w:type="spellEnd"/>
     </w:p>
     <w:p>
       <w:pPr>
@@ -3081,45 +4040,23 @@
           <w:szCs w:val="32"/>
         </w:rPr>
         <w:lastRenderedPageBreak/>
-        <w:t>Tydzień 3</w:t>
-      </w:r>
-      <w:r>
-        <w:rPr>
-          <w:b/>
-          <w:sz w:val="32"/>
-          <w:szCs w:val="32"/>
-        </w:rPr>
-        <w:t>:</w:t>
+        <w:t>Tydzień 3:</w:t>
       </w:r>
     </w:p>
     <w:p>
       <w:pPr>
         <w:spacing w:line="360" w:lineRule="auto"/>
         <w:rPr>
-          <w:sz w:val="32"/>
-          <w:szCs w:val="28"/>
-        </w:rPr>
-      </w:pPr>
-      <w:r>
-        <w:rPr>
-          <w:sz w:val="32"/>
-          <w:szCs w:val="28"/>
-        </w:rPr>
-        <w:t>Diagramy czynności</w:t>
-      </w:r>
-      <w:r>
-        <w:rPr>
-          <w:sz w:val="32"/>
-          <w:szCs w:val="28"/>
-        </w:rPr>
-        <w:t>:</w:t>
-      </w:r>
-      <w:r>
-        <w:rPr>
-          <w:sz w:val="32"/>
-          <w:szCs w:val="28"/>
-        </w:rPr>
-        <w:t xml:space="preserve"> </w:t>
+          <w:sz w:val="28"/>
+          <w:szCs w:val="24"/>
+        </w:rPr>
+      </w:pPr>
+      <w:r>
+        <w:rPr>
+          <w:sz w:val="28"/>
+          <w:szCs w:val="24"/>
+        </w:rPr>
+        <w:t xml:space="preserve">Diagramy czynności: </w:t>
       </w:r>
     </w:p>
     <w:p>
@@ -3152,7 +4089,7 @@
             <v:path o:extrusionok="f" gradientshapeok="t" o:connecttype="rect"/>
             <o:lock v:ext="edit" aspectratio="t"/>
           </v:shapetype>
-          <v:shape id="_x0000_i1026" type="#_x0000_t75" style="width:453pt;height:442.5pt">
+          <v:shape id="_x0000_i1025" type="#_x0000_t75" style="width:453pt;height:442.8pt">
             <v:imagedata r:id="rId17" o:title="diagram_czynnosci (1)"/>
           </v:shape>
         </w:pict>
@@ -3288,55 +4225,233 @@
         <w:jc w:val="center"/>
         <w:rPr>
           <w:i w:val="0"/>
-          <w:sz w:val="32"/>
+        </w:rPr>
+      </w:pPr>
+      <w:r>
+        <w:rPr>
+          <w:i w:val="0"/>
+        </w:rPr>
+        <w:t xml:space="preserve">Rysunek </w:t>
+      </w:r>
+      <w:r>
+        <w:rPr>
+          <w:i w:val="0"/>
+        </w:rPr>
+        <w:fldChar w:fldCharType="begin"/>
+      </w:r>
+      <w:r>
+        <w:rPr>
+          <w:i w:val="0"/>
+        </w:rPr>
+        <w:instrText xml:space="preserve"> SEQ Rysunek \* ARABIC </w:instrText>
+      </w:r>
+      <w:r>
+        <w:rPr>
+          <w:i w:val="0"/>
+        </w:rPr>
+        <w:fldChar w:fldCharType="separate"/>
+      </w:r>
+      <w:r>
+        <w:rPr>
+          <w:i w:val="0"/>
+          <w:noProof/>
+        </w:rPr>
+        <w:t>9</w:t>
+      </w:r>
+      <w:r>
+        <w:rPr>
+          <w:i w:val="0"/>
+        </w:rPr>
+        <w:fldChar w:fldCharType="end"/>
+      </w:r>
+      <w:r>
+        <w:rPr>
+          <w:i w:val="0"/>
+        </w:rPr>
+        <w:t xml:space="preserve"> Diagram czynności, tworzenie </w:t>
+      </w:r>
+      <w:proofErr w:type="spellStart"/>
+      <w:r>
+        <w:rPr>
+          <w:i w:val="0"/>
+        </w:rPr>
+        <w:t>Tasków</w:t>
+      </w:r>
+      <w:proofErr w:type="spellEnd"/>
+      <w:r>
+        <w:rPr>
+          <w:i w:val="0"/>
+        </w:rPr>
+        <w:t xml:space="preserve"> i </w:t>
+      </w:r>
+      <w:proofErr w:type="spellStart"/>
+      <w:r>
+        <w:rPr>
+          <w:i w:val="0"/>
+        </w:rPr>
+        <w:t>Workflowów</w:t>
+      </w:r>
+      <w:proofErr w:type="spellEnd"/>
+    </w:p>
+    <w:p>
+      <w:pPr>
+        <w:rPr>
+          <w:sz w:val="28"/>
           <w:szCs w:val="28"/>
         </w:rPr>
       </w:pPr>
-      <w:r>
-        <w:rPr>
-          <w:i w:val="0"/>
-        </w:rPr>
-        <w:t xml:space="preserve">Rysunek </w:t>
-      </w:r>
-      <w:r>
-        <w:rPr>
-          <w:i w:val="0"/>
-        </w:rPr>
-        <w:fldChar w:fldCharType="begin"/>
-      </w:r>
-      <w:r>
-        <w:rPr>
-          <w:i w:val="0"/>
-        </w:rPr>
-        <w:instrText xml:space="preserve"> SEQ Rysunek \* ARABIC </w:instrText>
-      </w:r>
-      <w:r>
-        <w:rPr>
-          <w:i w:val="0"/>
-        </w:rPr>
-        <w:fldChar w:fldCharType="separate"/>
-      </w:r>
-      <w:r>
-        <w:rPr>
-          <w:i w:val="0"/>
+    </w:p>
+    <w:p>
+      <w:pPr>
+        <w:rPr>
+          <w:sz w:val="28"/>
+          <w:szCs w:val="28"/>
+        </w:rPr>
+      </w:pPr>
+    </w:p>
+    <w:p>
+      <w:pPr>
+        <w:rPr>
+          <w:sz w:val="28"/>
+          <w:szCs w:val="28"/>
+        </w:rPr>
+      </w:pPr>
+    </w:p>
+    <w:p>
+      <w:pPr>
+        <w:rPr>
+          <w:sz w:val="28"/>
+          <w:szCs w:val="28"/>
+        </w:rPr>
+      </w:pPr>
+    </w:p>
+    <w:p>
+      <w:pPr>
+        <w:rPr>
+          <w:sz w:val="28"/>
+          <w:szCs w:val="28"/>
+        </w:rPr>
+      </w:pPr>
+    </w:p>
+    <w:p>
+      <w:pPr>
+        <w:rPr>
+          <w:sz w:val="28"/>
+          <w:szCs w:val="28"/>
+        </w:rPr>
+      </w:pPr>
+    </w:p>
+    <w:p>
+      <w:pPr>
+        <w:rPr>
+          <w:sz w:val="28"/>
+          <w:szCs w:val="28"/>
+        </w:rPr>
+      </w:pPr>
+    </w:p>
+    <w:p>
+      <w:pPr>
+        <w:rPr>
+          <w:sz w:val="28"/>
+          <w:szCs w:val="28"/>
+        </w:rPr>
+      </w:pPr>
+    </w:p>
+    <w:p>
+      <w:pPr>
+        <w:rPr>
+          <w:sz w:val="28"/>
+          <w:szCs w:val="28"/>
+        </w:rPr>
+      </w:pPr>
+    </w:p>
+    <w:p>
+      <w:pPr>
+        <w:rPr>
+          <w:sz w:val="28"/>
+          <w:szCs w:val="28"/>
+        </w:rPr>
+      </w:pPr>
+    </w:p>
+    <w:p>
+      <w:pPr>
+        <w:rPr>
+          <w:sz w:val="28"/>
+          <w:szCs w:val="28"/>
+        </w:rPr>
+      </w:pPr>
+    </w:p>
+    <w:p>
+      <w:pPr>
+        <w:rPr>
+          <w:sz w:val="28"/>
+          <w:szCs w:val="28"/>
+        </w:rPr>
+      </w:pPr>
+      <w:r>
+        <w:rPr>
+          <w:sz w:val="28"/>
+          <w:szCs w:val="28"/>
+        </w:rPr>
+        <w:lastRenderedPageBreak/>
+        <w:t>Diagram architektury systemu:</w:t>
+      </w:r>
+    </w:p>
+    <w:p>
+      <w:pPr>
+        <w:rPr>
+          <w:sz w:val="28"/>
+          <w:szCs w:val="28"/>
+        </w:rPr>
+      </w:pPr>
+      <w:r>
+        <w:rPr>
           <w:noProof/>
-        </w:rPr>
-        <w:t>9</w:t>
-      </w:r>
-      <w:r>
-        <w:rPr>
-          <w:i w:val="0"/>
-        </w:rPr>
-        <w:fldChar w:fldCharType="end"/>
-      </w:r>
-      <w:r>
-        <w:rPr>
-          <w:i w:val="0"/>
-        </w:rPr>
-        <w:t xml:space="preserve"> Diagram czynności, tworzenie Tasków i Workflowów</w:t>
-      </w:r>
-      <w:bookmarkStart w:id="2" w:name="_GoBack"/>
-      <w:bookmarkEnd w:id="2"/>
+          <w:sz w:val="28"/>
+          <w:szCs w:val="28"/>
+        </w:rPr>
+        <w:drawing>
+          <wp:inline distT="0" distB="0" distL="0" distR="0" wp14:anchorId="4552315E" wp14:editId="0CB8C308">
+            <wp:extent cx="5760720" cy="4088130"/>
+            <wp:effectExtent l="0" t="0" r="0" b="7620"/>
+            <wp:docPr id="10" name="Obraz 10"/>
+            <wp:cNvGraphicFramePr>
+              <a:graphicFrameLocks xmlns:a="http://schemas.openxmlformats.org/drawingml/2006/main" noChangeAspect="1"/>
+            </wp:cNvGraphicFramePr>
+            <a:graphic xmlns:a="http://schemas.openxmlformats.org/drawingml/2006/main">
+              <a:graphicData uri="http://schemas.openxmlformats.org/drawingml/2006/picture">
+                <pic:pic xmlns:pic="http://schemas.openxmlformats.org/drawingml/2006/picture">
+                  <pic:nvPicPr>
+                    <pic:cNvPr id="10" name="Obraz 10"/>
+                    <pic:cNvPicPr/>
+                  </pic:nvPicPr>
+                  <pic:blipFill>
+                    <a:blip r:embed="rId19">
+                      <a:extLst>
+                        <a:ext uri="{28A0092B-C50C-407E-A947-70E740481C1C}">
+                          <a14:useLocalDpi xmlns:a14="http://schemas.microsoft.com/office/drawing/2010/main" val="0"/>
+                        </a:ext>
+                      </a:extLst>
+                    </a:blip>
+                    <a:stretch>
+                      <a:fillRect/>
+                    </a:stretch>
+                  </pic:blipFill>
+                  <pic:spPr>
+                    <a:xfrm>
+                      <a:off x="0" y="0"/>
+                      <a:ext cx="5760720" cy="4088130"/>
+                    </a:xfrm>
+                    <a:prstGeom prst="rect">
+                      <a:avLst/>
+                    </a:prstGeom>
+                  </pic:spPr>
+                </pic:pic>
+              </a:graphicData>
+            </a:graphic>
+          </wp:inline>
+        </w:drawing>
+      </w:r>
     </w:p>
     <w:sectPr>
       <w:pgSz w:w="11906" w:h="16838"/>
@@ -3349,7 +4464,7 @@
 </file>
 
 <file path=word/endnotes.xml><?xml version="1.0" encoding="utf-8"?>
-<w:endnotes xmlns:wpc="http://schemas.microsoft.com/office/word/2010/wordprocessingCanvas" xmlns:cx="http://schemas.microsoft.com/office/drawing/2014/chartex" xmlns:cx1="http://schemas.microsoft.com/office/drawing/2015/9/8/chartex" xmlns:mc="http://schemas.openxmlformats.org/markup-compatibility/2006" xmlns:o="urn:schemas-microsoft-com:office:office" xmlns:r="http://schemas.openxmlformats.org/officeDocument/2006/relationships" xmlns:m="http://schemas.openxmlformats.org/officeDocument/2006/math" xmlns:v="urn:schemas-microsoft-com:vml" xmlns:wp14="http://schemas.microsoft.com/office/word/2010/wordprocessingDrawing" xmlns:wp="http://schemas.openxmlformats.org/drawingml/2006/wordprocessingDrawing" xmlns:w10="urn:schemas-microsoft-com:office:word" xmlns:w="http://schemas.openxmlformats.org/wordprocessingml/2006/main" xmlns:w14="http://schemas.microsoft.com/office/word/2010/wordml" xmlns:w15="http://schemas.microsoft.com/office/word/2012/wordml" xmlns:w16se="http://schemas.microsoft.com/office/word/2015/wordml/symex" xmlns:wpg="http://schemas.microsoft.com/office/word/2010/wordprocessingGroup" xmlns:wpi="http://schemas.microsoft.com/office/word/2010/wordprocessingInk" xmlns:wne="http://schemas.microsoft.com/office/word/2006/wordml" xmlns:wps="http://schemas.microsoft.com/office/word/2010/wordprocessingShape" mc:Ignorable="w14 w15 w16se wp14">
+<w:endnotes xmlns:wpc="http://schemas.microsoft.com/office/word/2010/wordprocessingCanvas" xmlns:cx="http://schemas.microsoft.com/office/drawing/2014/chartex" xmlns:cx1="http://schemas.microsoft.com/office/drawing/2015/9/8/chartex" xmlns:cx2="http://schemas.microsoft.com/office/drawing/2015/10/21/chartex" xmlns:cx3="http://schemas.microsoft.com/office/drawing/2016/5/9/chartex" xmlns:cx4="http://schemas.microsoft.com/office/drawing/2016/5/10/chartex" xmlns:cx5="http://schemas.microsoft.com/office/drawing/2016/5/11/chartex" xmlns:cx6="http://schemas.microsoft.com/office/drawing/2016/5/12/chartex" xmlns:cx7="http://schemas.microsoft.com/office/drawing/2016/5/13/chartex" xmlns:cx8="http://schemas.microsoft.com/office/drawing/2016/5/14/chartex" xmlns:mc="http://schemas.openxmlformats.org/markup-compatibility/2006" xmlns:aink="http://schemas.microsoft.com/office/drawing/2016/ink" xmlns:am3d="http://schemas.microsoft.com/office/drawing/2017/model3d" xmlns:o="urn:schemas-microsoft-com:office:office" xmlns:r="http://schemas.openxmlformats.org/officeDocument/2006/relationships" xmlns:m="http://schemas.openxmlformats.org/officeDocument/2006/math" xmlns:v="urn:schemas-microsoft-com:vml" xmlns:wp14="http://schemas.microsoft.com/office/word/2010/wordprocessingDrawing" xmlns:wp="http://schemas.openxmlformats.org/drawingml/2006/wordprocessingDrawing" xmlns:w10="urn:schemas-microsoft-com:office:word" xmlns:w="http://schemas.openxmlformats.org/wordprocessingml/2006/main" xmlns:w14="http://schemas.microsoft.com/office/word/2010/wordml" xmlns:w15="http://schemas.microsoft.com/office/word/2012/wordml" xmlns:w16cex="http://schemas.microsoft.com/office/word/2018/wordml/cex" xmlns:w16cid="http://schemas.microsoft.com/office/word/2016/wordml/cid" xmlns:w16="http://schemas.microsoft.com/office/word/2018/wordml" xmlns:w16se="http://schemas.microsoft.com/office/word/2015/wordml/symex" xmlns:wpg="http://schemas.microsoft.com/office/word/2010/wordprocessingGroup" xmlns:wpi="http://schemas.microsoft.com/office/word/2010/wordprocessingInk" xmlns:wne="http://schemas.microsoft.com/office/word/2006/wordml" xmlns:wps="http://schemas.microsoft.com/office/word/2010/wordprocessingShape" mc:Ignorable="w14 w15 w16se w16cid w16 w16cex wp14">
   <w:endnote w:type="separator" w:id="-1">
     <w:p>
       <w:pPr>
@@ -3374,7 +4489,7 @@
 </file>
 
 <file path=word/footnotes.xml><?xml version="1.0" encoding="utf-8"?>
-<w:footnotes xmlns:wpc="http://schemas.microsoft.com/office/word/2010/wordprocessingCanvas" xmlns:cx="http://schemas.microsoft.com/office/drawing/2014/chartex" xmlns:cx1="http://schemas.microsoft.com/office/drawing/2015/9/8/chartex" xmlns:mc="http://schemas.openxmlformats.org/markup-compatibility/2006" xmlns:o="urn:schemas-microsoft-com:office:office" xmlns:r="http://schemas.openxmlformats.org/officeDocument/2006/relationships" xmlns:m="http://schemas.openxmlformats.org/officeDocument/2006/math" xmlns:v="urn:schemas-microsoft-com:vml" xmlns:wp14="http://schemas.microsoft.com/office/word/2010/wordprocessingDrawing" xmlns:wp="http://schemas.openxmlformats.org/drawingml/2006/wordprocessingDrawing" xmlns:w10="urn:schemas-microsoft-com:office:word" xmlns:w="http://schemas.openxmlformats.org/wordprocessingml/2006/main" xmlns:w14="http://schemas.microsoft.com/office/word/2010/wordml" xmlns:w15="http://schemas.microsoft.com/office/word/2012/wordml" xmlns:w16se="http://schemas.microsoft.com/office/word/2015/wordml/symex" xmlns:wpg="http://schemas.microsoft.com/office/word/2010/wordprocessingGroup" xmlns:wpi="http://schemas.microsoft.com/office/word/2010/wordprocessingInk" xmlns:wne="http://schemas.microsoft.com/office/word/2006/wordml" xmlns:wps="http://schemas.microsoft.com/office/word/2010/wordprocessingShape" mc:Ignorable="w14 w15 w16se wp14">
+<w:footnotes xmlns:wpc="http://schemas.microsoft.com/office/word/2010/wordprocessingCanvas" xmlns:cx="http://schemas.microsoft.com/office/drawing/2014/chartex" xmlns:cx1="http://schemas.microsoft.com/office/drawing/2015/9/8/chartex" xmlns:cx2="http://schemas.microsoft.com/office/drawing/2015/10/21/chartex" xmlns:cx3="http://schemas.microsoft.com/office/drawing/2016/5/9/chartex" xmlns:cx4="http://schemas.microsoft.com/office/drawing/2016/5/10/chartex" xmlns:cx5="http://schemas.microsoft.com/office/drawing/2016/5/11/chartex" xmlns:cx6="http://schemas.microsoft.com/office/drawing/2016/5/12/chartex" xmlns:cx7="http://schemas.microsoft.com/office/drawing/2016/5/13/chartex" xmlns:cx8="http://schemas.microsoft.com/office/drawing/2016/5/14/chartex" xmlns:mc="http://schemas.openxmlformats.org/markup-compatibility/2006" xmlns:aink="http://schemas.microsoft.com/office/drawing/2016/ink" xmlns:am3d="http://schemas.microsoft.com/office/drawing/2017/model3d" xmlns:o="urn:schemas-microsoft-com:office:office" xmlns:r="http://schemas.openxmlformats.org/officeDocument/2006/relationships" xmlns:m="http://schemas.openxmlformats.org/officeDocument/2006/math" xmlns:v="urn:schemas-microsoft-com:vml" xmlns:wp14="http://schemas.microsoft.com/office/word/2010/wordprocessingDrawing" xmlns:wp="http://schemas.openxmlformats.org/drawingml/2006/wordprocessingDrawing" xmlns:w10="urn:schemas-microsoft-com:office:word" xmlns:w="http://schemas.openxmlformats.org/wordprocessingml/2006/main" xmlns:w14="http://schemas.microsoft.com/office/word/2010/wordml" xmlns:w15="http://schemas.microsoft.com/office/word/2012/wordml" xmlns:w16cex="http://schemas.microsoft.com/office/word/2018/wordml/cex" xmlns:w16cid="http://schemas.microsoft.com/office/word/2016/wordml/cid" xmlns:w16="http://schemas.microsoft.com/office/word/2018/wordml" xmlns:w16se="http://schemas.microsoft.com/office/word/2015/wordml/symex" xmlns:wpg="http://schemas.microsoft.com/office/word/2010/wordprocessingGroup" xmlns:wpi="http://schemas.microsoft.com/office/word/2010/wordprocessingInk" xmlns:wne="http://schemas.microsoft.com/office/word/2006/wordml" xmlns:wps="http://schemas.microsoft.com/office/word/2010/wordprocessingShape" mc:Ignorable="w14 w15 w16se w16cid w16 w16cex wp14">
   <w:footnote w:type="separator" w:id="-1">
     <w:p>
       <w:pPr>
@@ -3399,7 +4514,7 @@
 </file>
 
 <file path=word/numbering.xml><?xml version="1.0" encoding="utf-8"?>
-<w:numbering xmlns:wpc="http://schemas.microsoft.com/office/word/2010/wordprocessingCanvas" xmlns:cx="http://schemas.microsoft.com/office/drawing/2014/chartex" xmlns:cx1="http://schemas.microsoft.com/office/drawing/2015/9/8/chartex" xmlns:mc="http://schemas.openxmlformats.org/markup-compatibility/2006" xmlns:o="urn:schemas-microsoft-com:office:office" xmlns:r="http://schemas.openxmlformats.org/officeDocument/2006/relationships" xmlns:m="http://schemas.openxmlformats.org/officeDocument/2006/math" xmlns:v="urn:schemas-microsoft-com:vml" xmlns:wp14="http://schemas.microsoft.com/office/word/2010/wordprocessingDrawing" xmlns:wp="http://schemas.openxmlformats.org/drawingml/2006/wordprocessingDrawing" xmlns:w10="urn:schemas-microsoft-com:office:word" xmlns:w="http://schemas.openxmlformats.org/wordprocessingml/2006/main" xmlns:w14="http://schemas.microsoft.com/office/word/2010/wordml" xmlns:w15="http://schemas.microsoft.com/office/word/2012/wordml" xmlns:w16se="http://schemas.microsoft.com/office/word/2015/wordml/symex" xmlns:wpg="http://schemas.microsoft.com/office/word/2010/wordprocessingGroup" xmlns:wpi="http://schemas.microsoft.com/office/word/2010/wordprocessingInk" xmlns:wne="http://schemas.microsoft.com/office/word/2006/wordml" xmlns:wps="http://schemas.microsoft.com/office/word/2010/wordprocessingShape" mc:Ignorable="w14 w15 w16se wp14">
+<w:numbering xmlns:wpc="http://schemas.microsoft.com/office/word/2010/wordprocessingCanvas" xmlns:cx="http://schemas.microsoft.com/office/drawing/2014/chartex" xmlns:cx1="http://schemas.microsoft.com/office/drawing/2015/9/8/chartex" xmlns:cx2="http://schemas.microsoft.com/office/drawing/2015/10/21/chartex" xmlns:cx3="http://schemas.microsoft.com/office/drawing/2016/5/9/chartex" xmlns:cx4="http://schemas.microsoft.com/office/drawing/2016/5/10/chartex" xmlns:cx5="http://schemas.microsoft.com/office/drawing/2016/5/11/chartex" xmlns:cx6="http://schemas.microsoft.com/office/drawing/2016/5/12/chartex" xmlns:cx7="http://schemas.microsoft.com/office/drawing/2016/5/13/chartex" xmlns:cx8="http://schemas.microsoft.com/office/drawing/2016/5/14/chartex" xmlns:mc="http://schemas.openxmlformats.org/markup-compatibility/2006" xmlns:aink="http://schemas.microsoft.com/office/drawing/2016/ink" xmlns:am3d="http://schemas.microsoft.com/office/drawing/2017/model3d" xmlns:o="urn:schemas-microsoft-com:office:office" xmlns:r="http://schemas.openxmlformats.org/officeDocument/2006/relationships" xmlns:m="http://schemas.openxmlformats.org/officeDocument/2006/math" xmlns:v="urn:schemas-microsoft-com:vml" xmlns:wp14="http://schemas.microsoft.com/office/word/2010/wordprocessingDrawing" xmlns:wp="http://schemas.openxmlformats.org/drawingml/2006/wordprocessingDrawing" xmlns:w10="urn:schemas-microsoft-com:office:word" xmlns:w="http://schemas.openxmlformats.org/wordprocessingml/2006/main" xmlns:w14="http://schemas.microsoft.com/office/word/2010/wordml" xmlns:w15="http://schemas.microsoft.com/office/word/2012/wordml" xmlns:w16cex="http://schemas.microsoft.com/office/word/2018/wordml/cex" xmlns:w16cid="http://schemas.microsoft.com/office/word/2016/wordml/cid" xmlns:w16="http://schemas.microsoft.com/office/word/2018/wordml" xmlns:w16se="http://schemas.microsoft.com/office/word/2015/wordml/symex" xmlns:wpg="http://schemas.microsoft.com/office/word/2010/wordprocessingGroup" xmlns:wpi="http://schemas.microsoft.com/office/word/2010/wordprocessingInk" xmlns:wne="http://schemas.microsoft.com/office/word/2006/wordml" xmlns:wps="http://schemas.microsoft.com/office/word/2010/wordprocessingShape" mc:Ignorable="w14 w15 w16se w16cid w16 w16cex wp14">
   <w:abstractNum w:abstractNumId="0" w15:restartNumberingAfterBreak="0">
     <w:nsid w:val="07C4179E"/>
     <w:multiLevelType w:val="hybridMultilevel"/>
@@ -3868,7 +4983,7 @@
 </file>
 
 <file path=word/styles.xml><?xml version="1.0" encoding="utf-8"?>
-<w:styles xmlns:mc="http://schemas.openxmlformats.org/markup-compatibility/2006" xmlns:r="http://schemas.openxmlformats.org/officeDocument/2006/relationships" xmlns:w="http://schemas.openxmlformats.org/wordprocessingml/2006/main" xmlns:w14="http://schemas.microsoft.com/office/word/2010/wordml" xmlns:w15="http://schemas.microsoft.com/office/word/2012/wordml" xmlns:w16se="http://schemas.microsoft.com/office/word/2015/wordml/symex" mc:Ignorable="w14 w15 w16se">
+<w:styles xmlns:mc="http://schemas.openxmlformats.org/markup-compatibility/2006" xmlns:r="http://schemas.openxmlformats.org/officeDocument/2006/relationships" xmlns:w="http://schemas.openxmlformats.org/wordprocessingml/2006/main" xmlns:w14="http://schemas.microsoft.com/office/word/2010/wordml" xmlns:w15="http://schemas.microsoft.com/office/word/2012/wordml" xmlns:w16cex="http://schemas.microsoft.com/office/word/2018/wordml/cex" xmlns:w16cid="http://schemas.microsoft.com/office/word/2016/wordml/cid" xmlns:w16="http://schemas.microsoft.com/office/word/2018/wordml" xmlns:w16se="http://schemas.microsoft.com/office/word/2015/wordml/symex" mc:Ignorable="w14 w15 w16se w16cid w16 w16cex">
   <w:docDefaults>
     <w:rPrDefault>
       <w:rPr>
@@ -3884,7 +4999,7 @@
       </w:pPr>
     </w:pPrDefault>
   </w:docDefaults>
-  <w:latentStyles w:defLockedState="0" w:defUIPriority="99" w:defSemiHidden="0" w:defUnhideWhenUsed="0" w:defQFormat="0" w:count="371">
+  <w:latentStyles w:defLockedState="0" w:defUIPriority="99" w:defSemiHidden="0" w:defUnhideWhenUsed="0" w:defQFormat="0" w:count="376">
     <w:lsdException w:name="Normal" w:uiPriority="0" w:qFormat="1"/>
     <w:lsdException w:name="heading 1" w:uiPriority="9" w:qFormat="1"/>
     <w:lsdException w:name="heading 2" w:semiHidden="1" w:uiPriority="9" w:unhideWhenUsed="1" w:qFormat="1"/>
@@ -3990,7 +5105,6 @@
     <w:lsdException w:name="HTML Sample" w:semiHidden="1" w:unhideWhenUsed="1"/>
     <w:lsdException w:name="HTML Typewriter" w:semiHidden="1" w:unhideWhenUsed="1"/>
     <w:lsdException w:name="HTML Variable" w:semiHidden="1" w:unhideWhenUsed="1"/>
-    <w:lsdException w:name="Normal Table" w:semiHidden="1" w:unhideWhenUsed="1"/>
     <w:lsdException w:name="annotation subject" w:semiHidden="1" w:unhideWhenUsed="1"/>
     <w:lsdException w:name="No List" w:semiHidden="1" w:unhideWhenUsed="1"/>
     <w:lsdException w:name="Outline List 1" w:semiHidden="1" w:unhideWhenUsed="1"/>
@@ -4033,11 +5147,8 @@
     <w:lsdException w:name="Table Contemporary" w:semiHidden="1" w:unhideWhenUsed="1"/>
     <w:lsdException w:name="Table Elegant" w:semiHidden="1" w:unhideWhenUsed="1"/>
     <w:lsdException w:name="Table Professional" w:semiHidden="1" w:unhideWhenUsed="1"/>
-    <w:lsdException w:name="Table Subtle 1" w:semiHidden="1" w:unhideWhenUsed="1"/>
     <w:lsdException w:name="Table Subtle 2" w:semiHidden="1" w:unhideWhenUsed="1"/>
     <w:lsdException w:name="Table Web 1" w:semiHidden="1" w:unhideWhenUsed="1"/>
-    <w:lsdException w:name="Table Web 2" w:semiHidden="1" w:unhideWhenUsed="1"/>
-    <w:lsdException w:name="Table Web 3" w:semiHidden="1" w:unhideWhenUsed="1"/>
     <w:lsdException w:name="Balloon Text" w:semiHidden="1" w:unhideWhenUsed="1"/>
     <w:lsdException w:name="Table Grid" w:uiPriority="39"/>
     <w:lsdException w:name="Table Theme" w:semiHidden="1" w:unhideWhenUsed="1"/>
@@ -4256,6 +5367,11 @@
     <w:lsdException w:name="List Table 5 Dark Accent 6" w:uiPriority="50"/>
     <w:lsdException w:name="List Table 6 Colorful Accent 6" w:uiPriority="51"/>
     <w:lsdException w:name="List Table 7 Colorful Accent 6" w:uiPriority="52"/>
+    <w:lsdException w:name="Mention" w:semiHidden="1" w:unhideWhenUsed="1"/>
+    <w:lsdException w:name="Smart Hyperlink" w:semiHidden="1" w:unhideWhenUsed="1"/>
+    <w:lsdException w:name="Hashtag" w:semiHidden="1" w:unhideWhenUsed="1"/>
+    <w:lsdException w:name="Unresolved Mention" w:semiHidden="1" w:unhideWhenUsed="1"/>
+    <w:lsdException w:name="Smart Link" w:semiHidden="1" w:unhideWhenUsed="1"/>
   </w:latentStyles>
   <w:style w:type="paragraph" w:default="1" w:styleId="Normalny">
     <w:name w:val="Normal"/>

--- a/Dokumentacja.docx
+++ b/Dokumentacja.docx
@@ -1,6 +1,6 @@
 
 <file path=word/document.xml><?xml version="1.0" encoding="utf-8"?>
-<w:document xmlns:wpc="http://schemas.microsoft.com/office/word/2010/wordprocessingCanvas" xmlns:cx="http://schemas.microsoft.com/office/drawing/2014/chartex" xmlns:cx1="http://schemas.microsoft.com/office/drawing/2015/9/8/chartex" xmlns:cx2="http://schemas.microsoft.com/office/drawing/2015/10/21/chartex" xmlns:cx3="http://schemas.microsoft.com/office/drawing/2016/5/9/chartex" xmlns:cx4="http://schemas.microsoft.com/office/drawing/2016/5/10/chartex" xmlns:cx5="http://schemas.microsoft.com/office/drawing/2016/5/11/chartex" xmlns:cx6="http://schemas.microsoft.com/office/drawing/2016/5/12/chartex" xmlns:cx7="http://schemas.microsoft.com/office/drawing/2016/5/13/chartex" xmlns:cx8="http://schemas.microsoft.com/office/drawing/2016/5/14/chartex" xmlns:mc="http://schemas.openxmlformats.org/markup-compatibility/2006" xmlns:aink="http://schemas.microsoft.com/office/drawing/2016/ink" xmlns:am3d="http://schemas.microsoft.com/office/drawing/2017/model3d" xmlns:o="urn:schemas-microsoft-com:office:office" xmlns:r="http://schemas.openxmlformats.org/officeDocument/2006/relationships" xmlns:m="http://schemas.openxmlformats.org/officeDocument/2006/math" xmlns:v="urn:schemas-microsoft-com:vml" xmlns:wp14="http://schemas.microsoft.com/office/word/2010/wordprocessingDrawing" xmlns:wp="http://schemas.openxmlformats.org/drawingml/2006/wordprocessingDrawing" xmlns:w10="urn:schemas-microsoft-com:office:word" xmlns:w="http://schemas.openxmlformats.org/wordprocessingml/2006/main" xmlns:w14="http://schemas.microsoft.com/office/word/2010/wordml" xmlns:w15="http://schemas.microsoft.com/office/word/2012/wordml" xmlns:w16cex="http://schemas.microsoft.com/office/word/2018/wordml/cex" xmlns:w16cid="http://schemas.microsoft.com/office/word/2016/wordml/cid" xmlns:w16="http://schemas.microsoft.com/office/word/2018/wordml" xmlns:w16se="http://schemas.microsoft.com/office/word/2015/wordml/symex" xmlns:wpg="http://schemas.microsoft.com/office/word/2010/wordprocessingGroup" xmlns:wpi="http://schemas.microsoft.com/office/word/2010/wordprocessingInk" xmlns:wne="http://schemas.microsoft.com/office/word/2006/wordml" xmlns:wps="http://schemas.microsoft.com/office/word/2010/wordprocessingShape" mc:Ignorable="w14 w15 w16se w16cid w16 w16cex wp14">
+<w:document xmlns:wpc="http://schemas.microsoft.com/office/word/2010/wordprocessingCanvas" xmlns:cx="http://schemas.microsoft.com/office/drawing/2014/chartex" xmlns:cx1="http://schemas.microsoft.com/office/drawing/2015/9/8/chartex" xmlns:mc="http://schemas.openxmlformats.org/markup-compatibility/2006" xmlns:o="urn:schemas-microsoft-com:office:office" xmlns:r="http://schemas.openxmlformats.org/officeDocument/2006/relationships" xmlns:m="http://schemas.openxmlformats.org/officeDocument/2006/math" xmlns:v="urn:schemas-microsoft-com:vml" xmlns:wp14="http://schemas.microsoft.com/office/word/2010/wordprocessingDrawing" xmlns:wp="http://schemas.openxmlformats.org/drawingml/2006/wordprocessingDrawing" xmlns:w10="urn:schemas-microsoft-com:office:word" xmlns:w="http://schemas.openxmlformats.org/wordprocessingml/2006/main" xmlns:w14="http://schemas.microsoft.com/office/word/2010/wordml" xmlns:w15="http://schemas.microsoft.com/office/word/2012/wordml" xmlns:w16se="http://schemas.microsoft.com/office/word/2015/wordml/symex" xmlns:wpg="http://schemas.microsoft.com/office/word/2010/wordprocessingGroup" xmlns:wpi="http://schemas.microsoft.com/office/word/2010/wordprocessingInk" xmlns:wne="http://schemas.microsoft.com/office/word/2006/wordml" xmlns:wps="http://schemas.microsoft.com/office/word/2010/wordprocessingShape" mc:Ignorable="w14 w15 w16se wp14">
   <w:body>
     <w:tbl>
       <w:tblPr>
@@ -170,13 +170,8 @@
               <w:spacing w:line="240" w:lineRule="auto"/>
               <w:jc w:val="center"/>
             </w:pPr>
-            <w:proofErr w:type="spellStart"/>
-            <w:r>
-              <w:t>Samluk</w:t>
-            </w:r>
-            <w:proofErr w:type="spellEnd"/>
-            <w:r>
-              <w:t xml:space="preserve"> Mateusz</w:t>
+            <w:r>
+              <w:t>Samluk Mateusz</w:t>
             </w:r>
           </w:p>
         </w:tc>
@@ -219,13 +214,8 @@
               <w:spacing w:line="240" w:lineRule="auto"/>
               <w:jc w:val="center"/>
             </w:pPr>
-            <w:proofErr w:type="spellStart"/>
-            <w:r>
-              <w:t>Polejczuk</w:t>
-            </w:r>
-            <w:proofErr w:type="spellEnd"/>
-            <w:r>
-              <w:t xml:space="preserve"> Adam</w:t>
+            <w:r>
+              <w:t>Polejczuk Adam</w:t>
             </w:r>
           </w:p>
         </w:tc>
@@ -301,39 +291,7 @@
           <w:sz w:val="24"/>
           <w:szCs w:val="24"/>
         </w:rPr>
-        <w:t xml:space="preserve">Implementacja prostego serwisu webowego w technologii </w:t>
-      </w:r>
-      <w:proofErr w:type="spellStart"/>
-      <w:r>
-        <w:rPr>
-          <w:sz w:val="24"/>
-          <w:szCs w:val="24"/>
-        </w:rPr>
-        <w:t>Django</w:t>
-      </w:r>
-      <w:proofErr w:type="spellEnd"/>
-      <w:r>
-        <w:rPr>
-          <w:sz w:val="24"/>
-          <w:szCs w:val="24"/>
-        </w:rPr>
-        <w:t xml:space="preserve"> do zarządzania zadaniami wyznaczonymi przez </w:t>
-      </w:r>
-      <w:proofErr w:type="spellStart"/>
-      <w:r>
-        <w:rPr>
-          <w:sz w:val="24"/>
-          <w:szCs w:val="24"/>
-        </w:rPr>
-        <w:t>nextflow</w:t>
-      </w:r>
-      <w:proofErr w:type="spellEnd"/>
-      <w:r>
-        <w:rPr>
-          <w:sz w:val="24"/>
-          <w:szCs w:val="24"/>
-        </w:rPr>
-        <w:t>.</w:t>
+        <w:t>Implementacja prostego serwisu webowego w technologii Django do zarządzania zadaniami wyznaczonymi przez nextflow.</w:t>
       </w:r>
     </w:p>
     <w:bookmarkEnd w:id="1"/>
@@ -376,305 +334,49 @@
           <w:sz w:val="24"/>
           <w:szCs w:val="24"/>
         </w:rPr>
-        <w:t xml:space="preserve">Zadaniem jest tej aplikacji jest zarządzanie (dodawanie, modyfikowanie, usuwanie, uruchamianie) </w:t>
-      </w:r>
-      <w:proofErr w:type="spellStart"/>
+        <w:t>Zadaniem jest tej aplikacji jest zarządzanie (dodawanie, modyfikowanie, usuwanie, uruchamianie) workflow. Każdy workflow składa się z pomniejszych tasków, w których w skład wchodzą subtaski.</w:t>
+      </w:r>
       <w:r>
         <w:rPr>
           <w:sz w:val="24"/>
           <w:szCs w:val="24"/>
         </w:rPr>
-        <w:t>workflow</w:t>
-      </w:r>
-      <w:proofErr w:type="spellEnd"/>
+        <w:t xml:space="preserve"> Subtaski są poszczególny</w:t>
+      </w:r>
       <w:r>
         <w:rPr>
           <w:sz w:val="24"/>
           <w:szCs w:val="24"/>
         </w:rPr>
-        <w:t xml:space="preserve">. Każdy </w:t>
-      </w:r>
-      <w:proofErr w:type="spellStart"/>
+        <w:t>mi skryptami, które zapisane są w formacie .sh lub .py.</w:t>
+      </w:r>
       <w:r>
         <w:rPr>
           <w:sz w:val="24"/>
           <w:szCs w:val="24"/>
         </w:rPr>
-        <w:t>workflow</w:t>
-      </w:r>
-      <w:proofErr w:type="spellEnd"/>
+        <w:t xml:space="preserve"> Nextflow zostanie wykorzystany do tworzenia i uruchamiania workflow.</w:t>
+      </w:r>
       <w:r>
         <w:rPr>
           <w:sz w:val="24"/>
           <w:szCs w:val="24"/>
         </w:rPr>
-        <w:t xml:space="preserve"> składa się z pomniejszych </w:t>
-      </w:r>
-      <w:proofErr w:type="spellStart"/>
+        <w:t xml:space="preserve"> Celery oraz RabbitMQ zostanie wykorzystany do równoległego uruchamiania skryptów Nextflow. Aplikacja będzie napisana w języku Python z wykorzystaniem framework’a Django.</w:t>
+      </w:r>
       <w:r>
         <w:rPr>
           <w:sz w:val="24"/>
           <w:szCs w:val="24"/>
         </w:rPr>
-        <w:t>tasków</w:t>
-      </w:r>
-      <w:proofErr w:type="spellEnd"/>
+        <w:t xml:space="preserve"> W aplikacji występowały będą trzy role użytkowników: </w:t>
+      </w:r>
       <w:r>
         <w:rPr>
           <w:sz w:val="24"/>
           <w:szCs w:val="24"/>
         </w:rPr>
-        <w:t xml:space="preserve">, w których w skład wchodzą </w:t>
-      </w:r>
-      <w:proofErr w:type="spellStart"/>
-      <w:r>
-        <w:rPr>
-          <w:sz w:val="24"/>
-          <w:szCs w:val="24"/>
-        </w:rPr>
-        <w:t>subtaski</w:t>
-      </w:r>
-      <w:proofErr w:type="spellEnd"/>
-      <w:r>
-        <w:rPr>
-          <w:sz w:val="24"/>
-          <w:szCs w:val="24"/>
-        </w:rPr>
-        <w:t>.</w:t>
-      </w:r>
-      <w:r>
-        <w:rPr>
-          <w:sz w:val="24"/>
-          <w:szCs w:val="24"/>
-        </w:rPr>
-        <w:t xml:space="preserve"> </w:t>
-      </w:r>
-      <w:proofErr w:type="spellStart"/>
-      <w:r>
-        <w:rPr>
-          <w:sz w:val="24"/>
-          <w:szCs w:val="24"/>
-        </w:rPr>
-        <w:t>Subtaski</w:t>
-      </w:r>
-      <w:proofErr w:type="spellEnd"/>
-      <w:r>
-        <w:rPr>
-          <w:sz w:val="24"/>
-          <w:szCs w:val="24"/>
-        </w:rPr>
-        <w:t xml:space="preserve"> są poszczególny</w:t>
-      </w:r>
-      <w:r>
-        <w:rPr>
-          <w:sz w:val="24"/>
-          <w:szCs w:val="24"/>
-        </w:rPr>
-        <w:t>mi skryptami, które zapisane są w formacie .</w:t>
-      </w:r>
-      <w:proofErr w:type="spellStart"/>
-      <w:r>
-        <w:rPr>
-          <w:sz w:val="24"/>
-          <w:szCs w:val="24"/>
-        </w:rPr>
-        <w:t>sh</w:t>
-      </w:r>
-      <w:proofErr w:type="spellEnd"/>
-      <w:r>
-        <w:rPr>
-          <w:sz w:val="24"/>
-          <w:szCs w:val="24"/>
-        </w:rPr>
-        <w:t xml:space="preserve"> lub .</w:t>
-      </w:r>
-      <w:proofErr w:type="spellStart"/>
-      <w:r>
-        <w:rPr>
-          <w:sz w:val="24"/>
-          <w:szCs w:val="24"/>
-        </w:rPr>
-        <w:t>py</w:t>
-      </w:r>
-      <w:proofErr w:type="spellEnd"/>
-      <w:r>
-        <w:rPr>
-          <w:sz w:val="24"/>
-          <w:szCs w:val="24"/>
-        </w:rPr>
-        <w:t>.</w:t>
-      </w:r>
-      <w:r>
-        <w:rPr>
-          <w:sz w:val="24"/>
-          <w:szCs w:val="24"/>
-        </w:rPr>
-        <w:t xml:space="preserve"> </w:t>
-      </w:r>
-      <w:proofErr w:type="spellStart"/>
-      <w:r>
-        <w:rPr>
-          <w:sz w:val="24"/>
-          <w:szCs w:val="24"/>
-        </w:rPr>
-        <w:t>Nextflow</w:t>
-      </w:r>
-      <w:proofErr w:type="spellEnd"/>
-      <w:r>
-        <w:rPr>
-          <w:sz w:val="24"/>
-          <w:szCs w:val="24"/>
-        </w:rPr>
-        <w:t xml:space="preserve"> zostanie wykorzystany do tworzenia i uruchamiania </w:t>
-      </w:r>
-      <w:proofErr w:type="spellStart"/>
-      <w:r>
-        <w:rPr>
-          <w:sz w:val="24"/>
-          <w:szCs w:val="24"/>
-        </w:rPr>
-        <w:t>workflow</w:t>
-      </w:r>
-      <w:proofErr w:type="spellEnd"/>
-      <w:r>
-        <w:rPr>
-          <w:sz w:val="24"/>
-          <w:szCs w:val="24"/>
-        </w:rPr>
-        <w:t>.</w:t>
-      </w:r>
-      <w:r>
-        <w:rPr>
-          <w:sz w:val="24"/>
-          <w:szCs w:val="24"/>
-        </w:rPr>
-        <w:t xml:space="preserve"> </w:t>
-      </w:r>
-      <w:proofErr w:type="spellStart"/>
-      <w:r>
-        <w:rPr>
-          <w:sz w:val="24"/>
-          <w:szCs w:val="24"/>
-        </w:rPr>
-        <w:t>Celery</w:t>
-      </w:r>
-      <w:proofErr w:type="spellEnd"/>
-      <w:r>
-        <w:rPr>
-          <w:sz w:val="24"/>
-          <w:szCs w:val="24"/>
-        </w:rPr>
-        <w:t xml:space="preserve"> oraz </w:t>
-      </w:r>
-      <w:proofErr w:type="spellStart"/>
-      <w:r>
-        <w:rPr>
-          <w:sz w:val="24"/>
-          <w:szCs w:val="24"/>
-        </w:rPr>
-        <w:t>RabbitMQ</w:t>
-      </w:r>
-      <w:proofErr w:type="spellEnd"/>
-      <w:r>
-        <w:rPr>
-          <w:sz w:val="24"/>
-          <w:szCs w:val="24"/>
-        </w:rPr>
-        <w:t xml:space="preserve"> zostanie wykorzystany do równoległego uruchamiania skryptów </w:t>
-      </w:r>
-      <w:proofErr w:type="spellStart"/>
-      <w:r>
-        <w:rPr>
-          <w:sz w:val="24"/>
-          <w:szCs w:val="24"/>
-        </w:rPr>
-        <w:t>Nextflow</w:t>
-      </w:r>
-      <w:proofErr w:type="spellEnd"/>
-      <w:r>
-        <w:rPr>
-          <w:sz w:val="24"/>
-          <w:szCs w:val="24"/>
-        </w:rPr>
-        <w:t xml:space="preserve">. Aplikacja będzie napisana w języku </w:t>
-      </w:r>
-      <w:proofErr w:type="spellStart"/>
-      <w:r>
-        <w:rPr>
-          <w:sz w:val="24"/>
-          <w:szCs w:val="24"/>
-        </w:rPr>
-        <w:t>Python</w:t>
-      </w:r>
-      <w:proofErr w:type="spellEnd"/>
-      <w:r>
-        <w:rPr>
-          <w:sz w:val="24"/>
-          <w:szCs w:val="24"/>
-        </w:rPr>
-        <w:t xml:space="preserve"> z wykorzystaniem </w:t>
-      </w:r>
-      <w:proofErr w:type="spellStart"/>
-      <w:r>
-        <w:rPr>
-          <w:sz w:val="24"/>
-          <w:szCs w:val="24"/>
-        </w:rPr>
-        <w:t>framework’a</w:t>
-      </w:r>
-      <w:proofErr w:type="spellEnd"/>
-      <w:r>
-        <w:rPr>
-          <w:sz w:val="24"/>
-          <w:szCs w:val="24"/>
-        </w:rPr>
-        <w:t xml:space="preserve"> </w:t>
-      </w:r>
-      <w:proofErr w:type="spellStart"/>
-      <w:r>
-        <w:rPr>
-          <w:sz w:val="24"/>
-          <w:szCs w:val="24"/>
-        </w:rPr>
-        <w:t>Django</w:t>
-      </w:r>
-      <w:proofErr w:type="spellEnd"/>
-      <w:r>
-        <w:rPr>
-          <w:sz w:val="24"/>
-          <w:szCs w:val="24"/>
-        </w:rPr>
-        <w:t>.</w:t>
-      </w:r>
-      <w:r>
-        <w:rPr>
-          <w:sz w:val="24"/>
-          <w:szCs w:val="24"/>
-        </w:rPr>
-        <w:t xml:space="preserve"> W aplikacji występowały będą trzy role użytkowników: </w:t>
-      </w:r>
-      <w:r>
-        <w:rPr>
-          <w:sz w:val="24"/>
-          <w:szCs w:val="24"/>
-        </w:rPr>
-        <w:t xml:space="preserve">użytkownik, zarządca </w:t>
-      </w:r>
-      <w:proofErr w:type="spellStart"/>
-      <w:r>
-        <w:rPr>
-          <w:sz w:val="24"/>
-          <w:szCs w:val="24"/>
-        </w:rPr>
-        <w:t>workflow</w:t>
-      </w:r>
-      <w:proofErr w:type="spellEnd"/>
-      <w:r>
-        <w:rPr>
-          <w:sz w:val="24"/>
-          <w:szCs w:val="24"/>
-        </w:rPr>
-        <w:t xml:space="preserve"> oraz administrator. Każda z ról posiada własne uprawnienia:</w:t>
+        <w:t>użytkownik, zarządca workflow oraz administrator. Każda z ról posiada własne uprawnienia:</w:t>
       </w:r>
     </w:p>
     <w:p>
@@ -695,23 +397,7 @@
           <w:sz w:val="24"/>
           <w:szCs w:val="24"/>
         </w:rPr>
-        <w:t xml:space="preserve">Użytkownik może jedynie uruchomić </w:t>
-      </w:r>
-      <w:proofErr w:type="spellStart"/>
-      <w:r>
-        <w:rPr>
-          <w:sz w:val="24"/>
-          <w:szCs w:val="24"/>
-        </w:rPr>
-        <w:t>workflow</w:t>
-      </w:r>
-      <w:proofErr w:type="spellEnd"/>
-      <w:r>
-        <w:rPr>
-          <w:sz w:val="24"/>
-          <w:szCs w:val="24"/>
-        </w:rPr>
-        <w:t xml:space="preserve"> oraz przejrzeć jego wyniki,</w:t>
+        <w:t>Użytkownik może jedynie uruchomić workflow oraz przejrzeć jego wyniki,</w:t>
       </w:r>
     </w:p>
     <w:p>
@@ -732,55 +418,7 @@
           <w:sz w:val="24"/>
           <w:szCs w:val="24"/>
         </w:rPr>
-        <w:t xml:space="preserve">Zarządca </w:t>
-      </w:r>
-      <w:proofErr w:type="spellStart"/>
-      <w:r>
-        <w:rPr>
-          <w:sz w:val="24"/>
-          <w:szCs w:val="24"/>
-        </w:rPr>
-        <w:t>workflow</w:t>
-      </w:r>
-      <w:proofErr w:type="spellEnd"/>
-      <w:r>
-        <w:rPr>
-          <w:sz w:val="24"/>
-          <w:szCs w:val="24"/>
-        </w:rPr>
-        <w:t xml:space="preserve"> ma uprawnienia użytkownika, dodatkowo może zarządzać </w:t>
-      </w:r>
-      <w:proofErr w:type="spellStart"/>
-      <w:r>
-        <w:rPr>
-          <w:sz w:val="24"/>
-          <w:szCs w:val="24"/>
-        </w:rPr>
-        <w:t>workflow</w:t>
-      </w:r>
-      <w:proofErr w:type="spellEnd"/>
-      <w:r>
-        <w:rPr>
-          <w:sz w:val="24"/>
-          <w:szCs w:val="24"/>
-        </w:rPr>
-        <w:t xml:space="preserve"> i </w:t>
-      </w:r>
-      <w:proofErr w:type="spellStart"/>
-      <w:r>
-        <w:rPr>
-          <w:sz w:val="24"/>
-          <w:szCs w:val="24"/>
-        </w:rPr>
-        <w:t>taskami</w:t>
-      </w:r>
-      <w:proofErr w:type="spellEnd"/>
-      <w:r>
-        <w:rPr>
-          <w:sz w:val="24"/>
-          <w:szCs w:val="24"/>
-        </w:rPr>
-        <w:t>,</w:t>
+        <w:t>Zarządca workflow ma uprawnienia użytkownika, dodatkowo może zarządzać workflow i taskami,</w:t>
       </w:r>
     </w:p>
     <w:p>
@@ -801,33 +439,8 @@
           <w:sz w:val="24"/>
           <w:szCs w:val="24"/>
         </w:rPr>
-        <w:t xml:space="preserve">Administrator posiada uprawnienia zarządcy </w:t>
-      </w:r>
-      <w:proofErr w:type="spellStart"/>
-      <w:r>
-        <w:rPr>
-          <w:sz w:val="24"/>
-          <w:szCs w:val="24"/>
-        </w:rPr>
-        <w:t>workflow</w:t>
-      </w:r>
-      <w:proofErr w:type="spellEnd"/>
-      <w:r>
-        <w:rPr>
-          <w:sz w:val="24"/>
-          <w:szCs w:val="24"/>
-        </w:rPr>
-        <w:t xml:space="preserve">. Poza tym, może zarządzać </w:t>
-      </w:r>
-      <w:proofErr w:type="spellStart"/>
-      <w:r>
-        <w:rPr>
-          <w:sz w:val="24"/>
-          <w:szCs w:val="24"/>
-        </w:rPr>
-        <w:t>subtaskami</w:t>
-      </w:r>
-      <w:proofErr w:type="spellEnd"/>
+        <w:t>Administrator posiada uprawnienia zarządcy workflow. Poza tym, może zarządzać subtaskami</w:t>
+      </w:r>
       <w:r>
         <w:rPr>
           <w:sz w:val="24"/>
@@ -884,39 +497,7 @@
           <w:sz w:val="24"/>
           <w:szCs w:val="24"/>
         </w:rPr>
-        <w:t xml:space="preserve">Zarządzanie </w:t>
-      </w:r>
-      <w:proofErr w:type="spellStart"/>
-      <w:r>
-        <w:rPr>
-          <w:sz w:val="24"/>
-          <w:szCs w:val="24"/>
-        </w:rPr>
-        <w:t>subtaskami</w:t>
-      </w:r>
-      <w:proofErr w:type="spellEnd"/>
-      <w:r>
-        <w:rPr>
-          <w:sz w:val="24"/>
-          <w:szCs w:val="24"/>
-        </w:rPr>
-        <w:t xml:space="preserve">, </w:t>
-      </w:r>
-      <w:proofErr w:type="spellStart"/>
-      <w:r>
-        <w:rPr>
-          <w:sz w:val="24"/>
-          <w:szCs w:val="24"/>
-        </w:rPr>
-        <w:t>taskami</w:t>
-      </w:r>
-      <w:proofErr w:type="spellEnd"/>
-      <w:r>
-        <w:rPr>
-          <w:sz w:val="24"/>
-          <w:szCs w:val="24"/>
-        </w:rPr>
-        <w:t xml:space="preserve"> (dodawanie, modyfikowanie, usuwanie),</w:t>
+        <w:t>Zarządzanie subtaskami, taskami (dodawanie, modyfikowanie, usuwanie),</w:t>
       </w:r>
     </w:p>
     <w:p>
@@ -937,55 +518,7 @@
           <w:sz w:val="24"/>
           <w:szCs w:val="24"/>
         </w:rPr>
-        <w:t xml:space="preserve">Zarządzanie </w:t>
-      </w:r>
-      <w:proofErr w:type="spellStart"/>
-      <w:r>
-        <w:rPr>
-          <w:sz w:val="24"/>
-          <w:szCs w:val="24"/>
-        </w:rPr>
-        <w:t>workflow</w:t>
-      </w:r>
-      <w:proofErr w:type="spellEnd"/>
-      <w:r>
-        <w:rPr>
-          <w:sz w:val="24"/>
-          <w:szCs w:val="24"/>
-        </w:rPr>
-        <w:t xml:space="preserve"> (dodawanie, modyfikowanie, usuwanie, uruchamianie, ustalanie kolejności </w:t>
-      </w:r>
-      <w:proofErr w:type="spellStart"/>
-      <w:r>
-        <w:rPr>
-          <w:sz w:val="24"/>
-          <w:szCs w:val="24"/>
-        </w:rPr>
-        <w:t>tasków</w:t>
-      </w:r>
-      <w:proofErr w:type="spellEnd"/>
-      <w:r>
-        <w:rPr>
-          <w:sz w:val="24"/>
-          <w:szCs w:val="24"/>
-        </w:rPr>
-        <w:t xml:space="preserve"> oraz </w:t>
-      </w:r>
-      <w:proofErr w:type="spellStart"/>
-      <w:r>
-        <w:rPr>
-          <w:sz w:val="24"/>
-          <w:szCs w:val="24"/>
-        </w:rPr>
-        <w:t>subtasków</w:t>
-      </w:r>
-      <w:proofErr w:type="spellEnd"/>
-      <w:r>
-        <w:rPr>
-          <w:sz w:val="24"/>
-          <w:szCs w:val="24"/>
-        </w:rPr>
-        <w:t>),</w:t>
+        <w:t>Zarządzanie workflow (dodawanie, modyfikowanie, usuwanie, uruchamianie, ustalanie kolejności tasków oraz subtasków),</w:t>
       </w:r>
     </w:p>
     <w:p>
@@ -1006,39 +539,7 @@
           <w:sz w:val="24"/>
           <w:szCs w:val="24"/>
         </w:rPr>
-        <w:t>Dodawanie skryptów w postaci plików (.</w:t>
-      </w:r>
-      <w:proofErr w:type="spellStart"/>
-      <w:r>
-        <w:rPr>
-          <w:sz w:val="24"/>
-          <w:szCs w:val="24"/>
-        </w:rPr>
-        <w:t>py</w:t>
-      </w:r>
-      <w:proofErr w:type="spellEnd"/>
-      <w:r>
-        <w:rPr>
-          <w:sz w:val="24"/>
-          <w:szCs w:val="24"/>
-        </w:rPr>
-        <w:t xml:space="preserve"> i .</w:t>
-      </w:r>
-      <w:proofErr w:type="spellStart"/>
-      <w:r>
-        <w:rPr>
-          <w:sz w:val="24"/>
-          <w:szCs w:val="24"/>
-        </w:rPr>
-        <w:t>sh</w:t>
-      </w:r>
-      <w:proofErr w:type="spellEnd"/>
-      <w:r>
-        <w:rPr>
-          <w:sz w:val="24"/>
-          <w:szCs w:val="24"/>
-        </w:rPr>
-        <w:t>),</w:t>
+        <w:t>Dodawanie skryptów w postaci plików (.py i .sh),</w:t>
       </w:r>
     </w:p>
     <w:p>
@@ -1059,23 +560,7 @@
           <w:sz w:val="24"/>
           <w:szCs w:val="24"/>
         </w:rPr>
-        <w:t xml:space="preserve">Przeglądanie wyników </w:t>
-      </w:r>
-      <w:proofErr w:type="spellStart"/>
-      <w:r>
-        <w:rPr>
-          <w:sz w:val="24"/>
-          <w:szCs w:val="24"/>
-        </w:rPr>
-        <w:t>workflow</w:t>
-      </w:r>
-      <w:proofErr w:type="spellEnd"/>
-      <w:r>
-        <w:rPr>
-          <w:sz w:val="24"/>
-          <w:szCs w:val="24"/>
-        </w:rPr>
-        <w:t xml:space="preserve"> i każdej z jego części,</w:t>
+        <w:t>Przeglądanie wyników workflow i każdej z jego części,</w:t>
       </w:r>
     </w:p>
     <w:p>
@@ -1119,21 +604,12 @@
         </w:rPr>
         <w:t xml:space="preserve">Uruchomienie </w:t>
       </w:r>
-      <w:proofErr w:type="spellStart"/>
       <w:r>
         <w:rPr>
           <w:sz w:val="24"/>
           <w:szCs w:val="24"/>
         </w:rPr>
-        <w:t>workflow</w:t>
-      </w:r>
-      <w:proofErr w:type="spellEnd"/>
-      <w:r>
-        <w:rPr>
-          <w:sz w:val="24"/>
-          <w:szCs w:val="24"/>
-        </w:rPr>
-        <w:t xml:space="preserve"> dla wielu użytkowników jednocześnie,</w:t>
+        <w:t>workflow dla wielu użytkowników jednocześnie,</w:t>
       </w:r>
     </w:p>
     <w:p>
@@ -1268,17 +744,8 @@
                 <w:sz w:val="28"/>
                 <w:szCs w:val="28"/>
               </w:rPr>
-              <w:t xml:space="preserve">Użytkownik uruchamia i przegląda raport </w:t>
-            </w:r>
-            <w:proofErr w:type="spellStart"/>
-            <w:r>
-              <w:rPr>
-                <w:sz w:val="28"/>
-                <w:szCs w:val="28"/>
-              </w:rPr>
-              <w:t>workflow</w:t>
-            </w:r>
-            <w:proofErr w:type="spellEnd"/>
+              <w:t>Użytkownik uruchamia i przegląda raport workflow</w:t>
+            </w:r>
           </w:p>
         </w:tc>
       </w:tr>
@@ -1391,23 +858,7 @@
                 <w:sz w:val="24"/>
                 <w:szCs w:val="24"/>
               </w:rPr>
-              <w:t xml:space="preserve">Użytkownik przegląda listę dostępnych </w:t>
-            </w:r>
-            <w:proofErr w:type="spellStart"/>
-            <w:r>
-              <w:rPr>
-                <w:sz w:val="24"/>
-                <w:szCs w:val="24"/>
-              </w:rPr>
-              <w:t>workflow</w:t>
-            </w:r>
-            <w:proofErr w:type="spellEnd"/>
-            <w:r>
-              <w:rPr>
-                <w:sz w:val="24"/>
-                <w:szCs w:val="24"/>
-              </w:rPr>
-              <w:t xml:space="preserve"> i wybiera ten, który chce uruchomić,</w:t>
+              <w:t>Użytkownik przegląda listę dostępnych workflow i wybiera ten, który chce uruchomić,</w:t>
             </w:r>
           </w:p>
           <w:p>
@@ -1428,39 +879,7 @@
                 <w:sz w:val="24"/>
                 <w:szCs w:val="24"/>
               </w:rPr>
-              <w:t xml:space="preserve">Użytkownik czeka na wykonanie wszystkich </w:t>
-            </w:r>
-            <w:proofErr w:type="spellStart"/>
-            <w:r>
-              <w:rPr>
-                <w:sz w:val="24"/>
-                <w:szCs w:val="24"/>
-              </w:rPr>
-              <w:t>tasków</w:t>
-            </w:r>
-            <w:proofErr w:type="spellEnd"/>
-            <w:r>
-              <w:rPr>
-                <w:sz w:val="24"/>
-                <w:szCs w:val="24"/>
-              </w:rPr>
-              <w:t xml:space="preserve"> danego </w:t>
-            </w:r>
-            <w:proofErr w:type="spellStart"/>
-            <w:r>
-              <w:rPr>
-                <w:sz w:val="24"/>
-                <w:szCs w:val="24"/>
-              </w:rPr>
-              <w:t>workflow</w:t>
-            </w:r>
-            <w:proofErr w:type="spellEnd"/>
-            <w:r>
-              <w:rPr>
-                <w:sz w:val="24"/>
-                <w:szCs w:val="24"/>
-              </w:rPr>
-              <w:t>,</w:t>
+              <w:t>Użytkownik czeka na wykonanie wszystkich tasków danego workflow,</w:t>
             </w:r>
           </w:p>
           <w:p>
@@ -1481,23 +900,7 @@
                 <w:sz w:val="24"/>
                 <w:szCs w:val="24"/>
               </w:rPr>
-              <w:t xml:space="preserve">Po zakończeniu wszystkich </w:t>
-            </w:r>
-            <w:proofErr w:type="spellStart"/>
-            <w:r>
-              <w:rPr>
-                <w:sz w:val="24"/>
-                <w:szCs w:val="24"/>
-              </w:rPr>
-              <w:t>tasków</w:t>
-            </w:r>
-            <w:proofErr w:type="spellEnd"/>
-            <w:r>
-              <w:rPr>
-                <w:sz w:val="24"/>
-                <w:szCs w:val="24"/>
-              </w:rPr>
-              <w:t>, użytkownik ma możliwość podejrzenia raportu.</w:t>
+              <w:t>Po zakończeniu wszystkich tasków, użytkownik ma możliwość podejrzenia raportu.</w:t>
             </w:r>
           </w:p>
         </w:tc>
@@ -1546,17 +949,8 @@
                 <w:sz w:val="24"/>
                 <w:szCs w:val="24"/>
               </w:rPr>
-              <w:t xml:space="preserve">Raport przebiegu </w:t>
-            </w:r>
-            <w:proofErr w:type="spellStart"/>
-            <w:r>
-              <w:rPr>
-                <w:sz w:val="24"/>
-                <w:szCs w:val="24"/>
-              </w:rPr>
-              <w:t>workflow</w:t>
-            </w:r>
-            <w:proofErr w:type="spellEnd"/>
+              <w:t>Raport przebiegu workflow</w:t>
+            </w:r>
           </w:p>
         </w:tc>
       </w:tr>
@@ -1667,23 +1061,7 @@
                 <w:sz w:val="24"/>
                 <w:szCs w:val="24"/>
               </w:rPr>
-              <w:t xml:space="preserve">Użytkownik może zatrzymać bądź przerwać wykonywanie </w:t>
-            </w:r>
-            <w:proofErr w:type="spellStart"/>
-            <w:r>
-              <w:rPr>
-                <w:sz w:val="24"/>
-                <w:szCs w:val="24"/>
-              </w:rPr>
-              <w:t>workflow</w:t>
-            </w:r>
-            <w:proofErr w:type="spellEnd"/>
-            <w:r>
-              <w:rPr>
-                <w:sz w:val="24"/>
-                <w:szCs w:val="24"/>
-              </w:rPr>
-              <w:t>,</w:t>
+              <w:t>Użytkownik może zatrzymać bądź przerwać wykonywanie workflow,</w:t>
             </w:r>
           </w:p>
           <w:p>
@@ -1749,17 +1127,8 @@
                 <w:sz w:val="28"/>
                 <w:szCs w:val="28"/>
               </w:rPr>
-              <w:t xml:space="preserve">Scenariusz 2: Zarządzanie </w:t>
-            </w:r>
-            <w:proofErr w:type="spellStart"/>
-            <w:r>
-              <w:rPr>
-                <w:sz w:val="28"/>
-                <w:szCs w:val="28"/>
-              </w:rPr>
-              <w:t>workflow</w:t>
-            </w:r>
-            <w:proofErr w:type="spellEnd"/>
+              <w:t>Scenariusz 2: Zarządzanie workflow</w:t>
+            </w:r>
           </w:p>
         </w:tc>
       </w:tr>
@@ -1802,17 +1171,8 @@
                 <w:sz w:val="24"/>
                 <w:szCs w:val="24"/>
               </w:rPr>
-              <w:t xml:space="preserve">Zarządca </w:t>
-            </w:r>
-            <w:proofErr w:type="spellStart"/>
-            <w:r>
-              <w:rPr>
-                <w:sz w:val="24"/>
-                <w:szCs w:val="24"/>
-              </w:rPr>
-              <w:t>workflow</w:t>
-            </w:r>
-            <w:proofErr w:type="spellEnd"/>
+              <w:t>Zarządca workflow</w:t>
+            </w:r>
           </w:p>
         </w:tc>
       </w:tr>
@@ -1881,23 +1241,7 @@
                 <w:sz w:val="24"/>
                 <w:szCs w:val="24"/>
               </w:rPr>
-              <w:t xml:space="preserve">Użytkownik może uruchomić istniejące już </w:t>
-            </w:r>
-            <w:proofErr w:type="spellStart"/>
-            <w:r>
-              <w:rPr>
-                <w:sz w:val="24"/>
-                <w:szCs w:val="24"/>
-              </w:rPr>
-              <w:t>workflow</w:t>
-            </w:r>
-            <w:proofErr w:type="spellEnd"/>
-            <w:r>
-              <w:rPr>
-                <w:sz w:val="24"/>
-                <w:szCs w:val="24"/>
-              </w:rPr>
-              <w:t>,</w:t>
+              <w:t>Użytkownik może uruchomić istniejące już workflow,</w:t>
             </w:r>
           </w:p>
           <w:p>
@@ -1918,23 +1262,7 @@
                 <w:sz w:val="24"/>
                 <w:szCs w:val="24"/>
               </w:rPr>
-              <w:t xml:space="preserve">Użytkownik może modyfikować bądź usunąć istniejące </w:t>
-            </w:r>
-            <w:proofErr w:type="spellStart"/>
-            <w:r>
-              <w:rPr>
-                <w:sz w:val="24"/>
-                <w:szCs w:val="24"/>
-              </w:rPr>
-              <w:t>taski</w:t>
-            </w:r>
-            <w:proofErr w:type="spellEnd"/>
-            <w:r>
-              <w:rPr>
-                <w:sz w:val="24"/>
-                <w:szCs w:val="24"/>
-              </w:rPr>
-              <w:t>,</w:t>
+              <w:t>Użytkownik może modyfikować bądź usunąć istniejące taski,</w:t>
             </w:r>
           </w:p>
           <w:p>
@@ -1962,23 +1290,7 @@
                 <w:sz w:val="24"/>
                 <w:szCs w:val="24"/>
               </w:rPr>
-              <w:t xml:space="preserve"> może utworzyć taska z udostępnionych mu przez administratora </w:t>
-            </w:r>
-            <w:proofErr w:type="spellStart"/>
-            <w:r>
-              <w:rPr>
-                <w:sz w:val="24"/>
-                <w:szCs w:val="24"/>
-              </w:rPr>
-              <w:t>subtasków</w:t>
-            </w:r>
-            <w:proofErr w:type="spellEnd"/>
-            <w:r>
-              <w:rPr>
-                <w:sz w:val="24"/>
-                <w:szCs w:val="24"/>
-              </w:rPr>
-              <w:t>,</w:t>
+              <w:t xml:space="preserve"> może utworzyć taska z udostępnionych mu przez administratora subtasków,</w:t>
             </w:r>
           </w:p>
           <w:p>
@@ -2006,39 +1318,7 @@
                 <w:sz w:val="24"/>
                 <w:szCs w:val="24"/>
               </w:rPr>
-              <w:t xml:space="preserve">może stworzyć </w:t>
-            </w:r>
-            <w:proofErr w:type="spellStart"/>
-            <w:r>
-              <w:rPr>
-                <w:sz w:val="24"/>
-                <w:szCs w:val="24"/>
-              </w:rPr>
-              <w:t>workflow</w:t>
-            </w:r>
-            <w:proofErr w:type="spellEnd"/>
-            <w:r>
-              <w:rPr>
-                <w:sz w:val="24"/>
-                <w:szCs w:val="24"/>
-              </w:rPr>
-              <w:t xml:space="preserve"> z dostępnych </w:t>
-            </w:r>
-            <w:proofErr w:type="spellStart"/>
-            <w:r>
-              <w:rPr>
-                <w:sz w:val="24"/>
-                <w:szCs w:val="24"/>
-              </w:rPr>
-              <w:t>tasków</w:t>
-            </w:r>
-            <w:proofErr w:type="spellEnd"/>
-            <w:r>
-              <w:rPr>
-                <w:sz w:val="24"/>
-                <w:szCs w:val="24"/>
-              </w:rPr>
-              <w:t>,</w:t>
+              <w:t>może stworzyć workflow z dostępnych tasków,</w:t>
             </w:r>
           </w:p>
           <w:p>
@@ -2059,23 +1339,7 @@
                 <w:sz w:val="24"/>
                 <w:szCs w:val="24"/>
               </w:rPr>
-              <w:t xml:space="preserve">Użytkownik może ustalić kolejność wykonywania </w:t>
-            </w:r>
-            <w:proofErr w:type="spellStart"/>
-            <w:r>
-              <w:rPr>
-                <w:sz w:val="24"/>
-                <w:szCs w:val="24"/>
-              </w:rPr>
-              <w:t>tasków</w:t>
-            </w:r>
-            <w:proofErr w:type="spellEnd"/>
-            <w:r>
-              <w:rPr>
-                <w:sz w:val="24"/>
-                <w:szCs w:val="24"/>
-              </w:rPr>
-              <w:t xml:space="preserve"> i czy powinny być uruchamiane równocześnie, </w:t>
+              <w:t xml:space="preserve">Użytkownik może ustalić kolejność wykonywania tasków i czy powinny być uruchamiane równocześnie, </w:t>
             </w:r>
           </w:p>
           <w:p>
@@ -2096,23 +1360,7 @@
                 <w:sz w:val="24"/>
                 <w:szCs w:val="24"/>
               </w:rPr>
-              <w:t xml:space="preserve">Użytkownik może przypisać dany </w:t>
-            </w:r>
-            <w:proofErr w:type="spellStart"/>
-            <w:r>
-              <w:rPr>
-                <w:sz w:val="24"/>
-                <w:szCs w:val="24"/>
-              </w:rPr>
-              <w:t>workflow</w:t>
-            </w:r>
-            <w:proofErr w:type="spellEnd"/>
-            <w:r>
-              <w:rPr>
-                <w:sz w:val="24"/>
-                <w:szCs w:val="24"/>
-              </w:rPr>
-              <w:t xml:space="preserve"> do danych użytkownik</w:t>
+              <w:t>Użytkownik może przypisać dany workflow do danych użytkownik</w:t>
             </w:r>
             <w:r>
               <w:rPr>
@@ -2176,23 +1424,7 @@
                 <w:sz w:val="24"/>
                 <w:szCs w:val="24"/>
               </w:rPr>
-              <w:t xml:space="preserve">Dodanie nowych </w:t>
-            </w:r>
-            <w:proofErr w:type="spellStart"/>
-            <w:r>
-              <w:rPr>
-                <w:sz w:val="24"/>
-                <w:szCs w:val="24"/>
-              </w:rPr>
-              <w:t>workflow</w:t>
-            </w:r>
-            <w:proofErr w:type="spellEnd"/>
-            <w:r>
-              <w:rPr>
-                <w:sz w:val="24"/>
-                <w:szCs w:val="24"/>
-              </w:rPr>
-              <w:t xml:space="preserve"> do listy</w:t>
+              <w:t>Dodanie nowych workflow do listy</w:t>
             </w:r>
           </w:p>
           <w:p>
@@ -2213,23 +1445,7 @@
                 <w:sz w:val="24"/>
                 <w:szCs w:val="24"/>
               </w:rPr>
-              <w:t xml:space="preserve">Dodanie nowych </w:t>
-            </w:r>
-            <w:proofErr w:type="spellStart"/>
-            <w:r>
-              <w:rPr>
-                <w:sz w:val="24"/>
-                <w:szCs w:val="24"/>
-              </w:rPr>
-              <w:t>tasków</w:t>
-            </w:r>
-            <w:proofErr w:type="spellEnd"/>
-            <w:r>
-              <w:rPr>
-                <w:sz w:val="24"/>
-                <w:szCs w:val="24"/>
-              </w:rPr>
-              <w:t xml:space="preserve"> do listy</w:t>
+              <w:t>Dodanie nowych tasków do listy</w:t>
             </w:r>
           </w:p>
         </w:tc>
@@ -2334,23 +1550,7 @@
                 <w:sz w:val="24"/>
                 <w:szCs w:val="24"/>
               </w:rPr>
-              <w:t xml:space="preserve">Użytkownik może zatrzymać bądź przerwać wykonywanie </w:t>
-            </w:r>
-            <w:proofErr w:type="spellStart"/>
-            <w:r>
-              <w:rPr>
-                <w:sz w:val="24"/>
-                <w:szCs w:val="24"/>
-              </w:rPr>
-              <w:t>workflow</w:t>
-            </w:r>
-            <w:proofErr w:type="spellEnd"/>
-            <w:r>
-              <w:rPr>
-                <w:sz w:val="24"/>
-                <w:szCs w:val="24"/>
-              </w:rPr>
-              <w:t>,</w:t>
+              <w:t>Użytkownik może zatrzymać bądź przerwać wykonywanie workflow,</w:t>
             </w:r>
           </w:p>
           <w:p>
@@ -2399,23 +1599,7 @@
                 <w:sz w:val="24"/>
                 <w:szCs w:val="24"/>
               </w:rPr>
-              <w:t xml:space="preserve"> posiada uprawnień zarządcy </w:t>
-            </w:r>
-            <w:proofErr w:type="spellStart"/>
-            <w:r>
-              <w:rPr>
-                <w:sz w:val="24"/>
-                <w:szCs w:val="24"/>
-              </w:rPr>
-              <w:t>workflow</w:t>
-            </w:r>
-            <w:proofErr w:type="spellEnd"/>
-            <w:r>
-              <w:rPr>
-                <w:sz w:val="24"/>
-                <w:szCs w:val="24"/>
-              </w:rPr>
-              <w:t>,</w:t>
+              <w:t xml:space="preserve"> posiada uprawnień zarządcy workflow,</w:t>
             </w:r>
           </w:p>
         </w:tc>
@@ -2481,17 +1665,8 @@
                 <w:sz w:val="28"/>
                 <w:szCs w:val="28"/>
               </w:rPr>
-              <w:t xml:space="preserve">Zarządzanie </w:t>
-            </w:r>
-            <w:proofErr w:type="spellStart"/>
-            <w:r>
-              <w:rPr>
-                <w:sz w:val="28"/>
-                <w:szCs w:val="28"/>
-              </w:rPr>
-              <w:t>subtaskami</w:t>
-            </w:r>
-            <w:proofErr w:type="spellEnd"/>
+              <w:t>Zarządzanie subtaskami</w:t>
+            </w:r>
           </w:p>
         </w:tc>
       </w:tr>
@@ -2604,39 +1779,7 @@
                 <w:sz w:val="24"/>
                 <w:szCs w:val="24"/>
               </w:rPr>
-              <w:t>Użytkownik może wgrać skrypt, który posiada format .</w:t>
-            </w:r>
-            <w:proofErr w:type="spellStart"/>
-            <w:r>
-              <w:rPr>
-                <w:sz w:val="24"/>
-                <w:szCs w:val="24"/>
-              </w:rPr>
-              <w:t>py</w:t>
-            </w:r>
-            <w:proofErr w:type="spellEnd"/>
-            <w:r>
-              <w:rPr>
-                <w:sz w:val="24"/>
-                <w:szCs w:val="24"/>
-              </w:rPr>
-              <w:t xml:space="preserve"> bądź .</w:t>
-            </w:r>
-            <w:proofErr w:type="spellStart"/>
-            <w:r>
-              <w:rPr>
-                <w:sz w:val="24"/>
-                <w:szCs w:val="24"/>
-              </w:rPr>
-              <w:t>sh</w:t>
-            </w:r>
-            <w:proofErr w:type="spellEnd"/>
-            <w:r>
-              <w:rPr>
-                <w:sz w:val="24"/>
-                <w:szCs w:val="24"/>
-              </w:rPr>
-              <w:t>,</w:t>
+              <w:t>Użytkownik może wgrać skrypt, który posiada format .py bądź .sh,</w:t>
             </w:r>
           </w:p>
           <w:p>
@@ -2657,23 +1800,7 @@
                 <w:sz w:val="24"/>
                 <w:szCs w:val="24"/>
               </w:rPr>
-              <w:t xml:space="preserve">Użytkownik może edytować bądź usunąć istniejące już </w:t>
-            </w:r>
-            <w:proofErr w:type="spellStart"/>
-            <w:r>
-              <w:rPr>
-                <w:sz w:val="24"/>
-                <w:szCs w:val="24"/>
-              </w:rPr>
-              <w:t>subtaski</w:t>
-            </w:r>
-            <w:proofErr w:type="spellEnd"/>
-            <w:r>
-              <w:rPr>
-                <w:sz w:val="24"/>
-                <w:szCs w:val="24"/>
-              </w:rPr>
-              <w:t>,</w:t>
+              <w:t>Użytkownik może edytować bądź usunąć istniejące już subtaski,</w:t>
             </w:r>
           </w:p>
           <w:p>
@@ -2743,33 +1870,8 @@
                 <w:sz w:val="24"/>
                 <w:szCs w:val="24"/>
               </w:rPr>
-              <w:t xml:space="preserve">Dodany zostanie </w:t>
-            </w:r>
-            <w:proofErr w:type="spellStart"/>
-            <w:r>
-              <w:rPr>
-                <w:sz w:val="24"/>
-                <w:szCs w:val="24"/>
-              </w:rPr>
-              <w:t>subtask</w:t>
-            </w:r>
-            <w:proofErr w:type="spellEnd"/>
-            <w:r>
-              <w:rPr>
-                <w:sz w:val="24"/>
-                <w:szCs w:val="24"/>
-              </w:rPr>
-              <w:t xml:space="preserve"> do listy </w:t>
-            </w:r>
-            <w:proofErr w:type="spellStart"/>
-            <w:r>
-              <w:rPr>
-                <w:sz w:val="24"/>
-                <w:szCs w:val="24"/>
-              </w:rPr>
-              <w:t>subtasków</w:t>
-            </w:r>
-            <w:proofErr w:type="spellEnd"/>
+              <w:t>Dodany zostanie subtask do listy subtasków</w:t>
+            </w:r>
           </w:p>
         </w:tc>
       </w:tr>
@@ -3034,21 +2136,12 @@
           <w:szCs w:val="28"/>
         </w:rPr>
       </w:pPr>
-      <w:proofErr w:type="spellStart"/>
       <w:r>
         <w:rPr>
           <w:sz w:val="28"/>
           <w:szCs w:val="28"/>
         </w:rPr>
-        <w:t>Mockup</w:t>
-      </w:r>
-      <w:proofErr w:type="spellEnd"/>
-      <w:r>
-        <w:rPr>
-          <w:sz w:val="28"/>
-          <w:szCs w:val="28"/>
-        </w:rPr>
-        <w:t>:</w:t>
+        <w:t>Mockup:</w:t>
       </w:r>
     </w:p>
     <w:p>
@@ -3440,17 +2533,8 @@
           <w:i w:val="0"/>
           <w:sz w:val="20"/>
         </w:rPr>
-        <w:t xml:space="preserve">Okno widoku wszystkich </w:t>
-      </w:r>
-      <w:proofErr w:type="spellStart"/>
-      <w:r>
-        <w:rPr>
-          <w:i w:val="0"/>
-          <w:sz w:val="20"/>
-        </w:rPr>
-        <w:t>workflowów</w:t>
-      </w:r>
-      <w:proofErr w:type="spellEnd"/>
+        <w:t>Okno widoku wszystkich workflowów</w:t>
+      </w:r>
     </w:p>
     <w:p>
       <w:pPr>
@@ -3466,10 +2550,10 @@
         </w:rPr>
         <w:lastRenderedPageBreak/>
         <w:drawing>
-          <wp:inline distT="0" distB="0" distL="0" distR="0" wp14:anchorId="11157642" wp14:editId="5FEB226B">
-            <wp:extent cx="5759450" cy="4025900"/>
-            <wp:effectExtent l="0" t="0" r="0" b="0"/>
-            <wp:docPr id="5" name="Obraz 5" descr="Web 1920 – 7"/>
+          <wp:inline distT="0" distB="0" distL="0" distR="0" wp14:anchorId="3D157997" wp14:editId="47F0F336">
+            <wp:extent cx="5760720" cy="4019102"/>
+            <wp:effectExtent l="0" t="0" r="0" b="635"/>
+            <wp:docPr id="12" name="Obraz 12" descr="C:\Users\Mazsak\Desktop\asda\Web 1920 – 7.png"/>
             <wp:cNvGraphicFramePr>
               <a:graphicFrameLocks xmlns:a="http://schemas.openxmlformats.org/drawingml/2006/main" noChangeAspect="1"/>
             </wp:cNvGraphicFramePr>
@@ -3477,7 +2561,7 @@
               <a:graphicData uri="http://schemas.openxmlformats.org/drawingml/2006/picture">
                 <pic:pic xmlns:pic="http://schemas.openxmlformats.org/drawingml/2006/picture">
                   <pic:nvPicPr>
-                    <pic:cNvPr id="0" name="Picture 4" descr="Web 1920 – 7"/>
+                    <pic:cNvPr id="0" name="Picture 3" descr="C:\Users\Mazsak\Desktop\asda\Web 1920 – 7.png"/>
                     <pic:cNvPicPr>
                       <a:picLocks noChangeAspect="1" noChangeArrowheads="1"/>
                     </pic:cNvPicPr>
@@ -3498,7 +2582,7 @@
                   <pic:spPr bwMode="auto">
                     <a:xfrm>
                       <a:off x="0" y="0"/>
-                      <a:ext cx="5759450" cy="4025900"/>
+                      <a:ext cx="5760720" cy="4019102"/>
                     </a:xfrm>
                     <a:prstGeom prst="rect">
                       <a:avLst/>
@@ -3514,6 +2598,8 @@
           </wp:inline>
         </w:drawing>
       </w:r>
+      <w:bookmarkStart w:id="2" w:name="_GoBack"/>
+      <w:bookmarkEnd w:id="2"/>
     </w:p>
     <w:p>
       <w:pPr>
@@ -3573,33 +2659,8 @@
           <w:i w:val="0"/>
           <w:sz w:val="20"/>
         </w:rPr>
-        <w:t xml:space="preserve"> Okno dodawania nowych </w:t>
-      </w:r>
-      <w:proofErr w:type="spellStart"/>
-      <w:r>
-        <w:rPr>
-          <w:i w:val="0"/>
-          <w:sz w:val="20"/>
-        </w:rPr>
-        <w:t>workflowów</w:t>
-      </w:r>
-      <w:proofErr w:type="spellEnd"/>
-      <w:r>
-        <w:rPr>
-          <w:i w:val="0"/>
-          <w:sz w:val="20"/>
-        </w:rPr>
-        <w:t xml:space="preserve"> i nowych </w:t>
-      </w:r>
-      <w:proofErr w:type="spellStart"/>
-      <w:r>
-        <w:rPr>
-          <w:i w:val="0"/>
-          <w:sz w:val="20"/>
-        </w:rPr>
-        <w:t>tasków</w:t>
-      </w:r>
-      <w:proofErr w:type="spellEnd"/>
+        <w:t xml:space="preserve"> Okno dodawania nowych workflowów i nowych tasków</w:t>
+      </w:r>
     </w:p>
     <w:p>
       <w:pPr>
@@ -3845,17 +2906,8 @@
           <w:i w:val="0"/>
           <w:sz w:val="20"/>
         </w:rPr>
-        <w:t xml:space="preserve"> Okno uruchamiania </w:t>
-      </w:r>
-      <w:proofErr w:type="spellStart"/>
-      <w:r>
-        <w:rPr>
-          <w:i w:val="0"/>
-          <w:sz w:val="20"/>
-        </w:rPr>
-        <w:t>workflowów</w:t>
-      </w:r>
-      <w:proofErr w:type="spellEnd"/>
+        <w:t xml:space="preserve"> Okno uruchamiania workflowów</w:t>
+      </w:r>
     </w:p>
     <w:p>
       <w:pPr>
@@ -3870,10 +2922,10 @@
           <w:lang w:eastAsia="pl-PL"/>
         </w:rPr>
         <w:drawing>
-          <wp:inline distT="0" distB="0" distL="0" distR="0" wp14:anchorId="1E9D0F6C" wp14:editId="279BC034">
-            <wp:extent cx="5759450" cy="3241675"/>
+          <wp:inline distT="0" distB="0" distL="0" distR="0" wp14:anchorId="3BB0B101" wp14:editId="24B6877A">
+            <wp:extent cx="5760720" cy="3238805"/>
             <wp:effectExtent l="0" t="0" r="0" b="0"/>
-            <wp:docPr id="2" name="Obraz 2" descr="Web 1920 – 10"/>
+            <wp:docPr id="11" name="Obraz 11" descr="C:\Users\Mazsak\Desktop\asda\Web 1920 – 10.png"/>
             <wp:cNvGraphicFramePr>
               <a:graphicFrameLocks xmlns:a="http://schemas.openxmlformats.org/drawingml/2006/main" noChangeAspect="1"/>
             </wp:cNvGraphicFramePr>
@@ -3881,7 +2933,7 @@
               <a:graphicData uri="http://schemas.openxmlformats.org/drawingml/2006/picture">
                 <pic:pic xmlns:pic="http://schemas.openxmlformats.org/drawingml/2006/picture">
                   <pic:nvPicPr>
-                    <pic:cNvPr id="0" name="Picture 7" descr="Web 1920 – 10"/>
+                    <pic:cNvPr id="0" name="Picture 2" descr="C:\Users\Mazsak\Desktop\asda\Web 1920 – 10.png"/>
                     <pic:cNvPicPr>
                       <a:picLocks noChangeAspect="1" noChangeArrowheads="1"/>
                     </pic:cNvPicPr>
@@ -3902,7 +2954,7 @@
                   <pic:spPr bwMode="auto">
                     <a:xfrm>
                       <a:off x="0" y="0"/>
-                      <a:ext cx="5759450" cy="3241675"/>
+                      <a:ext cx="5760720" cy="3238805"/>
                     </a:xfrm>
                     <a:prstGeom prst="rect">
                       <a:avLst/>
@@ -3977,17 +3029,8 @@
           <w:i w:val="0"/>
           <w:sz w:val="20"/>
         </w:rPr>
-        <w:t xml:space="preserve"> Okno dodawania nowych </w:t>
-      </w:r>
-      <w:proofErr w:type="spellStart"/>
-      <w:r>
-        <w:rPr>
-          <w:i w:val="0"/>
-          <w:sz w:val="20"/>
-        </w:rPr>
-        <w:t>subtasków</w:t>
-      </w:r>
-      <w:proofErr w:type="spellEnd"/>
+        <w:t xml:space="preserve"> Okno dodawania nowych subtasków</w:t>
+      </w:r>
     </w:p>
     <w:p>
       <w:pPr>
@@ -4089,7 +3132,7 @@
             <v:path o:extrusionok="f" gradientshapeok="t" o:connecttype="rect"/>
             <o:lock v:ext="edit" aspectratio="t"/>
           </v:shapetype>
-          <v:shape id="_x0000_i1025" type="#_x0000_t75" style="width:453pt;height:442.8pt">
+          <v:shape id="_x0000_i1025" type="#_x0000_t75" style="width:452.95pt;height:442.9pt">
             <v:imagedata r:id="rId17" o:title="diagram_czynnosci (1)"/>
           </v:shape>
         </w:pict>
@@ -4268,30 +3311,8 @@
         <w:rPr>
           <w:i w:val="0"/>
         </w:rPr>
-        <w:t xml:space="preserve"> Diagram czynności, tworzenie </w:t>
-      </w:r>
-      <w:proofErr w:type="spellStart"/>
-      <w:r>
-        <w:rPr>
-          <w:i w:val="0"/>
-        </w:rPr>
-        <w:t>Tasków</w:t>
-      </w:r>
-      <w:proofErr w:type="spellEnd"/>
-      <w:r>
-        <w:rPr>
-          <w:i w:val="0"/>
-        </w:rPr>
-        <w:t xml:space="preserve"> i </w:t>
-      </w:r>
-      <w:proofErr w:type="spellStart"/>
-      <w:r>
-        <w:rPr>
-          <w:i w:val="0"/>
-        </w:rPr>
-        <w:t>Workflowów</w:t>
-      </w:r>
-      <w:proofErr w:type="spellEnd"/>
+        <w:t xml:space="preserve"> Diagram czynności, tworzenie Tasków i Workflowów</w:t>
+      </w:r>
     </w:p>
     <w:p>
       <w:pPr>
@@ -4409,6 +3430,7 @@
           <w:noProof/>
           <w:sz w:val="28"/>
           <w:szCs w:val="28"/>
+          <w:lang w:eastAsia="pl-PL"/>
         </w:rPr>
         <w:drawing>
           <wp:inline distT="0" distB="0" distL="0" distR="0" wp14:anchorId="4552315E" wp14:editId="0CB8C308">
@@ -4464,7 +3486,7 @@
 </file>
 
 <file path=word/endnotes.xml><?xml version="1.0" encoding="utf-8"?>
-<w:endnotes xmlns:wpc="http://schemas.microsoft.com/office/word/2010/wordprocessingCanvas" xmlns:cx="http://schemas.microsoft.com/office/drawing/2014/chartex" xmlns:cx1="http://schemas.microsoft.com/office/drawing/2015/9/8/chartex" xmlns:cx2="http://schemas.microsoft.com/office/drawing/2015/10/21/chartex" xmlns:cx3="http://schemas.microsoft.com/office/drawing/2016/5/9/chartex" xmlns:cx4="http://schemas.microsoft.com/office/drawing/2016/5/10/chartex" xmlns:cx5="http://schemas.microsoft.com/office/drawing/2016/5/11/chartex" xmlns:cx6="http://schemas.microsoft.com/office/drawing/2016/5/12/chartex" xmlns:cx7="http://schemas.microsoft.com/office/drawing/2016/5/13/chartex" xmlns:cx8="http://schemas.microsoft.com/office/drawing/2016/5/14/chartex" xmlns:mc="http://schemas.openxmlformats.org/markup-compatibility/2006" xmlns:aink="http://schemas.microsoft.com/office/drawing/2016/ink" xmlns:am3d="http://schemas.microsoft.com/office/drawing/2017/model3d" xmlns:o="urn:schemas-microsoft-com:office:office" xmlns:r="http://schemas.openxmlformats.org/officeDocument/2006/relationships" xmlns:m="http://schemas.openxmlformats.org/officeDocument/2006/math" xmlns:v="urn:schemas-microsoft-com:vml" xmlns:wp14="http://schemas.microsoft.com/office/word/2010/wordprocessingDrawing" xmlns:wp="http://schemas.openxmlformats.org/drawingml/2006/wordprocessingDrawing" xmlns:w10="urn:schemas-microsoft-com:office:word" xmlns:w="http://schemas.openxmlformats.org/wordprocessingml/2006/main" xmlns:w14="http://schemas.microsoft.com/office/word/2010/wordml" xmlns:w15="http://schemas.microsoft.com/office/word/2012/wordml" xmlns:w16cex="http://schemas.microsoft.com/office/word/2018/wordml/cex" xmlns:w16cid="http://schemas.microsoft.com/office/word/2016/wordml/cid" xmlns:w16="http://schemas.microsoft.com/office/word/2018/wordml" xmlns:w16se="http://schemas.microsoft.com/office/word/2015/wordml/symex" xmlns:wpg="http://schemas.microsoft.com/office/word/2010/wordprocessingGroup" xmlns:wpi="http://schemas.microsoft.com/office/word/2010/wordprocessingInk" xmlns:wne="http://schemas.microsoft.com/office/word/2006/wordml" xmlns:wps="http://schemas.microsoft.com/office/word/2010/wordprocessingShape" mc:Ignorable="w14 w15 w16se w16cid w16 w16cex wp14">
+<w:endnotes xmlns:wpc="http://schemas.microsoft.com/office/word/2010/wordprocessingCanvas" xmlns:cx="http://schemas.microsoft.com/office/drawing/2014/chartex" xmlns:cx1="http://schemas.microsoft.com/office/drawing/2015/9/8/chartex" xmlns:mc="http://schemas.openxmlformats.org/markup-compatibility/2006" xmlns:o="urn:schemas-microsoft-com:office:office" xmlns:r="http://schemas.openxmlformats.org/officeDocument/2006/relationships" xmlns:m="http://schemas.openxmlformats.org/officeDocument/2006/math" xmlns:v="urn:schemas-microsoft-com:vml" xmlns:wp14="http://schemas.microsoft.com/office/word/2010/wordprocessingDrawing" xmlns:wp="http://schemas.openxmlformats.org/drawingml/2006/wordprocessingDrawing" xmlns:w10="urn:schemas-microsoft-com:office:word" xmlns:w="http://schemas.openxmlformats.org/wordprocessingml/2006/main" xmlns:w14="http://schemas.microsoft.com/office/word/2010/wordml" xmlns:w15="http://schemas.microsoft.com/office/word/2012/wordml" xmlns:w16se="http://schemas.microsoft.com/office/word/2015/wordml/symex" xmlns:wpg="http://schemas.microsoft.com/office/word/2010/wordprocessingGroup" xmlns:wpi="http://schemas.microsoft.com/office/word/2010/wordprocessingInk" xmlns:wne="http://schemas.microsoft.com/office/word/2006/wordml" xmlns:wps="http://schemas.microsoft.com/office/word/2010/wordprocessingShape" mc:Ignorable="w14 w15 w16se wp14">
   <w:endnote w:type="separator" w:id="-1">
     <w:p>
       <w:pPr>
@@ -4489,7 +3511,7 @@
 </file>
 
 <file path=word/footnotes.xml><?xml version="1.0" encoding="utf-8"?>
-<w:footnotes xmlns:wpc="http://schemas.microsoft.com/office/word/2010/wordprocessingCanvas" xmlns:cx="http://schemas.microsoft.com/office/drawing/2014/chartex" xmlns:cx1="http://schemas.microsoft.com/office/drawing/2015/9/8/chartex" xmlns:cx2="http://schemas.microsoft.com/office/drawing/2015/10/21/chartex" xmlns:cx3="http://schemas.microsoft.com/office/drawing/2016/5/9/chartex" xmlns:cx4="http://schemas.microsoft.com/office/drawing/2016/5/10/chartex" xmlns:cx5="http://schemas.microsoft.com/office/drawing/2016/5/11/chartex" xmlns:cx6="http://schemas.microsoft.com/office/drawing/2016/5/12/chartex" xmlns:cx7="http://schemas.microsoft.com/office/drawing/2016/5/13/chartex" xmlns:cx8="http://schemas.microsoft.com/office/drawing/2016/5/14/chartex" xmlns:mc="http://schemas.openxmlformats.org/markup-compatibility/2006" xmlns:aink="http://schemas.microsoft.com/office/drawing/2016/ink" xmlns:am3d="http://schemas.microsoft.com/office/drawing/2017/model3d" xmlns:o="urn:schemas-microsoft-com:office:office" xmlns:r="http://schemas.openxmlformats.org/officeDocument/2006/relationships" xmlns:m="http://schemas.openxmlformats.org/officeDocument/2006/math" xmlns:v="urn:schemas-microsoft-com:vml" xmlns:wp14="http://schemas.microsoft.com/office/word/2010/wordprocessingDrawing" xmlns:wp="http://schemas.openxmlformats.org/drawingml/2006/wordprocessingDrawing" xmlns:w10="urn:schemas-microsoft-com:office:word" xmlns:w="http://schemas.openxmlformats.org/wordprocessingml/2006/main" xmlns:w14="http://schemas.microsoft.com/office/word/2010/wordml" xmlns:w15="http://schemas.microsoft.com/office/word/2012/wordml" xmlns:w16cex="http://schemas.microsoft.com/office/word/2018/wordml/cex" xmlns:w16cid="http://schemas.microsoft.com/office/word/2016/wordml/cid" xmlns:w16="http://schemas.microsoft.com/office/word/2018/wordml" xmlns:w16se="http://schemas.microsoft.com/office/word/2015/wordml/symex" xmlns:wpg="http://schemas.microsoft.com/office/word/2010/wordprocessingGroup" xmlns:wpi="http://schemas.microsoft.com/office/word/2010/wordprocessingInk" xmlns:wne="http://schemas.microsoft.com/office/word/2006/wordml" xmlns:wps="http://schemas.microsoft.com/office/word/2010/wordprocessingShape" mc:Ignorable="w14 w15 w16se w16cid w16 w16cex wp14">
+<w:footnotes xmlns:wpc="http://schemas.microsoft.com/office/word/2010/wordprocessingCanvas" xmlns:cx="http://schemas.microsoft.com/office/drawing/2014/chartex" xmlns:cx1="http://schemas.microsoft.com/office/drawing/2015/9/8/chartex" xmlns:mc="http://schemas.openxmlformats.org/markup-compatibility/2006" xmlns:o="urn:schemas-microsoft-com:office:office" xmlns:r="http://schemas.openxmlformats.org/officeDocument/2006/relationships" xmlns:m="http://schemas.openxmlformats.org/officeDocument/2006/math" xmlns:v="urn:schemas-microsoft-com:vml" xmlns:wp14="http://schemas.microsoft.com/office/word/2010/wordprocessingDrawing" xmlns:wp="http://schemas.openxmlformats.org/drawingml/2006/wordprocessingDrawing" xmlns:w10="urn:schemas-microsoft-com:office:word" xmlns:w="http://schemas.openxmlformats.org/wordprocessingml/2006/main" xmlns:w14="http://schemas.microsoft.com/office/word/2010/wordml" xmlns:w15="http://schemas.microsoft.com/office/word/2012/wordml" xmlns:w16se="http://schemas.microsoft.com/office/word/2015/wordml/symex" xmlns:wpg="http://schemas.microsoft.com/office/word/2010/wordprocessingGroup" xmlns:wpi="http://schemas.microsoft.com/office/word/2010/wordprocessingInk" xmlns:wne="http://schemas.microsoft.com/office/word/2006/wordml" xmlns:wps="http://schemas.microsoft.com/office/word/2010/wordprocessingShape" mc:Ignorable="w14 w15 w16se wp14">
   <w:footnote w:type="separator" w:id="-1">
     <w:p>
       <w:pPr>
@@ -4514,7 +3536,7 @@
 </file>
 
 <file path=word/numbering.xml><?xml version="1.0" encoding="utf-8"?>
-<w:numbering xmlns:wpc="http://schemas.microsoft.com/office/word/2010/wordprocessingCanvas" xmlns:cx="http://schemas.microsoft.com/office/drawing/2014/chartex" xmlns:cx1="http://schemas.microsoft.com/office/drawing/2015/9/8/chartex" xmlns:cx2="http://schemas.microsoft.com/office/drawing/2015/10/21/chartex" xmlns:cx3="http://schemas.microsoft.com/office/drawing/2016/5/9/chartex" xmlns:cx4="http://schemas.microsoft.com/office/drawing/2016/5/10/chartex" xmlns:cx5="http://schemas.microsoft.com/office/drawing/2016/5/11/chartex" xmlns:cx6="http://schemas.microsoft.com/office/drawing/2016/5/12/chartex" xmlns:cx7="http://schemas.microsoft.com/office/drawing/2016/5/13/chartex" xmlns:cx8="http://schemas.microsoft.com/office/drawing/2016/5/14/chartex" xmlns:mc="http://schemas.openxmlformats.org/markup-compatibility/2006" xmlns:aink="http://schemas.microsoft.com/office/drawing/2016/ink" xmlns:am3d="http://schemas.microsoft.com/office/drawing/2017/model3d" xmlns:o="urn:schemas-microsoft-com:office:office" xmlns:r="http://schemas.openxmlformats.org/officeDocument/2006/relationships" xmlns:m="http://schemas.openxmlformats.org/officeDocument/2006/math" xmlns:v="urn:schemas-microsoft-com:vml" xmlns:wp14="http://schemas.microsoft.com/office/word/2010/wordprocessingDrawing" xmlns:wp="http://schemas.openxmlformats.org/drawingml/2006/wordprocessingDrawing" xmlns:w10="urn:schemas-microsoft-com:office:word" xmlns:w="http://schemas.openxmlformats.org/wordprocessingml/2006/main" xmlns:w14="http://schemas.microsoft.com/office/word/2010/wordml" xmlns:w15="http://schemas.microsoft.com/office/word/2012/wordml" xmlns:w16cex="http://schemas.microsoft.com/office/word/2018/wordml/cex" xmlns:w16cid="http://schemas.microsoft.com/office/word/2016/wordml/cid" xmlns:w16="http://schemas.microsoft.com/office/word/2018/wordml" xmlns:w16se="http://schemas.microsoft.com/office/word/2015/wordml/symex" xmlns:wpg="http://schemas.microsoft.com/office/word/2010/wordprocessingGroup" xmlns:wpi="http://schemas.microsoft.com/office/word/2010/wordprocessingInk" xmlns:wne="http://schemas.microsoft.com/office/word/2006/wordml" xmlns:wps="http://schemas.microsoft.com/office/word/2010/wordprocessingShape" mc:Ignorable="w14 w15 w16se w16cid w16 w16cex wp14">
+<w:numbering xmlns:wpc="http://schemas.microsoft.com/office/word/2010/wordprocessingCanvas" xmlns:cx="http://schemas.microsoft.com/office/drawing/2014/chartex" xmlns:cx1="http://schemas.microsoft.com/office/drawing/2015/9/8/chartex" xmlns:mc="http://schemas.openxmlformats.org/markup-compatibility/2006" xmlns:o="urn:schemas-microsoft-com:office:office" xmlns:r="http://schemas.openxmlformats.org/officeDocument/2006/relationships" xmlns:m="http://schemas.openxmlformats.org/officeDocument/2006/math" xmlns:v="urn:schemas-microsoft-com:vml" xmlns:wp14="http://schemas.microsoft.com/office/word/2010/wordprocessingDrawing" xmlns:wp="http://schemas.openxmlformats.org/drawingml/2006/wordprocessingDrawing" xmlns:w10="urn:schemas-microsoft-com:office:word" xmlns:w="http://schemas.openxmlformats.org/wordprocessingml/2006/main" xmlns:w14="http://schemas.microsoft.com/office/word/2010/wordml" xmlns:w15="http://schemas.microsoft.com/office/word/2012/wordml" xmlns:w16se="http://schemas.microsoft.com/office/word/2015/wordml/symex" xmlns:wpg="http://schemas.microsoft.com/office/word/2010/wordprocessingGroup" xmlns:wpi="http://schemas.microsoft.com/office/word/2010/wordprocessingInk" xmlns:wne="http://schemas.microsoft.com/office/word/2006/wordml" xmlns:wps="http://schemas.microsoft.com/office/word/2010/wordprocessingShape" mc:Ignorable="w14 w15 w16se wp14">
   <w:abstractNum w:abstractNumId="0" w15:restartNumberingAfterBreak="0">
     <w:nsid w:val="07C4179E"/>
     <w:multiLevelType w:val="hybridMultilevel"/>
@@ -4983,7 +4005,7 @@
 </file>
 
 <file path=word/styles.xml><?xml version="1.0" encoding="utf-8"?>
-<w:styles xmlns:mc="http://schemas.openxmlformats.org/markup-compatibility/2006" xmlns:r="http://schemas.openxmlformats.org/officeDocument/2006/relationships" xmlns:w="http://schemas.openxmlformats.org/wordprocessingml/2006/main" xmlns:w14="http://schemas.microsoft.com/office/word/2010/wordml" xmlns:w15="http://schemas.microsoft.com/office/word/2012/wordml" xmlns:w16cex="http://schemas.microsoft.com/office/word/2018/wordml/cex" xmlns:w16cid="http://schemas.microsoft.com/office/word/2016/wordml/cid" xmlns:w16="http://schemas.microsoft.com/office/word/2018/wordml" xmlns:w16se="http://schemas.microsoft.com/office/word/2015/wordml/symex" mc:Ignorable="w14 w15 w16se w16cid w16 w16cex">
+<w:styles xmlns:mc="http://schemas.openxmlformats.org/markup-compatibility/2006" xmlns:r="http://schemas.openxmlformats.org/officeDocument/2006/relationships" xmlns:w="http://schemas.openxmlformats.org/wordprocessingml/2006/main" xmlns:w14="http://schemas.microsoft.com/office/word/2010/wordml" xmlns:w15="http://schemas.microsoft.com/office/word/2012/wordml" xmlns:w16se="http://schemas.microsoft.com/office/word/2015/wordml/symex" mc:Ignorable="w14 w15 w16se">
   <w:docDefaults>
     <w:rPrDefault>
       <w:rPr>
@@ -4999,7 +4021,7 @@
       </w:pPr>
     </w:pPrDefault>
   </w:docDefaults>
-  <w:latentStyles w:defLockedState="0" w:defUIPriority="99" w:defSemiHidden="0" w:defUnhideWhenUsed="0" w:defQFormat="0" w:count="376">
+  <w:latentStyles w:defLockedState="0" w:defUIPriority="99" w:defSemiHidden="0" w:defUnhideWhenUsed="0" w:defQFormat="0" w:count="371">
     <w:lsdException w:name="Normal" w:uiPriority="0" w:qFormat="1"/>
     <w:lsdException w:name="heading 1" w:uiPriority="9" w:qFormat="1"/>
     <w:lsdException w:name="heading 2" w:semiHidden="1" w:uiPriority="9" w:unhideWhenUsed="1" w:qFormat="1"/>
@@ -5105,6 +4127,7 @@
     <w:lsdException w:name="HTML Sample" w:semiHidden="1" w:unhideWhenUsed="1"/>
     <w:lsdException w:name="HTML Typewriter" w:semiHidden="1" w:unhideWhenUsed="1"/>
     <w:lsdException w:name="HTML Variable" w:semiHidden="1" w:unhideWhenUsed="1"/>
+    <w:lsdException w:name="Normal Table" w:semiHidden="1" w:unhideWhenUsed="1"/>
     <w:lsdException w:name="annotation subject" w:semiHidden="1" w:unhideWhenUsed="1"/>
     <w:lsdException w:name="No List" w:semiHidden="1" w:unhideWhenUsed="1"/>
     <w:lsdException w:name="Outline List 1" w:semiHidden="1" w:unhideWhenUsed="1"/>
@@ -5147,8 +4170,11 @@
     <w:lsdException w:name="Table Contemporary" w:semiHidden="1" w:unhideWhenUsed="1"/>
     <w:lsdException w:name="Table Elegant" w:semiHidden="1" w:unhideWhenUsed="1"/>
     <w:lsdException w:name="Table Professional" w:semiHidden="1" w:unhideWhenUsed="1"/>
+    <w:lsdException w:name="Table Subtle 1" w:semiHidden="1" w:unhideWhenUsed="1"/>
     <w:lsdException w:name="Table Subtle 2" w:semiHidden="1" w:unhideWhenUsed="1"/>
     <w:lsdException w:name="Table Web 1" w:semiHidden="1" w:unhideWhenUsed="1"/>
+    <w:lsdException w:name="Table Web 2" w:semiHidden="1" w:unhideWhenUsed="1"/>
+    <w:lsdException w:name="Table Web 3" w:semiHidden="1" w:unhideWhenUsed="1"/>
     <w:lsdException w:name="Balloon Text" w:semiHidden="1" w:unhideWhenUsed="1"/>
     <w:lsdException w:name="Table Grid" w:uiPriority="39"/>
     <w:lsdException w:name="Table Theme" w:semiHidden="1" w:unhideWhenUsed="1"/>
@@ -5367,11 +4393,6 @@
     <w:lsdException w:name="List Table 5 Dark Accent 6" w:uiPriority="50"/>
     <w:lsdException w:name="List Table 6 Colorful Accent 6" w:uiPriority="51"/>
     <w:lsdException w:name="List Table 7 Colorful Accent 6" w:uiPriority="52"/>
-    <w:lsdException w:name="Mention" w:semiHidden="1" w:unhideWhenUsed="1"/>
-    <w:lsdException w:name="Smart Hyperlink" w:semiHidden="1" w:unhideWhenUsed="1"/>
-    <w:lsdException w:name="Hashtag" w:semiHidden="1" w:unhideWhenUsed="1"/>
-    <w:lsdException w:name="Unresolved Mention" w:semiHidden="1" w:unhideWhenUsed="1"/>
-    <w:lsdException w:name="Smart Link" w:semiHidden="1" w:unhideWhenUsed="1"/>
   </w:latentStyles>
   <w:style w:type="paragraph" w:default="1" w:styleId="Normalny">
     <w:name w:val="Normal"/>
@@ -5805,7 +4826,7 @@
 </file>
 
 <file path=customXml/itemProps1.xml><?xml version="1.0" encoding="utf-8"?>
-<ds:datastoreItem xmlns:ds="http://schemas.openxmlformats.org/officeDocument/2006/customXml" ds:itemID="{E863570B-5248-4985-AD99-84B2C42C0875}">
+<ds:datastoreItem xmlns:ds="http://schemas.openxmlformats.org/officeDocument/2006/customXml" ds:itemID="{7CF4E309-F2DF-45B0-81BB-CFD4050EC025}">
   <ds:schemaRefs>
     <ds:schemaRef ds:uri="http://schemas.openxmlformats.org/officeDocument/2006/bibliography"/>
   </ds:schemaRefs>

--- a/Dokumentacja.docx
+++ b/Dokumentacja.docx
@@ -1,6 +1,6 @@
 
 <file path=word/document.xml><?xml version="1.0" encoding="utf-8"?>
-<w:document xmlns:wpc="http://schemas.microsoft.com/office/word/2010/wordprocessingCanvas" xmlns:cx="http://schemas.microsoft.com/office/drawing/2014/chartex" xmlns:cx1="http://schemas.microsoft.com/office/drawing/2015/9/8/chartex" xmlns:mc="http://schemas.openxmlformats.org/markup-compatibility/2006" xmlns:o="urn:schemas-microsoft-com:office:office" xmlns:r="http://schemas.openxmlformats.org/officeDocument/2006/relationships" xmlns:m="http://schemas.openxmlformats.org/officeDocument/2006/math" xmlns:v="urn:schemas-microsoft-com:vml" xmlns:wp14="http://schemas.microsoft.com/office/word/2010/wordprocessingDrawing" xmlns:wp="http://schemas.openxmlformats.org/drawingml/2006/wordprocessingDrawing" xmlns:w10="urn:schemas-microsoft-com:office:word" xmlns:w="http://schemas.openxmlformats.org/wordprocessingml/2006/main" xmlns:w14="http://schemas.microsoft.com/office/word/2010/wordml" xmlns:w15="http://schemas.microsoft.com/office/word/2012/wordml" xmlns:w16se="http://schemas.microsoft.com/office/word/2015/wordml/symex" xmlns:wpg="http://schemas.microsoft.com/office/word/2010/wordprocessingGroup" xmlns:wpi="http://schemas.microsoft.com/office/word/2010/wordprocessingInk" xmlns:wne="http://schemas.microsoft.com/office/word/2006/wordml" xmlns:wps="http://schemas.microsoft.com/office/word/2010/wordprocessingShape" xmlns:a="http://schemas.openxmlformats.org/drawingml/2006/main" xmlns:pic="http://schemas.openxmlformats.org/drawingml/2006/picture" xmlns:a14="http://schemas.microsoft.com/office/drawing/2010/main" mc:Ignorable="w14 w15 w16se wp14">
+<w:document xmlns:wpc="http://schemas.microsoft.com/office/word/2010/wordprocessingCanvas" xmlns:cx="http://schemas.microsoft.com/office/drawing/2014/chartex" xmlns:cx1="http://schemas.microsoft.com/office/drawing/2015/9/8/chartex" xmlns:mc="http://schemas.openxmlformats.org/markup-compatibility/2006" xmlns:o="urn:schemas-microsoft-com:office:office" xmlns:r="http://schemas.openxmlformats.org/officeDocument/2006/relationships" xmlns:m="http://schemas.openxmlformats.org/officeDocument/2006/math" xmlns:v="urn:schemas-microsoft-com:vml" xmlns:wp14="http://schemas.microsoft.com/office/word/2010/wordprocessingDrawing" xmlns:wp="http://schemas.openxmlformats.org/drawingml/2006/wordprocessingDrawing" xmlns:w10="urn:schemas-microsoft-com:office:word" xmlns:w="http://schemas.openxmlformats.org/wordprocessingml/2006/main" xmlns:w14="http://schemas.microsoft.com/office/word/2010/wordml" xmlns:w15="http://schemas.microsoft.com/office/word/2012/wordml" xmlns:w16se="http://schemas.microsoft.com/office/word/2015/wordml/symex" xmlns:wpg="http://schemas.microsoft.com/office/word/2010/wordprocessingGroup" xmlns:wpi="http://schemas.microsoft.com/office/word/2010/wordprocessingInk" xmlns:wne="http://schemas.microsoft.com/office/word/2006/wordml" xmlns:wps="http://schemas.microsoft.com/office/word/2010/wordprocessingShape" mc:Ignorable="w14 w15 w16se wp14">
   <w:body>
     <w:tbl>
       <w:tblPr>
@@ -19,10 +19,10 @@
           <w:tcPr>
             <w:tcW w:w="2689" w:type="dxa"/>
             <w:tcBorders>
-              <w:top w:val="single" w:color="auto" w:sz="4" w:space="0"/>
-              <w:left w:val="single" w:color="auto" w:sz="4" w:space="0"/>
-              <w:bottom w:val="single" w:color="auto" w:sz="4" w:space="0"/>
-              <w:right w:val="single" w:color="auto" w:sz="4" w:space="0"/>
+              <w:top w:val="single" w:sz="4" w:space="0" w:color="auto"/>
+              <w:left w:val="single" w:sz="4" w:space="0" w:color="auto"/>
+              <w:bottom w:val="single" w:sz="4" w:space="0" w:color="auto"/>
+              <w:right w:val="single" w:sz="4" w:space="0" w:color="auto"/>
             </w:tcBorders>
             <w:hideMark/>
           </w:tcPr>
@@ -31,7 +31,7 @@
               <w:spacing w:line="240" w:lineRule="auto"/>
               <w:jc w:val="center"/>
             </w:pPr>
-            <w:bookmarkStart w:name="_Hlk53670889" w:id="0"/>
+            <w:bookmarkStart w:id="0" w:name="_Hlk53670889"/>
             <w:r>
               <w:t xml:space="preserve">PS </w:t>
             </w:r>
@@ -47,10 +47,10 @@
           <w:tcPr>
             <w:tcW w:w="1416" w:type="dxa"/>
             <w:tcBorders>
-              <w:top w:val="single" w:color="auto" w:sz="4" w:space="0"/>
-              <w:left w:val="single" w:color="auto" w:sz="4" w:space="0"/>
-              <w:bottom w:val="single" w:color="auto" w:sz="4" w:space="0"/>
-              <w:right w:val="single" w:color="auto" w:sz="4" w:space="0"/>
+              <w:top w:val="single" w:sz="4" w:space="0" w:color="auto"/>
+              <w:left w:val="single" w:sz="4" w:space="0" w:color="auto"/>
+              <w:bottom w:val="single" w:sz="4" w:space="0" w:color="auto"/>
+              <w:right w:val="single" w:sz="4" w:space="0" w:color="auto"/>
             </w:tcBorders>
             <w:hideMark/>
           </w:tcPr>
@@ -70,10 +70,10 @@
           <w:tcPr>
             <w:tcW w:w="2689" w:type="dxa"/>
             <w:tcBorders>
-              <w:top w:val="single" w:color="auto" w:sz="4" w:space="0"/>
-              <w:left w:val="single" w:color="auto" w:sz="4" w:space="0"/>
-              <w:bottom w:val="single" w:color="auto" w:sz="4" w:space="0"/>
-              <w:right w:val="single" w:color="auto" w:sz="4" w:space="0"/>
+              <w:top w:val="single" w:sz="4" w:space="0" w:color="auto"/>
+              <w:left w:val="single" w:sz="4" w:space="0" w:color="auto"/>
+              <w:bottom w:val="single" w:sz="4" w:space="0" w:color="auto"/>
+              <w:right w:val="single" w:sz="4" w:space="0" w:color="auto"/>
             </w:tcBorders>
             <w:hideMark/>
           </w:tcPr>
@@ -91,10 +91,10 @@
           <w:tcPr>
             <w:tcW w:w="1416" w:type="dxa"/>
             <w:tcBorders>
-              <w:top w:val="single" w:color="auto" w:sz="4" w:space="0"/>
-              <w:left w:val="single" w:color="auto" w:sz="4" w:space="0"/>
-              <w:bottom w:val="single" w:color="auto" w:sz="4" w:space="0"/>
-              <w:right w:val="single" w:color="auto" w:sz="4" w:space="0"/>
+              <w:top w:val="single" w:sz="4" w:space="0" w:color="auto"/>
+              <w:left w:val="single" w:sz="4" w:space="0" w:color="auto"/>
+              <w:bottom w:val="single" w:sz="4" w:space="0" w:color="auto"/>
+              <w:right w:val="single" w:sz="4" w:space="0" w:color="auto"/>
             </w:tcBorders>
             <w:hideMark/>
           </w:tcPr>
@@ -114,10 +114,10 @@
           <w:tcPr>
             <w:tcW w:w="2689" w:type="dxa"/>
             <w:tcBorders>
-              <w:top w:val="single" w:color="auto" w:sz="4" w:space="0"/>
-              <w:left w:val="single" w:color="auto" w:sz="4" w:space="0"/>
-              <w:bottom w:val="single" w:color="auto" w:sz="4" w:space="0"/>
-              <w:right w:val="single" w:color="auto" w:sz="4" w:space="0"/>
+              <w:top w:val="single" w:sz="4" w:space="0" w:color="auto"/>
+              <w:left w:val="single" w:sz="4" w:space="0" w:color="auto"/>
+              <w:bottom w:val="single" w:sz="4" w:space="0" w:color="auto"/>
+              <w:right w:val="single" w:sz="4" w:space="0" w:color="auto"/>
             </w:tcBorders>
             <w:hideMark/>
           </w:tcPr>
@@ -135,10 +135,10 @@
           <w:tcPr>
             <w:tcW w:w="1416" w:type="dxa"/>
             <w:tcBorders>
-              <w:top w:val="single" w:color="auto" w:sz="4" w:space="0"/>
-              <w:left w:val="single" w:color="auto" w:sz="4" w:space="0"/>
-              <w:bottom w:val="single" w:color="auto" w:sz="4" w:space="0"/>
-              <w:right w:val="single" w:color="auto" w:sz="4" w:space="0"/>
+              <w:top w:val="single" w:sz="4" w:space="0" w:color="auto"/>
+              <w:left w:val="single" w:sz="4" w:space="0" w:color="auto"/>
+              <w:bottom w:val="single" w:sz="4" w:space="0" w:color="auto"/>
+              <w:right w:val="single" w:sz="4" w:space="0" w:color="auto"/>
             </w:tcBorders>
             <w:hideMark/>
           </w:tcPr>
@@ -158,10 +158,10 @@
           <w:tcPr>
             <w:tcW w:w="2689" w:type="dxa"/>
             <w:tcBorders>
-              <w:top w:val="single" w:color="auto" w:sz="4" w:space="0"/>
-              <w:left w:val="single" w:color="auto" w:sz="4" w:space="0"/>
-              <w:bottom w:val="single" w:color="auto" w:sz="4" w:space="0"/>
-              <w:right w:val="single" w:color="auto" w:sz="4" w:space="0"/>
+              <w:top w:val="single" w:sz="4" w:space="0" w:color="auto"/>
+              <w:left w:val="single" w:sz="4" w:space="0" w:color="auto"/>
+              <w:bottom w:val="single" w:sz="4" w:space="0" w:color="auto"/>
+              <w:right w:val="single" w:sz="4" w:space="0" w:color="auto"/>
             </w:tcBorders>
             <w:hideMark/>
           </w:tcPr>
@@ -179,10 +179,10 @@
           <w:tcPr>
             <w:tcW w:w="1416" w:type="dxa"/>
             <w:tcBorders>
-              <w:top w:val="single" w:color="auto" w:sz="4" w:space="0"/>
-              <w:left w:val="single" w:color="auto" w:sz="4" w:space="0"/>
-              <w:bottom w:val="single" w:color="auto" w:sz="4" w:space="0"/>
-              <w:right w:val="single" w:color="auto" w:sz="4" w:space="0"/>
+              <w:top w:val="single" w:sz="4" w:space="0" w:color="auto"/>
+              <w:left w:val="single" w:sz="4" w:space="0" w:color="auto"/>
+              <w:bottom w:val="single" w:sz="4" w:space="0" w:color="auto"/>
+              <w:right w:val="single" w:sz="4" w:space="0" w:color="auto"/>
             </w:tcBorders>
             <w:hideMark/>
           </w:tcPr>
@@ -202,10 +202,10 @@
           <w:tcPr>
             <w:tcW w:w="2689" w:type="dxa"/>
             <w:tcBorders>
-              <w:top w:val="single" w:color="auto" w:sz="4" w:space="0"/>
-              <w:left w:val="single" w:color="auto" w:sz="4" w:space="0"/>
-              <w:bottom w:val="single" w:color="auto" w:sz="4" w:space="0"/>
-              <w:right w:val="single" w:color="auto" w:sz="4" w:space="0"/>
+              <w:top w:val="single" w:sz="4" w:space="0" w:color="auto"/>
+              <w:left w:val="single" w:sz="4" w:space="0" w:color="auto"/>
+              <w:bottom w:val="single" w:sz="4" w:space="0" w:color="auto"/>
+              <w:right w:val="single" w:sz="4" w:space="0" w:color="auto"/>
             </w:tcBorders>
             <w:hideMark/>
           </w:tcPr>
@@ -223,10 +223,10 @@
           <w:tcPr>
             <w:tcW w:w="1416" w:type="dxa"/>
             <w:tcBorders>
-              <w:top w:val="single" w:color="auto" w:sz="4" w:space="0"/>
-              <w:left w:val="single" w:color="auto" w:sz="4" w:space="0"/>
-              <w:bottom w:val="single" w:color="auto" w:sz="4" w:space="0"/>
-              <w:right w:val="single" w:color="auto" w:sz="4" w:space="0"/>
+              <w:top w:val="single" w:sz="4" w:space="0" w:color="auto"/>
+              <w:left w:val="single" w:sz="4" w:space="0" w:color="auto"/>
+              <w:bottom w:val="single" w:sz="4" w:space="0" w:color="auto"/>
+              <w:right w:val="single" w:sz="4" w:space="0" w:color="auto"/>
             </w:tcBorders>
             <w:hideMark/>
           </w:tcPr>
@@ -246,7 +246,7 @@
       <w:pPr>
         <w:jc w:val="center"/>
       </w:pPr>
-      <w:bookmarkStart w:name="_Hlk53670875" w:id="1"/>
+      <w:bookmarkStart w:id="1" w:name="_Hlk53670875"/>
     </w:p>
     <w:p>
       <w:pPr>
@@ -634,24 +634,28 @@
         <w:spacing w:line="360" w:lineRule="auto"/>
       </w:pPr>
       <w:r>
+        <w:rPr>
+          <w:noProof/>
+          <w:lang w:eastAsia="pl-PL"/>
+        </w:rPr>
         <w:drawing>
-          <wp:inline wp14:editId="63BB61F2" wp14:anchorId="23642283">
+          <wp:inline distT="0" distB="0" distL="0" distR="0" wp14:anchorId="23642283" wp14:editId="63BB61F2">
             <wp:extent cx="5821262" cy="7572375"/>
             <wp:effectExtent l="0" t="0" r="0" b="0"/>
-            <wp:docPr id="1890069967" name="Obraz 1890069967" title=""/>
+            <wp:docPr id="1890069967" name="Obraz 1890069967"/>
             <wp:cNvGraphicFramePr>
-              <a:graphicFrameLocks noChangeAspect="1"/>
+              <a:graphicFrameLocks xmlns:a="http://schemas.openxmlformats.org/drawingml/2006/main" noChangeAspect="1"/>
             </wp:cNvGraphicFramePr>
-            <a:graphic>
+            <a:graphic xmlns:a="http://schemas.openxmlformats.org/drawingml/2006/main">
               <a:graphicData uri="http://schemas.openxmlformats.org/drawingml/2006/picture">
-                <pic:pic>
+                <pic:pic xmlns:pic="http://schemas.openxmlformats.org/drawingml/2006/picture">
                   <pic:nvPicPr>
                     <pic:cNvPr id="0" name="Obraz 1890069967"/>
                     <pic:cNvPicPr/>
                   </pic:nvPicPr>
                   <pic:blipFill>
-                    <a:blip r:embed="Rea1460d629e94704">
-                      <a:extLst xmlns:a="http://schemas.openxmlformats.org/drawingml/2006/main">
+                    <a:blip r:embed="rId8">
+                      <a:extLst>
                         <a:ext uri="{28A0092B-C50C-407E-A947-70E740481C1C}">
                           <a14:useLocalDpi xmlns:a14="http://schemas.microsoft.com/office/drawing/2010/main" val="0"/>
                         </a:ext>
@@ -662,7 +666,7 @@
                     </a:stretch>
                   </pic:blipFill>
                   <pic:spPr>
-                    <a:xfrm rot="0" flipH="0" flipV="0">
+                    <a:xfrm>
                       <a:off x="0" y="0"/>
                       <a:ext cx="5821262" cy="7572375"/>
                     </a:xfrm>
@@ -2076,24 +2080,29 @@
         </w:rPr>
       </w:pPr>
       <w:r>
+        <w:rPr>
+          <w:noProof/>
+          <w:lang w:eastAsia="pl-PL"/>
+        </w:rPr>
+        <w:lastRenderedPageBreak/>
         <w:drawing>
-          <wp:inline wp14:editId="5289E265" wp14:anchorId="28B92761">
+          <wp:inline distT="0" distB="0" distL="0" distR="0" wp14:anchorId="28B92761" wp14:editId="5289E265">
             <wp:extent cx="5760720" cy="3684905"/>
             <wp:effectExtent l="0" t="0" r="0" b="0"/>
-            <wp:docPr id="1" name="Obraz 1" title=""/>
+            <wp:docPr id="1" name="Obraz 1"/>
             <wp:cNvGraphicFramePr>
-              <a:graphicFrameLocks noChangeAspect="1"/>
+              <a:graphicFrameLocks xmlns:a="http://schemas.openxmlformats.org/drawingml/2006/main" noChangeAspect="1"/>
             </wp:cNvGraphicFramePr>
-            <a:graphic>
+            <a:graphic xmlns:a="http://schemas.openxmlformats.org/drawingml/2006/main">
               <a:graphicData uri="http://schemas.openxmlformats.org/drawingml/2006/picture">
-                <pic:pic>
+                <pic:pic xmlns:pic="http://schemas.openxmlformats.org/drawingml/2006/picture">
                   <pic:nvPicPr>
                     <pic:cNvPr id="0" name="Obraz 1"/>
                     <pic:cNvPicPr/>
                   </pic:nvPicPr>
                   <pic:blipFill>
-                    <a:blip r:embed="R41aa276d45bd44f8">
-                      <a:extLst xmlns:a="http://schemas.openxmlformats.org/drawingml/2006/main">
+                    <a:blip r:embed="rId9">
+                      <a:extLst>
                         <a:ext uri="{28A0092B-C50C-407E-A947-70E740481C1C}">
                           <a14:useLocalDpi xmlns:a14="http://schemas.microsoft.com/office/drawing/2010/main" val="0"/>
                         </a:ext>
@@ -2104,7 +2113,7 @@
                     </a:stretch>
                   </pic:blipFill>
                   <pic:spPr>
-                    <a:xfrm rot="0" flipH="0" flipV="0">
+                    <a:xfrm>
                       <a:off x="0" y="0"/>
                       <a:ext cx="5760720" cy="3684905"/>
                     </a:xfrm>
@@ -2141,24 +2150,28 @@
         <w:spacing w:line="360" w:lineRule="auto"/>
       </w:pPr>
       <w:r>
+        <w:rPr>
+          <w:noProof/>
+          <w:lang w:eastAsia="pl-PL"/>
+        </w:rPr>
         <w:drawing>
-          <wp:inline wp14:editId="611EE8B3" wp14:anchorId="17D8372E">
+          <wp:inline distT="0" distB="0" distL="0" distR="0" wp14:anchorId="17D8372E" wp14:editId="611EE8B3">
             <wp:extent cx="5759449" cy="3241675"/>
             <wp:effectExtent l="0" t="0" r="0" b="0"/>
-            <wp:docPr id="8" name="Obraz 8" descr="Web 1920 – 1" title=""/>
+            <wp:docPr id="8" name="Obraz 8" descr="Web 1920 – 1"/>
             <wp:cNvGraphicFramePr>
-              <a:graphicFrameLocks noChangeAspect="1"/>
+              <a:graphicFrameLocks xmlns:a="http://schemas.openxmlformats.org/drawingml/2006/main" noChangeAspect="1"/>
             </wp:cNvGraphicFramePr>
-            <a:graphic>
+            <a:graphic xmlns:a="http://schemas.openxmlformats.org/drawingml/2006/main">
               <a:graphicData uri="http://schemas.openxmlformats.org/drawingml/2006/picture">
-                <pic:pic>
+                <pic:pic xmlns:pic="http://schemas.openxmlformats.org/drawingml/2006/picture">
                   <pic:nvPicPr>
                     <pic:cNvPr id="0" name="Obraz 8"/>
                     <pic:cNvPicPr/>
                   </pic:nvPicPr>
                   <pic:blipFill>
-                    <a:blip r:embed="R2cf643d00f364351">
-                      <a:extLst xmlns:a="http://schemas.openxmlformats.org/drawingml/2006/main">
+                    <a:blip r:embed="rId10">
+                      <a:extLst>
                         <a:ext uri="{28A0092B-C50C-407E-A947-70E740481C1C}">
                           <a14:useLocalDpi xmlns:a14="http://schemas.microsoft.com/office/drawing/2010/main" val="0"/>
                         </a:ext>
@@ -2169,7 +2182,7 @@
                     </a:stretch>
                   </pic:blipFill>
                   <pic:spPr>
-                    <a:xfrm rot="0" flipH="0" flipV="0">
+                    <a:xfrm>
                       <a:off x="0" y="0"/>
                       <a:ext cx="5759449" cy="3241675"/>
                     </a:xfrm>
@@ -2251,24 +2264,29 @@
         <w:spacing w:line="360" w:lineRule="auto"/>
       </w:pPr>
       <w:r>
+        <w:rPr>
+          <w:noProof/>
+          <w:lang w:eastAsia="pl-PL"/>
+        </w:rPr>
+        <w:lastRenderedPageBreak/>
         <w:drawing>
-          <wp:inline wp14:editId="712D12A4" wp14:anchorId="5CC99DAD">
+          <wp:inline distT="0" distB="0" distL="0" distR="0" wp14:anchorId="5CC99DAD" wp14:editId="712D12A4">
             <wp:extent cx="5759449" cy="3241675"/>
             <wp:effectExtent l="0" t="0" r="0" b="0"/>
-            <wp:docPr id="7" name="Obraz 7" descr="Web 1920 – 3" title=""/>
+            <wp:docPr id="7" name="Obraz 7" descr="Web 1920 – 3"/>
             <wp:cNvGraphicFramePr>
-              <a:graphicFrameLocks noChangeAspect="1"/>
+              <a:graphicFrameLocks xmlns:a="http://schemas.openxmlformats.org/drawingml/2006/main" noChangeAspect="1"/>
             </wp:cNvGraphicFramePr>
-            <a:graphic>
+            <a:graphic xmlns:a="http://schemas.openxmlformats.org/drawingml/2006/main">
               <a:graphicData uri="http://schemas.openxmlformats.org/drawingml/2006/picture">
-                <pic:pic>
+                <pic:pic xmlns:pic="http://schemas.openxmlformats.org/drawingml/2006/picture">
                   <pic:nvPicPr>
                     <pic:cNvPr id="0" name="Obraz 7"/>
                     <pic:cNvPicPr/>
                   </pic:nvPicPr>
                   <pic:blipFill>
-                    <a:blip r:embed="R9a96d17910964ded">
-                      <a:extLst xmlns:a="http://schemas.openxmlformats.org/drawingml/2006/main">
+                    <a:blip r:embed="rId11">
+                      <a:extLst>
                         <a:ext uri="{28A0092B-C50C-407E-A947-70E740481C1C}">
                           <a14:useLocalDpi xmlns:a14="http://schemas.microsoft.com/office/drawing/2010/main" val="0"/>
                         </a:ext>
@@ -2279,7 +2297,7 @@
                     </a:stretch>
                   </pic:blipFill>
                   <pic:spPr>
-                    <a:xfrm rot="0" flipH="0" flipV="0">
+                    <a:xfrm>
                       <a:off x="0" y="0"/>
                       <a:ext cx="5759449" cy="3241675"/>
                     </a:xfrm>
@@ -2375,24 +2393,29 @@
         <w:spacing w:line="360" w:lineRule="auto"/>
       </w:pPr>
       <w:r>
+        <w:rPr>
+          <w:noProof/>
+          <w:lang w:eastAsia="pl-PL"/>
+        </w:rPr>
+        <w:lastRenderedPageBreak/>
         <w:drawing>
-          <wp:inline wp14:editId="4691FBE5" wp14:anchorId="3DB2D801">
+          <wp:inline distT="0" distB="0" distL="0" distR="0" wp14:anchorId="3DB2D801" wp14:editId="4691FBE5">
             <wp:extent cx="5759449" cy="5403217"/>
             <wp:effectExtent l="0" t="0" r="0" b="6985"/>
-            <wp:docPr id="6" name="Obraz 6" descr="Web 1920 – 5" title=""/>
+            <wp:docPr id="6" name="Obraz 6" descr="Web 1920 – 5"/>
             <wp:cNvGraphicFramePr>
-              <a:graphicFrameLocks noChangeAspect="1"/>
+              <a:graphicFrameLocks xmlns:a="http://schemas.openxmlformats.org/drawingml/2006/main" noChangeAspect="1"/>
             </wp:cNvGraphicFramePr>
-            <a:graphic>
+            <a:graphic xmlns:a="http://schemas.openxmlformats.org/drawingml/2006/main">
               <a:graphicData uri="http://schemas.openxmlformats.org/drawingml/2006/picture">
-                <pic:pic>
+                <pic:pic xmlns:pic="http://schemas.openxmlformats.org/drawingml/2006/picture">
                   <pic:nvPicPr>
                     <pic:cNvPr id="0" name="Obraz 6"/>
                     <pic:cNvPicPr/>
                   </pic:nvPicPr>
                   <pic:blipFill>
-                    <a:blip r:embed="R111acda9fbaf4df1">
-                      <a:extLst xmlns:a="http://schemas.openxmlformats.org/drawingml/2006/main">
+                    <a:blip r:embed="rId12">
+                      <a:extLst>
                         <a:ext uri="{28A0092B-C50C-407E-A947-70E740481C1C}">
                           <a14:useLocalDpi xmlns:a14="http://schemas.microsoft.com/office/drawing/2010/main" val="0"/>
                         </a:ext>
@@ -2403,7 +2426,7 @@
                     </a:stretch>
                   </pic:blipFill>
                   <pic:spPr>
-                    <a:xfrm rot="0" flipH="0" flipV="0">
+                    <a:xfrm>
                       <a:off x="0" y="0"/>
                       <a:ext cx="5759449" cy="5403217"/>
                     </a:xfrm>
@@ -2492,24 +2515,29 @@
         <w:spacing w:line="360" w:lineRule="auto"/>
       </w:pPr>
       <w:r>
+        <w:rPr>
+          <w:noProof/>
+          <w:lang w:eastAsia="pl-PL"/>
+        </w:rPr>
+        <w:lastRenderedPageBreak/>
         <w:drawing>
-          <wp:inline wp14:editId="20FF69F3" wp14:anchorId="3D157997">
+          <wp:inline distT="0" distB="0" distL="0" distR="0" wp14:anchorId="3D157997" wp14:editId="20FF69F3">
             <wp:extent cx="5760720" cy="4019102"/>
             <wp:effectExtent l="0" t="0" r="0" b="635"/>
-            <wp:docPr id="12" name="Obraz 12" descr="C:\Users\Mazsak\Desktop\asda\Web 1920 – 7.png" title=""/>
+            <wp:docPr id="12" name="Obraz 12" descr="C:\Users\Mazsak\Desktop\asda\Web 1920 – 7.png"/>
             <wp:cNvGraphicFramePr>
-              <a:graphicFrameLocks noChangeAspect="1"/>
+              <a:graphicFrameLocks xmlns:a="http://schemas.openxmlformats.org/drawingml/2006/main" noChangeAspect="1"/>
             </wp:cNvGraphicFramePr>
-            <a:graphic>
+            <a:graphic xmlns:a="http://schemas.openxmlformats.org/drawingml/2006/main">
               <a:graphicData uri="http://schemas.openxmlformats.org/drawingml/2006/picture">
-                <pic:pic>
+                <pic:pic xmlns:pic="http://schemas.openxmlformats.org/drawingml/2006/picture">
                   <pic:nvPicPr>
                     <pic:cNvPr id="0" name="Obraz 12"/>
                     <pic:cNvPicPr/>
                   </pic:nvPicPr>
                   <pic:blipFill>
-                    <a:blip r:embed="R79bc31e67fc3477f">
-                      <a:extLst xmlns:a="http://schemas.openxmlformats.org/drawingml/2006/main">
+                    <a:blip r:embed="rId13">
+                      <a:extLst>
                         <a:ext uri="{28A0092B-C50C-407E-A947-70E740481C1C}">
                           <a14:useLocalDpi xmlns:a14="http://schemas.microsoft.com/office/drawing/2010/main" val="0"/>
                         </a:ext>
@@ -2520,7 +2548,7 @@
                     </a:stretch>
                   </pic:blipFill>
                   <pic:spPr>
-                    <a:xfrm rot="0" flipH="0" flipV="0">
+                    <a:xfrm>
                       <a:off x="0" y="0"/>
                       <a:ext cx="5760720" cy="4019102"/>
                     </a:xfrm>
@@ -2534,8 +2562,6 @@
           </wp:inline>
         </w:drawing>
       </w:r>
-      <w:bookmarkStart w:name="_GoBack" w:id="2"/>
-      <w:bookmarkEnd w:id="2"/>
     </w:p>
     <w:p>
       <w:pPr>
@@ -2604,24 +2630,28 @@
         <w:spacing w:line="360" w:lineRule="auto"/>
       </w:pPr>
       <w:r>
+        <w:rPr>
+          <w:noProof/>
+          <w:lang w:eastAsia="pl-PL"/>
+        </w:rPr>
         <w:drawing>
-          <wp:inline wp14:editId="57F58464" wp14:anchorId="7F6677EC">
+          <wp:inline distT="0" distB="0" distL="0" distR="0" wp14:anchorId="7F6677EC" wp14:editId="57F58464">
             <wp:extent cx="5759449" cy="3230245"/>
             <wp:effectExtent l="0" t="0" r="0" b="8255"/>
-            <wp:docPr id="4" name="Obraz 4" descr="Web 1920 – 9" title=""/>
+            <wp:docPr id="4" name="Obraz 4" descr="Web 1920 – 9"/>
             <wp:cNvGraphicFramePr>
-              <a:graphicFrameLocks noChangeAspect="1"/>
+              <a:graphicFrameLocks xmlns:a="http://schemas.openxmlformats.org/drawingml/2006/main" noChangeAspect="1"/>
             </wp:cNvGraphicFramePr>
-            <a:graphic>
+            <a:graphic xmlns:a="http://schemas.openxmlformats.org/drawingml/2006/main">
               <a:graphicData uri="http://schemas.openxmlformats.org/drawingml/2006/picture">
-                <pic:pic>
+                <pic:pic xmlns:pic="http://schemas.openxmlformats.org/drawingml/2006/picture">
                   <pic:nvPicPr>
                     <pic:cNvPr id="0" name="Obraz 4"/>
                     <pic:cNvPicPr/>
                   </pic:nvPicPr>
                   <pic:blipFill>
-                    <a:blip r:embed="Rc2720859e2904a0b">
-                      <a:extLst xmlns:a="http://schemas.openxmlformats.org/drawingml/2006/main">
+                    <a:blip r:embed="rId14">
+                      <a:extLst>
                         <a:ext uri="{28A0092B-C50C-407E-A947-70E740481C1C}">
                           <a14:useLocalDpi xmlns:a14="http://schemas.microsoft.com/office/drawing/2010/main" val="0"/>
                         </a:ext>
@@ -2632,7 +2662,7 @@
                     </a:stretch>
                   </pic:blipFill>
                   <pic:spPr>
-                    <a:xfrm rot="0" flipH="0" flipV="0">
+                    <a:xfrm>
                       <a:off x="0" y="0"/>
                       <a:ext cx="5759449" cy="3230245"/>
                     </a:xfrm>
@@ -2714,24 +2744,29 @@
         <w:spacing w:line="360" w:lineRule="auto"/>
       </w:pPr>
       <w:r>
+        <w:rPr>
+          <w:noProof/>
+          <w:lang w:eastAsia="pl-PL"/>
+        </w:rPr>
+        <w:lastRenderedPageBreak/>
         <w:drawing>
-          <wp:inline wp14:editId="23459B55" wp14:anchorId="1913908C">
+          <wp:inline distT="0" distB="0" distL="0" distR="0" wp14:anchorId="1913908C" wp14:editId="23459B55">
             <wp:extent cx="5759449" cy="3241675"/>
             <wp:effectExtent l="0" t="0" r="0" b="0"/>
-            <wp:docPr id="3" name="Obraz 3" descr="Web 1920 – 6" title=""/>
+            <wp:docPr id="3" name="Obraz 3" descr="Web 1920 – 6"/>
             <wp:cNvGraphicFramePr>
-              <a:graphicFrameLocks noChangeAspect="1"/>
+              <a:graphicFrameLocks xmlns:a="http://schemas.openxmlformats.org/drawingml/2006/main" noChangeAspect="1"/>
             </wp:cNvGraphicFramePr>
-            <a:graphic>
+            <a:graphic xmlns:a="http://schemas.openxmlformats.org/drawingml/2006/main">
               <a:graphicData uri="http://schemas.openxmlformats.org/drawingml/2006/picture">
-                <pic:pic>
+                <pic:pic xmlns:pic="http://schemas.openxmlformats.org/drawingml/2006/picture">
                   <pic:nvPicPr>
                     <pic:cNvPr id="0" name="Obraz 3"/>
                     <pic:cNvPicPr/>
                   </pic:nvPicPr>
                   <pic:blipFill>
-                    <a:blip r:embed="Ra81663ac0b134c86">
-                      <a:extLst xmlns:a="http://schemas.openxmlformats.org/drawingml/2006/main">
+                    <a:blip r:embed="rId15">
+                      <a:extLst>
                         <a:ext uri="{28A0092B-C50C-407E-A947-70E740481C1C}">
                           <a14:useLocalDpi xmlns:a14="http://schemas.microsoft.com/office/drawing/2010/main" val="0"/>
                         </a:ext>
@@ -2742,7 +2777,7 @@
                     </a:stretch>
                   </pic:blipFill>
                   <pic:spPr>
-                    <a:xfrm rot="0" flipH="0" flipV="0">
+                    <a:xfrm>
                       <a:off x="0" y="0"/>
                       <a:ext cx="5759449" cy="3241675"/>
                     </a:xfrm>
@@ -2824,24 +2859,28 @@
         <w:spacing w:line="360" w:lineRule="auto"/>
       </w:pPr>
       <w:r>
+        <w:rPr>
+          <w:noProof/>
+          <w:lang w:eastAsia="pl-PL"/>
+        </w:rPr>
         <w:drawing>
-          <wp:inline wp14:editId="37FF6B1D" wp14:anchorId="3BB0B101">
+          <wp:inline distT="0" distB="0" distL="0" distR="0" wp14:anchorId="3BB0B101" wp14:editId="37FF6B1D">
             <wp:extent cx="5760720" cy="3238805"/>
             <wp:effectExtent l="0" t="0" r="0" b="0"/>
-            <wp:docPr id="11" name="Obraz 11" descr="C:\Users\Mazsak\Desktop\asda\Web 1920 – 10.png" title=""/>
+            <wp:docPr id="11" name="Obraz 11" descr="C:\Users\Mazsak\Desktop\asda\Web 1920 – 10.png"/>
             <wp:cNvGraphicFramePr>
-              <a:graphicFrameLocks noChangeAspect="1"/>
+              <a:graphicFrameLocks xmlns:a="http://schemas.openxmlformats.org/drawingml/2006/main" noChangeAspect="1"/>
             </wp:cNvGraphicFramePr>
-            <a:graphic>
+            <a:graphic xmlns:a="http://schemas.openxmlformats.org/drawingml/2006/main">
               <a:graphicData uri="http://schemas.openxmlformats.org/drawingml/2006/picture">
-                <pic:pic>
+                <pic:pic xmlns:pic="http://schemas.openxmlformats.org/drawingml/2006/picture">
                   <pic:nvPicPr>
                     <pic:cNvPr id="0" name="Obraz 11"/>
                     <pic:cNvPicPr/>
                   </pic:nvPicPr>
                   <pic:blipFill>
-                    <a:blip r:embed="R5c8323f2053446ad">
-                      <a:extLst xmlns:a="http://schemas.openxmlformats.org/drawingml/2006/main">
+                    <a:blip r:embed="rId16">
+                      <a:extLst>
                         <a:ext uri="{28A0092B-C50C-407E-A947-70E740481C1C}">
                           <a14:useLocalDpi xmlns:a14="http://schemas.microsoft.com/office/drawing/2010/main" val="0"/>
                         </a:ext>
@@ -2852,7 +2891,7 @@
                     </a:stretch>
                   </pic:blipFill>
                   <pic:spPr>
-                    <a:xfrm rot="0" flipH="0" flipV="0">
+                    <a:xfrm>
                       <a:off x="0" y="0"/>
                       <a:ext cx="5760720" cy="3238805"/>
                     </a:xfrm>
@@ -3004,25 +3043,29 @@
         <w:spacing w:line="360" w:lineRule="auto"/>
       </w:pPr>
       <w:r>
+        <w:rPr>
+          <w:noProof/>
+          <w:lang w:eastAsia="pl-PL"/>
+        </w:rPr>
         <w:drawing>
-          <wp:inline wp14:editId="407713E1" wp14:anchorId="534461A5">
+          <wp:inline distT="0" distB="0" distL="0" distR="0" wp14:anchorId="534461A5" wp14:editId="407713E1">
             <wp:extent cx="5752463" cy="5624831"/>
             <wp:effectExtent l="0" t="0" r="0" b="0"/>
-            <wp:docPr id="1072624578" name="" title=""/>
+            <wp:docPr id="1072624578" name="Obraz 1072624578"/>
             <wp:cNvGraphicFramePr>
-              <a:graphicFrameLocks/>
+              <a:graphicFrameLocks xmlns:a="http://schemas.openxmlformats.org/drawingml/2006/main"/>
             </wp:cNvGraphicFramePr>
-            <a:graphic>
+            <a:graphic xmlns:a="http://schemas.openxmlformats.org/drawingml/2006/main">
               <a:graphicData uri="http://schemas.openxmlformats.org/drawingml/2006/picture">
-                <pic:pic>
+                <pic:pic xmlns:pic="http://schemas.openxmlformats.org/drawingml/2006/picture">
                   <pic:nvPicPr>
                     <pic:cNvPr id="0" name=""/>
                     <pic:cNvPicPr/>
                   </pic:nvPicPr>
                   <pic:blipFill>
-                    <a:blip r:embed="R7de4dd3f8b734835">
-                      <a:extLst xmlns:a="http://schemas.openxmlformats.org/drawingml/2006/main">
-                        <a:ext xmlns:a="http://schemas.openxmlformats.org/drawingml/2006/main" uri="{28A0092B-C50C-407E-A947-70E740481C1C}">
+                    <a:blip r:embed="rId17">
+                      <a:extLst>
+                        <a:ext uri="{28A0092B-C50C-407E-A947-70E740481C1C}">
                           <a14:useLocalDpi xmlns:a14="http://schemas.microsoft.com/office/drawing/2010/main" val="0"/>
                         </a:ext>
                       </a:extLst>
@@ -3032,7 +3075,7 @@
                     </a:stretch>
                   </pic:blipFill>
                   <pic:spPr>
-                    <a:xfrm rot="0" flipH="0" flipV="0">
+                    <a:xfrm>
                       <a:off x="0" y="0"/>
                       <a:ext cx="5752463" cy="5624831"/>
                     </a:xfrm>
@@ -3114,24 +3157,29 @@
         <w:spacing w:line="360" w:lineRule="auto"/>
       </w:pPr>
       <w:r>
+        <w:rPr>
+          <w:noProof/>
+          <w:lang w:eastAsia="pl-PL"/>
+        </w:rPr>
+        <w:lastRenderedPageBreak/>
         <w:drawing>
-          <wp:inline wp14:editId="74E3CD02" wp14:anchorId="7677FA11">
+          <wp:inline distT="0" distB="0" distL="0" distR="0" wp14:anchorId="7677FA11" wp14:editId="74E3CD02">
             <wp:extent cx="5753098" cy="4772025"/>
             <wp:effectExtent l="0" t="0" r="0" b="9525"/>
-            <wp:docPr id="9" name="Obraz 9" descr="C:\Users\adam\AppData\Local\Microsoft\Windows\INetCache\Content.Word\diagram_czynnosci_2.png" title=""/>
+            <wp:docPr id="9" name="Obraz 9" descr="C:\Users\adam\AppData\Local\Microsoft\Windows\INetCache\Content.Word\diagram_czynnosci_2.png"/>
             <wp:cNvGraphicFramePr>
-              <a:graphicFrameLocks noChangeAspect="1"/>
+              <a:graphicFrameLocks xmlns:a="http://schemas.openxmlformats.org/drawingml/2006/main" noChangeAspect="1"/>
             </wp:cNvGraphicFramePr>
-            <a:graphic>
+            <a:graphic xmlns:a="http://schemas.openxmlformats.org/drawingml/2006/main">
               <a:graphicData uri="http://schemas.openxmlformats.org/drawingml/2006/picture">
-                <pic:pic>
+                <pic:pic xmlns:pic="http://schemas.openxmlformats.org/drawingml/2006/picture">
                   <pic:nvPicPr>
                     <pic:cNvPr id="0" name="Obraz 9"/>
                     <pic:cNvPicPr/>
                   </pic:nvPicPr>
                   <pic:blipFill>
-                    <a:blip r:embed="Rb97e89450d2c4243">
-                      <a:extLst xmlns:a="http://schemas.openxmlformats.org/drawingml/2006/main">
+                    <a:blip r:embed="rId18">
+                      <a:extLst>
                         <a:ext uri="{28A0092B-C50C-407E-A947-70E740481C1C}">
                           <a14:useLocalDpi xmlns:a14="http://schemas.microsoft.com/office/drawing/2010/main" val="0"/>
                         </a:ext>
@@ -3142,7 +3190,7 @@
                     </a:stretch>
                   </pic:blipFill>
                   <pic:spPr>
-                    <a:xfrm rot="0" flipH="0" flipV="0">
+                    <a:xfrm>
                       <a:off x="0" y="0"/>
                       <a:ext cx="5753098" cy="4772025"/>
                     </a:xfrm>
@@ -3314,26 +3362,29 @@
       </w:r>
     </w:p>
     <w:p>
-      <w:pPr/>
-      <w:r>
+      <w:r>
+        <w:rPr>
+          <w:noProof/>
+          <w:lang w:eastAsia="pl-PL"/>
+        </w:rPr>
         <w:drawing>
-          <wp:inline wp14:editId="5F1A203C" wp14:anchorId="4552315E">
+          <wp:inline distT="0" distB="0" distL="0" distR="0" wp14:anchorId="4552315E" wp14:editId="5F1A203C">
             <wp:extent cx="5760720" cy="4088130"/>
             <wp:effectExtent l="0" t="0" r="0" b="7620"/>
-            <wp:docPr id="10" name="Obraz 10" title=""/>
+            <wp:docPr id="10" name="Obraz 10"/>
             <wp:cNvGraphicFramePr>
-              <a:graphicFrameLocks noChangeAspect="1"/>
+              <a:graphicFrameLocks xmlns:a="http://schemas.openxmlformats.org/drawingml/2006/main" noChangeAspect="1"/>
             </wp:cNvGraphicFramePr>
-            <a:graphic>
+            <a:graphic xmlns:a="http://schemas.openxmlformats.org/drawingml/2006/main">
               <a:graphicData uri="http://schemas.openxmlformats.org/drawingml/2006/picture">
-                <pic:pic>
+                <pic:pic xmlns:pic="http://schemas.openxmlformats.org/drawingml/2006/picture">
                   <pic:nvPicPr>
                     <pic:cNvPr id="0" name="Obraz 10"/>
                     <pic:cNvPicPr/>
                   </pic:nvPicPr>
                   <pic:blipFill>
-                    <a:blip r:embed="R39810c3589d74989">
-                      <a:extLst xmlns:a="http://schemas.openxmlformats.org/drawingml/2006/main">
+                    <a:blip r:embed="rId19">
+                      <a:extLst>
                         <a:ext uri="{28A0092B-C50C-407E-A947-70E740481C1C}">
                           <a14:useLocalDpi xmlns:a14="http://schemas.microsoft.com/office/drawing/2010/main" val="0"/>
                         </a:ext>
@@ -3344,7 +3395,7 @@
                     </a:stretch>
                   </pic:blipFill>
                   <pic:spPr>
-                    <a:xfrm rot="0" flipH="0" flipV="0">
+                    <a:xfrm>
                       <a:off x="0" y="0"/>
                       <a:ext cx="5760720" cy="4088130"/>
                     </a:xfrm>
@@ -3371,54 +3422,35 @@
           <w:sz w:val="28"/>
           <w:szCs w:val="28"/>
         </w:rPr>
-        <w:t>Diagram bazy danych (</w:t>
-      </w:r>
-      <w:proofErr w:type="spellStart"/>
-      <w:r>
-        <w:rPr>
-          <w:sz w:val="28"/>
-          <w:szCs w:val="28"/>
-        </w:rPr>
-        <w:t>Entity-Relationship</w:t>
-      </w:r>
-      <w:proofErr w:type="spellEnd"/>
-      <w:r>
-        <w:rPr>
-          <w:sz w:val="28"/>
-          <w:szCs w:val="28"/>
-        </w:rPr>
-        <w:t>):</w:t>
-      </w:r>
-    </w:p>
-    <w:p>
-      <w:pPr>
-        <w:pStyle w:val="Normalny"/>
-        <w:rPr>
-          <w:i w:val="0"/>
-          <w:iCs w:val="0"/>
-        </w:rPr>
-      </w:pPr>
-      <w:r>
+        <w:t>Diagram bazy danych (Entity-Relationship):</w:t>
+      </w:r>
+    </w:p>
+    <w:p>
+      <w:r>
+        <w:rPr>
+          <w:noProof/>
+          <w:lang w:eastAsia="pl-PL"/>
+        </w:rPr>
         <w:drawing>
-          <wp:inline wp14:editId="4FF9AA50" wp14:anchorId="304BC6E0">
+          <wp:inline distT="0" distB="0" distL="0" distR="0" wp14:anchorId="304BC6E0" wp14:editId="4FF9AA50">
             <wp:extent cx="5772150" cy="2164556"/>
             <wp:effectExtent l="0" t="0" r="0" b="0"/>
-            <wp:docPr id="1881929207" name="" title=""/>
+            <wp:docPr id="1881929207" name="Obraz 1881929207"/>
             <wp:cNvGraphicFramePr>
-              <a:graphicFrameLocks noChangeAspect="1"/>
+              <a:graphicFrameLocks xmlns:a="http://schemas.openxmlformats.org/drawingml/2006/main" noChangeAspect="1"/>
             </wp:cNvGraphicFramePr>
-            <a:graphic>
+            <a:graphic xmlns:a="http://schemas.openxmlformats.org/drawingml/2006/main">
               <a:graphicData uri="http://schemas.openxmlformats.org/drawingml/2006/picture">
-                <pic:pic>
+                <pic:pic xmlns:pic="http://schemas.openxmlformats.org/drawingml/2006/picture">
                   <pic:nvPicPr>
                     <pic:cNvPr id="0" name=""/>
                     <pic:cNvPicPr/>
                   </pic:nvPicPr>
                   <pic:blipFill>
-                    <a:blip r:embed="R99b0e24911a54acc">
+                    <a:blip r:embed="rId20">
                       <a:extLst>
-                        <a:ext xmlns:a="http://schemas.openxmlformats.org/drawingml/2006/main" uri="{28A0092B-C50C-407E-A947-70E740481C1C}">
-                          <a14:useLocalDpi val="0"/>
+                        <a:ext uri="{28A0092B-C50C-407E-A947-70E740481C1C}">
+                          <a14:useLocalDpi xmlns:a14="http://schemas.microsoft.com/office/drawing/2010/main" val="0"/>
                         </a:ext>
                       </a:extLst>
                     </a:blip>
@@ -3442,8 +3474,115 @@
         </w:drawing>
       </w:r>
     </w:p>
+    <w:p/>
+    <w:p/>
+    <w:p/>
+    <w:p/>
+    <w:p/>
+    <w:p/>
+    <w:p>
+      <w:pPr>
+        <w:rPr>
+          <w:b/>
+          <w:sz w:val="32"/>
+          <w:szCs w:val="32"/>
+        </w:rPr>
+      </w:pPr>
+      <w:r>
+        <w:rPr>
+          <w:b/>
+          <w:sz w:val="32"/>
+          <w:szCs w:val="32"/>
+        </w:rPr>
+        <w:lastRenderedPageBreak/>
+        <w:t>Tydzień 4:</w:t>
+      </w:r>
+    </w:p>
+    <w:p>
+      <w:pPr>
+        <w:rPr>
+          <w:sz w:val="32"/>
+          <w:szCs w:val="32"/>
+        </w:rPr>
+      </w:pPr>
+      <w:r>
+        <w:rPr>
+          <w:sz w:val="32"/>
+          <w:szCs w:val="32"/>
+        </w:rPr>
+        <w:t>Słowniki:</w:t>
+      </w:r>
+    </w:p>
+    <w:p>
+      <w:pPr>
+        <w:spacing w:line="360" w:lineRule="auto"/>
+        <w:rPr>
+          <w:sz w:val="24"/>
+          <w:szCs w:val="32"/>
+        </w:rPr>
+      </w:pPr>
+      <w:r>
+        <w:rPr>
+          <w:sz w:val="24"/>
+          <w:szCs w:val="32"/>
+        </w:rPr>
+        <w:t xml:space="preserve">Słowniki zawierać będą zbiór typowych argumentów, które będą wykorzystywane podczas włączania wybranego skryptu. Przykładowe nazwy argumentów: </w:t>
+      </w:r>
+    </w:p>
+    <w:p>
+      <w:pPr>
+        <w:spacing w:line="360" w:lineRule="auto"/>
+        <w:rPr>
+          <w:sz w:val="24"/>
+          <w:szCs w:val="32"/>
+        </w:rPr>
+      </w:pPr>
+      <w:r>
+        <w:rPr>
+          <w:sz w:val="24"/>
+          <w:szCs w:val="32"/>
+        </w:rPr>
+        <w:t>$PATIENT_ID- odpowiada id pacjenta, dla którego wykonywane jest badanie</w:t>
+      </w:r>
+    </w:p>
+    <w:p>
+      <w:pPr>
+        <w:spacing w:line="360" w:lineRule="auto"/>
+        <w:rPr>
+          <w:sz w:val="24"/>
+          <w:szCs w:val="32"/>
+        </w:rPr>
+      </w:pPr>
+      <w:r>
+        <w:rPr>
+          <w:sz w:val="24"/>
+          <w:szCs w:val="32"/>
+        </w:rPr>
+        <w:t>$WORKING_DIR- ścieżka, w której zapisywane będą wyniki</w:t>
+      </w:r>
+    </w:p>
+    <w:p>
+      <w:pPr>
+        <w:spacing w:line="360" w:lineRule="auto"/>
+        <w:rPr>
+          <w:sz w:val="24"/>
+          <w:szCs w:val="32"/>
+        </w:rPr>
+      </w:pPr>
+      <w:r>
+        <w:rPr>
+          <w:sz w:val="24"/>
+          <w:szCs w:val="32"/>
+        </w:rPr>
+        <w:t>Wszystkie argumenty będą dodawane indywidualnie przez administratora za pomocą panelu administratora.</w:t>
+      </w:r>
+    </w:p>
+    <w:p>
+      <w:bookmarkStart w:id="2" w:name="_GoBack"/>
+      <w:bookmarkEnd w:id="2"/>
+    </w:p>
     <w:sectPr>
-      <w:pgSz w:w="11906" w:h="16838" w:orient="portrait"/>
+      <w:pgSz w:w="11906" w:h="16838"/>
       <w:pgMar w:top="1417" w:right="1417" w:bottom="1417" w:left="1417" w:header="708" w:footer="708" w:gutter="0"/>
       <w:cols w:space="708"/>
       <w:docGrid w:linePitch="360"/>
@@ -3517,7 +3656,7 @@
         <w:ind w:left="720" w:hanging="360"/>
       </w:pPr>
       <w:rPr>
-        <w:rFonts w:hint="default" w:ascii="Symbol" w:hAnsi="Symbol"/>
+        <w:rFonts w:ascii="Symbol" w:hAnsi="Symbol" w:hint="default"/>
       </w:rPr>
     </w:lvl>
     <w:lvl w:ilvl="1" w:tplc="04150003" w:tentative="1">
@@ -3529,7 +3668,7 @@
         <w:ind w:left="1440" w:hanging="360"/>
       </w:pPr>
       <w:rPr>
-        <w:rFonts w:hint="default" w:ascii="Courier New" w:hAnsi="Courier New" w:cs="Courier New"/>
+        <w:rFonts w:ascii="Courier New" w:hAnsi="Courier New" w:cs="Courier New" w:hint="default"/>
       </w:rPr>
     </w:lvl>
     <w:lvl w:ilvl="2" w:tplc="04150005" w:tentative="1">
@@ -3541,7 +3680,7 @@
         <w:ind w:left="2160" w:hanging="360"/>
       </w:pPr>
       <w:rPr>
-        <w:rFonts w:hint="default" w:ascii="Wingdings" w:hAnsi="Wingdings"/>
+        <w:rFonts w:ascii="Wingdings" w:hAnsi="Wingdings" w:hint="default"/>
       </w:rPr>
     </w:lvl>
     <w:lvl w:ilvl="3" w:tplc="04150001" w:tentative="1">
@@ -3553,7 +3692,7 @@
         <w:ind w:left="2880" w:hanging="360"/>
       </w:pPr>
       <w:rPr>
-        <w:rFonts w:hint="default" w:ascii="Symbol" w:hAnsi="Symbol"/>
+        <w:rFonts w:ascii="Symbol" w:hAnsi="Symbol" w:hint="default"/>
       </w:rPr>
     </w:lvl>
     <w:lvl w:ilvl="4" w:tplc="04150003" w:tentative="1">
@@ -3565,7 +3704,7 @@
         <w:ind w:left="3600" w:hanging="360"/>
       </w:pPr>
       <w:rPr>
-        <w:rFonts w:hint="default" w:ascii="Courier New" w:hAnsi="Courier New" w:cs="Courier New"/>
+        <w:rFonts w:ascii="Courier New" w:hAnsi="Courier New" w:cs="Courier New" w:hint="default"/>
       </w:rPr>
     </w:lvl>
     <w:lvl w:ilvl="5" w:tplc="04150005" w:tentative="1">
@@ -3577,7 +3716,7 @@
         <w:ind w:left="4320" w:hanging="360"/>
       </w:pPr>
       <w:rPr>
-        <w:rFonts w:hint="default" w:ascii="Wingdings" w:hAnsi="Wingdings"/>
+        <w:rFonts w:ascii="Wingdings" w:hAnsi="Wingdings" w:hint="default"/>
       </w:rPr>
     </w:lvl>
     <w:lvl w:ilvl="6" w:tplc="04150001" w:tentative="1">
@@ -3589,7 +3728,7 @@
         <w:ind w:left="5040" w:hanging="360"/>
       </w:pPr>
       <w:rPr>
-        <w:rFonts w:hint="default" w:ascii="Symbol" w:hAnsi="Symbol"/>
+        <w:rFonts w:ascii="Symbol" w:hAnsi="Symbol" w:hint="default"/>
       </w:rPr>
     </w:lvl>
     <w:lvl w:ilvl="7" w:tplc="04150003" w:tentative="1">
@@ -3601,7 +3740,7 @@
         <w:ind w:left="5760" w:hanging="360"/>
       </w:pPr>
       <w:rPr>
-        <w:rFonts w:hint="default" w:ascii="Courier New" w:hAnsi="Courier New" w:cs="Courier New"/>
+        <w:rFonts w:ascii="Courier New" w:hAnsi="Courier New" w:cs="Courier New" w:hint="default"/>
       </w:rPr>
     </w:lvl>
     <w:lvl w:ilvl="8" w:tplc="04150005" w:tentative="1">
@@ -3613,7 +3752,7 @@
         <w:ind w:left="6480" w:hanging="360"/>
       </w:pPr>
       <w:rPr>
-        <w:rFonts w:hint="default" w:ascii="Wingdings" w:hAnsi="Wingdings"/>
+        <w:rFonts w:ascii="Wingdings" w:hAnsi="Wingdings" w:hint="default"/>
       </w:rPr>
     </w:lvl>
   </w:abstractNum>
@@ -3630,7 +3769,7 @@
         <w:ind w:left="720" w:hanging="360"/>
       </w:pPr>
       <w:rPr>
-        <w:rFonts w:hint="default" w:ascii="Symbol" w:hAnsi="Symbol"/>
+        <w:rFonts w:ascii="Symbol" w:hAnsi="Symbol" w:hint="default"/>
       </w:rPr>
     </w:lvl>
     <w:lvl w:ilvl="1" w:tplc="04150003" w:tentative="1">
@@ -3642,7 +3781,7 @@
         <w:ind w:left="1440" w:hanging="360"/>
       </w:pPr>
       <w:rPr>
-        <w:rFonts w:hint="default" w:ascii="Courier New" w:hAnsi="Courier New" w:cs="Courier New"/>
+        <w:rFonts w:ascii="Courier New" w:hAnsi="Courier New" w:cs="Courier New" w:hint="default"/>
       </w:rPr>
     </w:lvl>
     <w:lvl w:ilvl="2" w:tplc="04150005" w:tentative="1">
@@ -3654,7 +3793,7 @@
         <w:ind w:left="2160" w:hanging="360"/>
       </w:pPr>
       <w:rPr>
-        <w:rFonts w:hint="default" w:ascii="Wingdings" w:hAnsi="Wingdings"/>
+        <w:rFonts w:ascii="Wingdings" w:hAnsi="Wingdings" w:hint="default"/>
       </w:rPr>
     </w:lvl>
     <w:lvl w:ilvl="3" w:tplc="04150001" w:tentative="1">
@@ -3666,7 +3805,7 @@
         <w:ind w:left="2880" w:hanging="360"/>
       </w:pPr>
       <w:rPr>
-        <w:rFonts w:hint="default" w:ascii="Symbol" w:hAnsi="Symbol"/>
+        <w:rFonts w:ascii="Symbol" w:hAnsi="Symbol" w:hint="default"/>
       </w:rPr>
     </w:lvl>
     <w:lvl w:ilvl="4" w:tplc="04150003" w:tentative="1">
@@ -3678,7 +3817,7 @@
         <w:ind w:left="3600" w:hanging="360"/>
       </w:pPr>
       <w:rPr>
-        <w:rFonts w:hint="default" w:ascii="Courier New" w:hAnsi="Courier New" w:cs="Courier New"/>
+        <w:rFonts w:ascii="Courier New" w:hAnsi="Courier New" w:cs="Courier New" w:hint="default"/>
       </w:rPr>
     </w:lvl>
     <w:lvl w:ilvl="5" w:tplc="04150005" w:tentative="1">
@@ -3690,7 +3829,7 @@
         <w:ind w:left="4320" w:hanging="360"/>
       </w:pPr>
       <w:rPr>
-        <w:rFonts w:hint="default" w:ascii="Wingdings" w:hAnsi="Wingdings"/>
+        <w:rFonts w:ascii="Wingdings" w:hAnsi="Wingdings" w:hint="default"/>
       </w:rPr>
     </w:lvl>
     <w:lvl w:ilvl="6" w:tplc="04150001" w:tentative="1">
@@ -3702,7 +3841,7 @@
         <w:ind w:left="5040" w:hanging="360"/>
       </w:pPr>
       <w:rPr>
-        <w:rFonts w:hint="default" w:ascii="Symbol" w:hAnsi="Symbol"/>
+        <w:rFonts w:ascii="Symbol" w:hAnsi="Symbol" w:hint="default"/>
       </w:rPr>
     </w:lvl>
     <w:lvl w:ilvl="7" w:tplc="04150003" w:tentative="1">
@@ -3714,7 +3853,7 @@
         <w:ind w:left="5760" w:hanging="360"/>
       </w:pPr>
       <w:rPr>
-        <w:rFonts w:hint="default" w:ascii="Courier New" w:hAnsi="Courier New" w:cs="Courier New"/>
+        <w:rFonts w:ascii="Courier New" w:hAnsi="Courier New" w:cs="Courier New" w:hint="default"/>
       </w:rPr>
     </w:lvl>
     <w:lvl w:ilvl="8" w:tplc="04150005" w:tentative="1">
@@ -3726,7 +3865,7 @@
         <w:ind w:left="6480" w:hanging="360"/>
       </w:pPr>
       <w:rPr>
-        <w:rFonts w:hint="default" w:ascii="Wingdings" w:hAnsi="Wingdings"/>
+        <w:rFonts w:ascii="Wingdings" w:hAnsi="Wingdings" w:hint="default"/>
       </w:rPr>
     </w:lvl>
   </w:abstractNum>
@@ -3743,7 +3882,7 @@
         <w:ind w:left="720" w:hanging="360"/>
       </w:pPr>
       <w:rPr>
-        <w:rFonts w:hint="default" w:ascii="Symbol" w:hAnsi="Symbol"/>
+        <w:rFonts w:ascii="Symbol" w:hAnsi="Symbol" w:hint="default"/>
       </w:rPr>
     </w:lvl>
     <w:lvl w:ilvl="1" w:tplc="04150003" w:tentative="1">
@@ -3755,7 +3894,7 @@
         <w:ind w:left="1440" w:hanging="360"/>
       </w:pPr>
       <w:rPr>
-        <w:rFonts w:hint="default" w:ascii="Courier New" w:hAnsi="Courier New" w:cs="Courier New"/>
+        <w:rFonts w:ascii="Courier New" w:hAnsi="Courier New" w:cs="Courier New" w:hint="default"/>
       </w:rPr>
     </w:lvl>
     <w:lvl w:ilvl="2" w:tplc="04150005" w:tentative="1">
@@ -3767,7 +3906,7 @@
         <w:ind w:left="2160" w:hanging="360"/>
       </w:pPr>
       <w:rPr>
-        <w:rFonts w:hint="default" w:ascii="Wingdings" w:hAnsi="Wingdings"/>
+        <w:rFonts w:ascii="Wingdings" w:hAnsi="Wingdings" w:hint="default"/>
       </w:rPr>
     </w:lvl>
     <w:lvl w:ilvl="3" w:tplc="04150001" w:tentative="1">
@@ -3779,7 +3918,7 @@
         <w:ind w:left="2880" w:hanging="360"/>
       </w:pPr>
       <w:rPr>
-        <w:rFonts w:hint="default" w:ascii="Symbol" w:hAnsi="Symbol"/>
+        <w:rFonts w:ascii="Symbol" w:hAnsi="Symbol" w:hint="default"/>
       </w:rPr>
     </w:lvl>
     <w:lvl w:ilvl="4" w:tplc="04150003" w:tentative="1">
@@ -3791,7 +3930,7 @@
         <w:ind w:left="3600" w:hanging="360"/>
       </w:pPr>
       <w:rPr>
-        <w:rFonts w:hint="default" w:ascii="Courier New" w:hAnsi="Courier New" w:cs="Courier New"/>
+        <w:rFonts w:ascii="Courier New" w:hAnsi="Courier New" w:cs="Courier New" w:hint="default"/>
       </w:rPr>
     </w:lvl>
     <w:lvl w:ilvl="5" w:tplc="04150005" w:tentative="1">
@@ -3803,7 +3942,7 @@
         <w:ind w:left="4320" w:hanging="360"/>
       </w:pPr>
       <w:rPr>
-        <w:rFonts w:hint="default" w:ascii="Wingdings" w:hAnsi="Wingdings"/>
+        <w:rFonts w:ascii="Wingdings" w:hAnsi="Wingdings" w:hint="default"/>
       </w:rPr>
     </w:lvl>
     <w:lvl w:ilvl="6" w:tplc="04150001" w:tentative="1">
@@ -3815,7 +3954,7 @@
         <w:ind w:left="5040" w:hanging="360"/>
       </w:pPr>
       <w:rPr>
-        <w:rFonts w:hint="default" w:ascii="Symbol" w:hAnsi="Symbol"/>
+        <w:rFonts w:ascii="Symbol" w:hAnsi="Symbol" w:hint="default"/>
       </w:rPr>
     </w:lvl>
     <w:lvl w:ilvl="7" w:tplc="04150003" w:tentative="1">
@@ -3827,7 +3966,7 @@
         <w:ind w:left="5760" w:hanging="360"/>
       </w:pPr>
       <w:rPr>
-        <w:rFonts w:hint="default" w:ascii="Courier New" w:hAnsi="Courier New" w:cs="Courier New"/>
+        <w:rFonts w:ascii="Courier New" w:hAnsi="Courier New" w:cs="Courier New" w:hint="default"/>
       </w:rPr>
     </w:lvl>
     <w:lvl w:ilvl="8" w:tplc="04150005" w:tentative="1">
@@ -3839,7 +3978,7 @@
         <w:ind w:left="6480" w:hanging="360"/>
       </w:pPr>
       <w:rPr>
-        <w:rFonts w:hint="default" w:ascii="Wingdings" w:hAnsi="Wingdings"/>
+        <w:rFonts w:ascii="Wingdings" w:hAnsi="Wingdings" w:hint="default"/>
       </w:rPr>
     </w:lvl>
   </w:abstractNum>
@@ -3856,7 +3995,7 @@
         <w:ind w:left="720" w:hanging="360"/>
       </w:pPr>
       <w:rPr>
-        <w:rFonts w:hint="default" w:ascii="Symbol" w:hAnsi="Symbol"/>
+        <w:rFonts w:ascii="Symbol" w:hAnsi="Symbol" w:hint="default"/>
       </w:rPr>
     </w:lvl>
     <w:lvl w:ilvl="1" w:tplc="04150003" w:tentative="1">
@@ -3868,7 +4007,7 @@
         <w:ind w:left="1440" w:hanging="360"/>
       </w:pPr>
       <w:rPr>
-        <w:rFonts w:hint="default" w:ascii="Courier New" w:hAnsi="Courier New" w:cs="Courier New"/>
+        <w:rFonts w:ascii="Courier New" w:hAnsi="Courier New" w:cs="Courier New" w:hint="default"/>
       </w:rPr>
     </w:lvl>
     <w:lvl w:ilvl="2" w:tplc="04150005" w:tentative="1">
@@ -3880,7 +4019,7 @@
         <w:ind w:left="2160" w:hanging="360"/>
       </w:pPr>
       <w:rPr>
-        <w:rFonts w:hint="default" w:ascii="Wingdings" w:hAnsi="Wingdings"/>
+        <w:rFonts w:ascii="Wingdings" w:hAnsi="Wingdings" w:hint="default"/>
       </w:rPr>
     </w:lvl>
     <w:lvl w:ilvl="3" w:tplc="04150001" w:tentative="1">
@@ -3892,7 +4031,7 @@
         <w:ind w:left="2880" w:hanging="360"/>
       </w:pPr>
       <w:rPr>
-        <w:rFonts w:hint="default" w:ascii="Symbol" w:hAnsi="Symbol"/>
+        <w:rFonts w:ascii="Symbol" w:hAnsi="Symbol" w:hint="default"/>
       </w:rPr>
     </w:lvl>
     <w:lvl w:ilvl="4" w:tplc="04150003" w:tentative="1">
@@ -3904,7 +4043,7 @@
         <w:ind w:left="3600" w:hanging="360"/>
       </w:pPr>
       <w:rPr>
-        <w:rFonts w:hint="default" w:ascii="Courier New" w:hAnsi="Courier New" w:cs="Courier New"/>
+        <w:rFonts w:ascii="Courier New" w:hAnsi="Courier New" w:cs="Courier New" w:hint="default"/>
       </w:rPr>
     </w:lvl>
     <w:lvl w:ilvl="5" w:tplc="04150005" w:tentative="1">
@@ -3916,7 +4055,7 @@
         <w:ind w:left="4320" w:hanging="360"/>
       </w:pPr>
       <w:rPr>
-        <w:rFonts w:hint="default" w:ascii="Wingdings" w:hAnsi="Wingdings"/>
+        <w:rFonts w:ascii="Wingdings" w:hAnsi="Wingdings" w:hint="default"/>
       </w:rPr>
     </w:lvl>
     <w:lvl w:ilvl="6" w:tplc="04150001" w:tentative="1">
@@ -3928,7 +4067,7 @@
         <w:ind w:left="5040" w:hanging="360"/>
       </w:pPr>
       <w:rPr>
-        <w:rFonts w:hint="default" w:ascii="Symbol" w:hAnsi="Symbol"/>
+        <w:rFonts w:ascii="Symbol" w:hAnsi="Symbol" w:hint="default"/>
       </w:rPr>
     </w:lvl>
     <w:lvl w:ilvl="7" w:tplc="04150003" w:tentative="1">
@@ -3940,7 +4079,7 @@
         <w:ind w:left="5760" w:hanging="360"/>
       </w:pPr>
       <w:rPr>
-        <w:rFonts w:hint="default" w:ascii="Courier New" w:hAnsi="Courier New" w:cs="Courier New"/>
+        <w:rFonts w:ascii="Courier New" w:hAnsi="Courier New" w:cs="Courier New" w:hint="default"/>
       </w:rPr>
     </w:lvl>
     <w:lvl w:ilvl="8" w:tplc="04150005" w:tentative="1">
@@ -3952,7 +4091,7 @@
         <w:ind w:left="6480" w:hanging="360"/>
       </w:pPr>
       <w:rPr>
-        <w:rFonts w:hint="default" w:ascii="Wingdings" w:hAnsi="Wingdings"/>
+        <w:rFonts w:ascii="Wingdings" w:hAnsi="Wingdings" w:hint="default"/>
       </w:rPr>
     </w:lvl>
   </w:abstractNum>
@@ -3976,7 +4115,7 @@
   <w:docDefaults>
     <w:rPrDefault>
       <w:rPr>
-        <w:rFonts w:asciiTheme="minorHAnsi" w:hAnsiTheme="minorHAnsi" w:eastAsiaTheme="minorHAnsi" w:cstheme="minorBidi"/>
+        <w:rFonts w:asciiTheme="minorHAnsi" w:eastAsiaTheme="minorHAnsi" w:hAnsiTheme="minorHAnsi" w:cstheme="minorBidi"/>
         <w:sz w:val="22"/>
         <w:szCs w:val="22"/>
         <w:lang w:val="pl-PL" w:eastAsia="en-US" w:bidi="ar-SA"/>
@@ -3991,14 +4130,14 @@
   <w:latentStyles w:defLockedState="0" w:defUIPriority="99" w:defSemiHidden="0" w:defUnhideWhenUsed="0" w:defQFormat="0" w:count="371">
     <w:lsdException w:name="Normal" w:uiPriority="0" w:qFormat="1"/>
     <w:lsdException w:name="heading 1" w:uiPriority="9" w:qFormat="1"/>
-    <w:lsdException w:name="heading 2" w:uiPriority="9" w:semiHidden="1" w:unhideWhenUsed="1" w:qFormat="1"/>
-    <w:lsdException w:name="heading 3" w:uiPriority="9" w:semiHidden="1" w:unhideWhenUsed="1" w:qFormat="1"/>
-    <w:lsdException w:name="heading 4" w:uiPriority="9" w:semiHidden="1" w:unhideWhenUsed="1" w:qFormat="1"/>
-    <w:lsdException w:name="heading 5" w:uiPriority="9" w:semiHidden="1" w:unhideWhenUsed="1" w:qFormat="1"/>
-    <w:lsdException w:name="heading 6" w:uiPriority="9" w:semiHidden="1" w:unhideWhenUsed="1" w:qFormat="1"/>
-    <w:lsdException w:name="heading 7" w:uiPriority="9" w:semiHidden="1" w:unhideWhenUsed="1" w:qFormat="1"/>
-    <w:lsdException w:name="heading 8" w:uiPriority="9" w:semiHidden="1" w:unhideWhenUsed="1" w:qFormat="1"/>
-    <w:lsdException w:name="heading 9" w:uiPriority="9" w:semiHidden="1" w:unhideWhenUsed="1" w:qFormat="1"/>
+    <w:lsdException w:name="heading 2" w:semiHidden="1" w:uiPriority="9" w:unhideWhenUsed="1" w:qFormat="1"/>
+    <w:lsdException w:name="heading 3" w:semiHidden="1" w:uiPriority="9" w:unhideWhenUsed="1" w:qFormat="1"/>
+    <w:lsdException w:name="heading 4" w:semiHidden="1" w:uiPriority="9" w:unhideWhenUsed="1" w:qFormat="1"/>
+    <w:lsdException w:name="heading 5" w:semiHidden="1" w:uiPriority="9" w:unhideWhenUsed="1" w:qFormat="1"/>
+    <w:lsdException w:name="heading 6" w:semiHidden="1" w:uiPriority="9" w:unhideWhenUsed="1" w:qFormat="1"/>
+    <w:lsdException w:name="heading 7" w:semiHidden="1" w:uiPriority="9" w:unhideWhenUsed="1" w:qFormat="1"/>
+    <w:lsdException w:name="heading 8" w:semiHidden="1" w:uiPriority="9" w:unhideWhenUsed="1" w:qFormat="1"/>
+    <w:lsdException w:name="heading 9" w:semiHidden="1" w:uiPriority="9" w:unhideWhenUsed="1" w:qFormat="1"/>
     <w:lsdException w:name="index 1" w:semiHidden="1" w:unhideWhenUsed="1"/>
     <w:lsdException w:name="index 2" w:semiHidden="1" w:unhideWhenUsed="1"/>
     <w:lsdException w:name="index 3" w:semiHidden="1" w:unhideWhenUsed="1"/>
@@ -4008,22 +4147,22 @@
     <w:lsdException w:name="index 7" w:semiHidden="1" w:unhideWhenUsed="1"/>
     <w:lsdException w:name="index 8" w:semiHidden="1" w:unhideWhenUsed="1"/>
     <w:lsdException w:name="index 9" w:semiHidden="1" w:unhideWhenUsed="1"/>
-    <w:lsdException w:name="toc 1" w:uiPriority="39" w:semiHidden="1" w:unhideWhenUsed="1"/>
-    <w:lsdException w:name="toc 2" w:uiPriority="39" w:semiHidden="1" w:unhideWhenUsed="1"/>
-    <w:lsdException w:name="toc 3" w:uiPriority="39" w:semiHidden="1" w:unhideWhenUsed="1"/>
-    <w:lsdException w:name="toc 4" w:uiPriority="39" w:semiHidden="1" w:unhideWhenUsed="1"/>
-    <w:lsdException w:name="toc 5" w:uiPriority="39" w:semiHidden="1" w:unhideWhenUsed="1"/>
-    <w:lsdException w:name="toc 6" w:uiPriority="39" w:semiHidden="1" w:unhideWhenUsed="1"/>
-    <w:lsdException w:name="toc 7" w:uiPriority="39" w:semiHidden="1" w:unhideWhenUsed="1"/>
-    <w:lsdException w:name="toc 8" w:uiPriority="39" w:semiHidden="1" w:unhideWhenUsed="1"/>
-    <w:lsdException w:name="toc 9" w:uiPriority="39" w:semiHidden="1" w:unhideWhenUsed="1"/>
+    <w:lsdException w:name="toc 1" w:semiHidden="1" w:uiPriority="39" w:unhideWhenUsed="1"/>
+    <w:lsdException w:name="toc 2" w:semiHidden="1" w:uiPriority="39" w:unhideWhenUsed="1"/>
+    <w:lsdException w:name="toc 3" w:semiHidden="1" w:uiPriority="39" w:unhideWhenUsed="1"/>
+    <w:lsdException w:name="toc 4" w:semiHidden="1" w:uiPriority="39" w:unhideWhenUsed="1"/>
+    <w:lsdException w:name="toc 5" w:semiHidden="1" w:uiPriority="39" w:unhideWhenUsed="1"/>
+    <w:lsdException w:name="toc 6" w:semiHidden="1" w:uiPriority="39" w:unhideWhenUsed="1"/>
+    <w:lsdException w:name="toc 7" w:semiHidden="1" w:uiPriority="39" w:unhideWhenUsed="1"/>
+    <w:lsdException w:name="toc 8" w:semiHidden="1" w:uiPriority="39" w:unhideWhenUsed="1"/>
+    <w:lsdException w:name="toc 9" w:semiHidden="1" w:uiPriority="39" w:unhideWhenUsed="1"/>
     <w:lsdException w:name="Normal Indent" w:semiHidden="1" w:unhideWhenUsed="1"/>
     <w:lsdException w:name="footnote text" w:semiHidden="1" w:unhideWhenUsed="1"/>
     <w:lsdException w:name="annotation text" w:semiHidden="1" w:unhideWhenUsed="1"/>
     <w:lsdException w:name="header" w:semiHidden="1" w:unhideWhenUsed="1"/>
     <w:lsdException w:name="footer" w:semiHidden="1" w:unhideWhenUsed="1"/>
     <w:lsdException w:name="index heading" w:semiHidden="1" w:unhideWhenUsed="1"/>
-    <w:lsdException w:name="caption" w:uiPriority="35" w:semiHidden="1" w:unhideWhenUsed="1" w:qFormat="1"/>
+    <w:lsdException w:name="caption" w:semiHidden="1" w:uiPriority="35" w:unhideWhenUsed="1" w:qFormat="1"/>
     <w:lsdException w:name="table of figures" w:semiHidden="1" w:unhideWhenUsed="1"/>
     <w:lsdException w:name="envelope address" w:semiHidden="1" w:unhideWhenUsed="1"/>
     <w:lsdException w:name="envelope return" w:semiHidden="1" w:unhideWhenUsed="1"/>
@@ -4054,7 +4193,7 @@
     <w:lsdException w:name="Title" w:uiPriority="10" w:qFormat="1"/>
     <w:lsdException w:name="Closing" w:semiHidden="1" w:unhideWhenUsed="1"/>
     <w:lsdException w:name="Signature" w:semiHidden="1" w:unhideWhenUsed="1"/>
-    <w:lsdException w:name="Default Paragraph Font" w:uiPriority="1" w:semiHidden="1" w:unhideWhenUsed="1"/>
+    <w:lsdException w:name="Default Paragraph Font" w:semiHidden="1" w:uiPriority="1" w:unhideWhenUsed="1"/>
     <w:lsdException w:name="Body Text" w:semiHidden="1" w:unhideWhenUsed="1"/>
     <w:lsdException w:name="Body Text Indent" w:semiHidden="1" w:unhideWhenUsed="1"/>
     <w:lsdException w:name="List Continue" w:semiHidden="1" w:unhideWhenUsed="1"/>
@@ -4254,8 +4393,8 @@
     <w:lsdException w:name="Subtle Reference" w:uiPriority="31" w:qFormat="1"/>
     <w:lsdException w:name="Intense Reference" w:uiPriority="32" w:qFormat="1"/>
     <w:lsdException w:name="Book Title" w:uiPriority="33" w:qFormat="1"/>
-    <w:lsdException w:name="Bibliography" w:uiPriority="37" w:semiHidden="1" w:unhideWhenUsed="1"/>
-    <w:lsdException w:name="TOC Heading" w:uiPriority="39" w:semiHidden="1" w:unhideWhenUsed="1" w:qFormat="1"/>
+    <w:lsdException w:name="Bibliography" w:semiHidden="1" w:uiPriority="37" w:unhideWhenUsed="1"/>
+    <w:lsdException w:name="TOC Heading" w:semiHidden="1" w:uiPriority="39" w:unhideWhenUsed="1" w:qFormat="1"/>
     <w:lsdException w:name="Plain Table 1" w:uiPriority="41"/>
     <w:lsdException w:name="Plain Table 2" w:uiPriority="42"/>
     <w:lsdException w:name="Plain Table 3" w:uiPriority="43"/>
@@ -4361,7 +4500,7 @@
     <w:lsdException w:name="List Table 6 Colorful Accent 6" w:uiPriority="51"/>
     <w:lsdException w:name="List Table 7 Colorful Accent 6" w:uiPriority="52"/>
   </w:latentStyles>
-  <w:style w:type="paragraph" w:styleId="Normalny" w:default="1">
+  <w:style w:type="paragraph" w:default="1" w:styleId="Normalny">
     <w:name w:val="Normal"/>
     <w:qFormat/>
     <w:rsid w:val="00F72FF2"/>
@@ -4369,13 +4508,13 @@
       <w:spacing w:line="256" w:lineRule="auto"/>
     </w:pPr>
   </w:style>
-  <w:style w:type="character" w:styleId="Domylnaczcionkaakapitu" w:default="1">
+  <w:style w:type="character" w:default="1" w:styleId="Domylnaczcionkaakapitu">
     <w:name w:val="Default Paragraph Font"/>
     <w:uiPriority w:val="1"/>
     <w:semiHidden/>
     <w:unhideWhenUsed/>
   </w:style>
-  <w:style w:type="table" w:styleId="Standardowy" w:default="1">
+  <w:style w:type="table" w:default="1" w:styleId="Standardowy">
     <w:name w:val="Normal Table"/>
     <w:uiPriority w:val="99"/>
     <w:semiHidden/>
@@ -4390,7 +4529,7 @@
       </w:tblCellMar>
     </w:tblPr>
   </w:style>
-  <w:style w:type="numbering" w:styleId="Bezlisty" w:default="1">
+  <w:style w:type="numbering" w:default="1" w:styleId="Bezlisty">
     <w:name w:val="No List"/>
     <w:uiPriority w:val="99"/>
     <w:semiHidden/>
@@ -4407,12 +4546,12 @@
     <w:tblPr>
       <w:tblInd w:w="0" w:type="nil"/>
       <w:tblBorders>
-        <w:top w:val="single" w:color="auto" w:sz="4" w:space="0"/>
-        <w:left w:val="single" w:color="auto" w:sz="4" w:space="0"/>
-        <w:bottom w:val="single" w:color="auto" w:sz="4" w:space="0"/>
-        <w:right w:val="single" w:color="auto" w:sz="4" w:space="0"/>
-        <w:insideH w:val="single" w:color="auto" w:sz="4" w:space="0"/>
-        <w:insideV w:val="single" w:color="auto" w:sz="4" w:space="0"/>
+        <w:top w:val="single" w:sz="4" w:space="0" w:color="auto"/>
+        <w:left w:val="single" w:sz="4" w:space="0" w:color="auto"/>
+        <w:bottom w:val="single" w:sz="4" w:space="0" w:color="auto"/>
+        <w:right w:val="single" w:sz="4" w:space="0" w:color="auto"/>
+        <w:insideH w:val="single" w:sz="4" w:space="0" w:color="auto"/>
+        <w:insideV w:val="single" w:sz="4" w:space="0" w:color="auto"/>
       </w:tblBorders>
     </w:tblPr>
   </w:style>
@@ -4442,7 +4581,7 @@
       <w:spacing w:after="0" w:line="240" w:lineRule="auto"/>
     </w:pPr>
   </w:style>
-  <w:style w:type="character" w:styleId="NagwekZnak" w:customStyle="1">
+  <w:style w:type="character" w:customStyle="1" w:styleId="NagwekZnak">
     <w:name w:val="Nagłówek Znak"/>
     <w:basedOn w:val="Domylnaczcionkaakapitu"/>
     <w:link w:val="Nagwek"/>
@@ -4464,7 +4603,7 @@
       <w:spacing w:after="0" w:line="240" w:lineRule="auto"/>
     </w:pPr>
   </w:style>
-  <w:style w:type="character" w:styleId="StopkaZnak" w:customStyle="1">
+  <w:style w:type="character" w:customStyle="1" w:styleId="StopkaZnak">
     <w:name w:val="Stopka Znak"/>
     <w:basedOn w:val="Domylnaczcionkaakapitu"/>
     <w:link w:val="Stopka"/>
@@ -4793,7 +4932,7 @@
 </file>
 
 <file path=customXml/itemProps1.xml><?xml version="1.0" encoding="utf-8"?>
-<ds:datastoreItem xmlns:ds="http://schemas.openxmlformats.org/officeDocument/2006/customXml" ds:itemID="{7CF4E309-F2DF-45B0-81BB-CFD4050EC025}">
+<ds:datastoreItem xmlns:ds="http://schemas.openxmlformats.org/officeDocument/2006/customXml" ds:itemID="{04AFF10C-B2DB-4042-9603-328AA9E3B5E9}">
   <ds:schemaRefs>
     <ds:schemaRef ds:uri="http://schemas.openxmlformats.org/officeDocument/2006/bibliography"/>
   </ds:schemaRefs>

--- a/Dokumentacja.docx
+++ b/Dokumentacja.docx
@@ -1,6 +1,6 @@
 
 <file path=word/document.xml><?xml version="1.0" encoding="utf-8"?>
-<w:document xmlns:wpc="http://schemas.microsoft.com/office/word/2010/wordprocessingCanvas" xmlns:cx="http://schemas.microsoft.com/office/drawing/2014/chartex" xmlns:cx1="http://schemas.microsoft.com/office/drawing/2015/9/8/chartex" xmlns:mc="http://schemas.openxmlformats.org/markup-compatibility/2006" xmlns:o="urn:schemas-microsoft-com:office:office" xmlns:r="http://schemas.openxmlformats.org/officeDocument/2006/relationships" xmlns:m="http://schemas.openxmlformats.org/officeDocument/2006/math" xmlns:v="urn:schemas-microsoft-com:vml" xmlns:wp14="http://schemas.microsoft.com/office/word/2010/wordprocessingDrawing" xmlns:wp="http://schemas.openxmlformats.org/drawingml/2006/wordprocessingDrawing" xmlns:w10="urn:schemas-microsoft-com:office:word" xmlns:w="http://schemas.openxmlformats.org/wordprocessingml/2006/main" xmlns:w14="http://schemas.microsoft.com/office/word/2010/wordml" xmlns:w15="http://schemas.microsoft.com/office/word/2012/wordml" xmlns:w16se="http://schemas.microsoft.com/office/word/2015/wordml/symex" xmlns:wpg="http://schemas.microsoft.com/office/word/2010/wordprocessingGroup" xmlns:wpi="http://schemas.microsoft.com/office/word/2010/wordprocessingInk" xmlns:wne="http://schemas.microsoft.com/office/word/2006/wordml" xmlns:wps="http://schemas.microsoft.com/office/word/2010/wordprocessingShape" mc:Ignorable="w14 w15 w16se wp14">
+<w:document xmlns:wpc="http://schemas.microsoft.com/office/word/2010/wordprocessingCanvas" xmlns:cx="http://schemas.microsoft.com/office/drawing/2014/chartex" xmlns:cx1="http://schemas.microsoft.com/office/drawing/2015/9/8/chartex" xmlns:mc="http://schemas.openxmlformats.org/markup-compatibility/2006" xmlns:o="urn:schemas-microsoft-com:office:office" xmlns:r="http://schemas.openxmlformats.org/officeDocument/2006/relationships" xmlns:m="http://schemas.openxmlformats.org/officeDocument/2006/math" xmlns:v="urn:schemas-microsoft-com:vml" xmlns:wp14="http://schemas.microsoft.com/office/word/2010/wordprocessingDrawing" xmlns:wp="http://schemas.openxmlformats.org/drawingml/2006/wordprocessingDrawing" xmlns:w10="urn:schemas-microsoft-com:office:word" xmlns:w="http://schemas.openxmlformats.org/wordprocessingml/2006/main" xmlns:w14="http://schemas.microsoft.com/office/word/2010/wordml" xmlns:w15="http://schemas.microsoft.com/office/word/2012/wordml" xmlns:w16se="http://schemas.microsoft.com/office/word/2015/wordml/symex" xmlns:wpg="http://schemas.microsoft.com/office/word/2010/wordprocessingGroup" xmlns:wpi="http://schemas.microsoft.com/office/word/2010/wordprocessingInk" xmlns:wne="http://schemas.microsoft.com/office/word/2006/wordml" xmlns:wps="http://schemas.microsoft.com/office/word/2010/wordprocessingShape" xmlns:a="http://schemas.openxmlformats.org/drawingml/2006/main" xmlns:pic="http://schemas.openxmlformats.org/drawingml/2006/picture" xmlns:a14="http://schemas.microsoft.com/office/drawing/2010/main" mc:Ignorable="w14 w15 w16se wp14">
   <w:body>
     <w:tbl>
       <w:tblPr>
@@ -19,10 +19,10 @@
           <w:tcPr>
             <w:tcW w:w="2689" w:type="dxa"/>
             <w:tcBorders>
-              <w:top w:val="single" w:sz="4" w:space="0" w:color="auto"/>
-              <w:left w:val="single" w:sz="4" w:space="0" w:color="auto"/>
-              <w:bottom w:val="single" w:sz="4" w:space="0" w:color="auto"/>
-              <w:right w:val="single" w:sz="4" w:space="0" w:color="auto"/>
+              <w:top w:val="single" w:color="auto" w:sz="4" w:space="0"/>
+              <w:left w:val="single" w:color="auto" w:sz="4" w:space="0"/>
+              <w:bottom w:val="single" w:color="auto" w:sz="4" w:space="0"/>
+              <w:right w:val="single" w:color="auto" w:sz="4" w:space="0"/>
             </w:tcBorders>
             <w:hideMark/>
           </w:tcPr>
@@ -31,7 +31,7 @@
               <w:spacing w:line="240" w:lineRule="auto"/>
               <w:jc w:val="center"/>
             </w:pPr>
-            <w:bookmarkStart w:id="0" w:name="_Hlk53670889"/>
+            <w:bookmarkStart w:name="_Hlk53670889" w:id="0"/>
             <w:r>
               <w:t xml:space="preserve">PS </w:t>
             </w:r>
@@ -47,10 +47,10 @@
           <w:tcPr>
             <w:tcW w:w="1416" w:type="dxa"/>
             <w:tcBorders>
-              <w:top w:val="single" w:sz="4" w:space="0" w:color="auto"/>
-              <w:left w:val="single" w:sz="4" w:space="0" w:color="auto"/>
-              <w:bottom w:val="single" w:sz="4" w:space="0" w:color="auto"/>
-              <w:right w:val="single" w:sz="4" w:space="0" w:color="auto"/>
+              <w:top w:val="single" w:color="auto" w:sz="4" w:space="0"/>
+              <w:left w:val="single" w:color="auto" w:sz="4" w:space="0"/>
+              <w:bottom w:val="single" w:color="auto" w:sz="4" w:space="0"/>
+              <w:right w:val="single" w:color="auto" w:sz="4" w:space="0"/>
             </w:tcBorders>
             <w:hideMark/>
           </w:tcPr>
@@ -70,10 +70,10 @@
           <w:tcPr>
             <w:tcW w:w="2689" w:type="dxa"/>
             <w:tcBorders>
-              <w:top w:val="single" w:sz="4" w:space="0" w:color="auto"/>
-              <w:left w:val="single" w:sz="4" w:space="0" w:color="auto"/>
-              <w:bottom w:val="single" w:sz="4" w:space="0" w:color="auto"/>
-              <w:right w:val="single" w:sz="4" w:space="0" w:color="auto"/>
+              <w:top w:val="single" w:color="auto" w:sz="4" w:space="0"/>
+              <w:left w:val="single" w:color="auto" w:sz="4" w:space="0"/>
+              <w:bottom w:val="single" w:color="auto" w:sz="4" w:space="0"/>
+              <w:right w:val="single" w:color="auto" w:sz="4" w:space="0"/>
             </w:tcBorders>
             <w:hideMark/>
           </w:tcPr>
@@ -91,10 +91,10 @@
           <w:tcPr>
             <w:tcW w:w="1416" w:type="dxa"/>
             <w:tcBorders>
-              <w:top w:val="single" w:sz="4" w:space="0" w:color="auto"/>
-              <w:left w:val="single" w:sz="4" w:space="0" w:color="auto"/>
-              <w:bottom w:val="single" w:sz="4" w:space="0" w:color="auto"/>
-              <w:right w:val="single" w:sz="4" w:space="0" w:color="auto"/>
+              <w:top w:val="single" w:color="auto" w:sz="4" w:space="0"/>
+              <w:left w:val="single" w:color="auto" w:sz="4" w:space="0"/>
+              <w:bottom w:val="single" w:color="auto" w:sz="4" w:space="0"/>
+              <w:right w:val="single" w:color="auto" w:sz="4" w:space="0"/>
             </w:tcBorders>
             <w:hideMark/>
           </w:tcPr>
@@ -114,10 +114,10 @@
           <w:tcPr>
             <w:tcW w:w="2689" w:type="dxa"/>
             <w:tcBorders>
-              <w:top w:val="single" w:sz="4" w:space="0" w:color="auto"/>
-              <w:left w:val="single" w:sz="4" w:space="0" w:color="auto"/>
-              <w:bottom w:val="single" w:sz="4" w:space="0" w:color="auto"/>
-              <w:right w:val="single" w:sz="4" w:space="0" w:color="auto"/>
+              <w:top w:val="single" w:color="auto" w:sz="4" w:space="0"/>
+              <w:left w:val="single" w:color="auto" w:sz="4" w:space="0"/>
+              <w:bottom w:val="single" w:color="auto" w:sz="4" w:space="0"/>
+              <w:right w:val="single" w:color="auto" w:sz="4" w:space="0"/>
             </w:tcBorders>
             <w:hideMark/>
           </w:tcPr>
@@ -135,10 +135,10 @@
           <w:tcPr>
             <w:tcW w:w="1416" w:type="dxa"/>
             <w:tcBorders>
-              <w:top w:val="single" w:sz="4" w:space="0" w:color="auto"/>
-              <w:left w:val="single" w:sz="4" w:space="0" w:color="auto"/>
-              <w:bottom w:val="single" w:sz="4" w:space="0" w:color="auto"/>
-              <w:right w:val="single" w:sz="4" w:space="0" w:color="auto"/>
+              <w:top w:val="single" w:color="auto" w:sz="4" w:space="0"/>
+              <w:left w:val="single" w:color="auto" w:sz="4" w:space="0"/>
+              <w:bottom w:val="single" w:color="auto" w:sz="4" w:space="0"/>
+              <w:right w:val="single" w:color="auto" w:sz="4" w:space="0"/>
             </w:tcBorders>
             <w:hideMark/>
           </w:tcPr>
@@ -158,10 +158,10 @@
           <w:tcPr>
             <w:tcW w:w="2689" w:type="dxa"/>
             <w:tcBorders>
-              <w:top w:val="single" w:sz="4" w:space="0" w:color="auto"/>
-              <w:left w:val="single" w:sz="4" w:space="0" w:color="auto"/>
-              <w:bottom w:val="single" w:sz="4" w:space="0" w:color="auto"/>
-              <w:right w:val="single" w:sz="4" w:space="0" w:color="auto"/>
+              <w:top w:val="single" w:color="auto" w:sz="4" w:space="0"/>
+              <w:left w:val="single" w:color="auto" w:sz="4" w:space="0"/>
+              <w:bottom w:val="single" w:color="auto" w:sz="4" w:space="0"/>
+              <w:right w:val="single" w:color="auto" w:sz="4" w:space="0"/>
             </w:tcBorders>
             <w:hideMark/>
           </w:tcPr>
@@ -179,10 +179,10 @@
           <w:tcPr>
             <w:tcW w:w="1416" w:type="dxa"/>
             <w:tcBorders>
-              <w:top w:val="single" w:sz="4" w:space="0" w:color="auto"/>
-              <w:left w:val="single" w:sz="4" w:space="0" w:color="auto"/>
-              <w:bottom w:val="single" w:sz="4" w:space="0" w:color="auto"/>
-              <w:right w:val="single" w:sz="4" w:space="0" w:color="auto"/>
+              <w:top w:val="single" w:color="auto" w:sz="4" w:space="0"/>
+              <w:left w:val="single" w:color="auto" w:sz="4" w:space="0"/>
+              <w:bottom w:val="single" w:color="auto" w:sz="4" w:space="0"/>
+              <w:right w:val="single" w:color="auto" w:sz="4" w:space="0"/>
             </w:tcBorders>
             <w:hideMark/>
           </w:tcPr>
@@ -202,10 +202,10 @@
           <w:tcPr>
             <w:tcW w:w="2689" w:type="dxa"/>
             <w:tcBorders>
-              <w:top w:val="single" w:sz="4" w:space="0" w:color="auto"/>
-              <w:left w:val="single" w:sz="4" w:space="0" w:color="auto"/>
-              <w:bottom w:val="single" w:sz="4" w:space="0" w:color="auto"/>
-              <w:right w:val="single" w:sz="4" w:space="0" w:color="auto"/>
+              <w:top w:val="single" w:color="auto" w:sz="4" w:space="0"/>
+              <w:left w:val="single" w:color="auto" w:sz="4" w:space="0"/>
+              <w:bottom w:val="single" w:color="auto" w:sz="4" w:space="0"/>
+              <w:right w:val="single" w:color="auto" w:sz="4" w:space="0"/>
             </w:tcBorders>
             <w:hideMark/>
           </w:tcPr>
@@ -223,10 +223,10 @@
           <w:tcPr>
             <w:tcW w:w="1416" w:type="dxa"/>
             <w:tcBorders>
-              <w:top w:val="single" w:sz="4" w:space="0" w:color="auto"/>
-              <w:left w:val="single" w:sz="4" w:space="0" w:color="auto"/>
-              <w:bottom w:val="single" w:sz="4" w:space="0" w:color="auto"/>
-              <w:right w:val="single" w:sz="4" w:space="0" w:color="auto"/>
+              <w:top w:val="single" w:color="auto" w:sz="4" w:space="0"/>
+              <w:left w:val="single" w:color="auto" w:sz="4" w:space="0"/>
+              <w:bottom w:val="single" w:color="auto" w:sz="4" w:space="0"/>
+              <w:right w:val="single" w:color="auto" w:sz="4" w:space="0"/>
             </w:tcBorders>
             <w:hideMark/>
           </w:tcPr>
@@ -246,7 +246,7 @@
       <w:pPr>
         <w:jc w:val="center"/>
       </w:pPr>
-      <w:bookmarkStart w:id="1" w:name="_Hlk53670875"/>
+      <w:bookmarkStart w:name="_Hlk53670875" w:id="1"/>
     </w:p>
     <w:p>
       <w:pPr>
@@ -634,28 +634,24 @@
         <w:spacing w:line="360" w:lineRule="auto"/>
       </w:pPr>
       <w:r>
-        <w:rPr>
-          <w:noProof/>
-          <w:lang w:eastAsia="pl-PL"/>
-        </w:rPr>
         <w:drawing>
-          <wp:inline distT="0" distB="0" distL="0" distR="0" wp14:anchorId="23642283" wp14:editId="63BB61F2">
+          <wp:inline wp14:editId="0074BF9A" wp14:anchorId="23642283">
             <wp:extent cx="5821262" cy="7572375"/>
             <wp:effectExtent l="0" t="0" r="0" b="0"/>
-            <wp:docPr id="1890069967" name="Obraz 1890069967"/>
+            <wp:docPr id="1890069967" name="Obraz 1890069967" title=""/>
             <wp:cNvGraphicFramePr>
-              <a:graphicFrameLocks xmlns:a="http://schemas.openxmlformats.org/drawingml/2006/main" noChangeAspect="1"/>
+              <a:graphicFrameLocks noChangeAspect="1"/>
             </wp:cNvGraphicFramePr>
-            <a:graphic xmlns:a="http://schemas.openxmlformats.org/drawingml/2006/main">
+            <a:graphic>
               <a:graphicData uri="http://schemas.openxmlformats.org/drawingml/2006/picture">
-                <pic:pic xmlns:pic="http://schemas.openxmlformats.org/drawingml/2006/picture">
+                <pic:pic>
                   <pic:nvPicPr>
                     <pic:cNvPr id="0" name="Obraz 1890069967"/>
                     <pic:cNvPicPr/>
                   </pic:nvPicPr>
                   <pic:blipFill>
-                    <a:blip r:embed="rId8">
-                      <a:extLst>
+                    <a:blip r:embed="R58b89b25f928411a">
+                      <a:extLst xmlns:a="http://schemas.openxmlformats.org/drawingml/2006/main">
                         <a:ext uri="{28A0092B-C50C-407E-A947-70E740481C1C}">
                           <a14:useLocalDpi xmlns:a14="http://schemas.microsoft.com/office/drawing/2010/main" val="0"/>
                         </a:ext>
@@ -666,7 +662,7 @@
                     </a:stretch>
                   </pic:blipFill>
                   <pic:spPr>
-                    <a:xfrm>
+                    <a:xfrm rot="0" flipH="0" flipV="0">
                       <a:off x="0" y="0"/>
                       <a:ext cx="5821262" cy="7572375"/>
                     </a:xfrm>
@@ -2080,29 +2076,24 @@
         </w:rPr>
       </w:pPr>
       <w:r>
-        <w:rPr>
-          <w:noProof/>
-          <w:lang w:eastAsia="pl-PL"/>
-        </w:rPr>
-        <w:lastRenderedPageBreak/>
         <w:drawing>
-          <wp:inline distT="0" distB="0" distL="0" distR="0" wp14:anchorId="28B92761" wp14:editId="5289E265">
+          <wp:inline wp14:editId="2886E849" wp14:anchorId="28B92761">
             <wp:extent cx="5760720" cy="3684905"/>
             <wp:effectExtent l="0" t="0" r="0" b="0"/>
-            <wp:docPr id="1" name="Obraz 1"/>
+            <wp:docPr id="1" name="Obraz 1" title=""/>
             <wp:cNvGraphicFramePr>
-              <a:graphicFrameLocks xmlns:a="http://schemas.openxmlformats.org/drawingml/2006/main" noChangeAspect="1"/>
+              <a:graphicFrameLocks noChangeAspect="1"/>
             </wp:cNvGraphicFramePr>
-            <a:graphic xmlns:a="http://schemas.openxmlformats.org/drawingml/2006/main">
+            <a:graphic>
               <a:graphicData uri="http://schemas.openxmlformats.org/drawingml/2006/picture">
-                <pic:pic xmlns:pic="http://schemas.openxmlformats.org/drawingml/2006/picture">
+                <pic:pic>
                   <pic:nvPicPr>
                     <pic:cNvPr id="0" name="Obraz 1"/>
                     <pic:cNvPicPr/>
                   </pic:nvPicPr>
                   <pic:blipFill>
-                    <a:blip r:embed="rId9">
-                      <a:extLst>
+                    <a:blip r:embed="R2942a45d6d654d03">
+                      <a:extLst xmlns:a="http://schemas.openxmlformats.org/drawingml/2006/main">
                         <a:ext uri="{28A0092B-C50C-407E-A947-70E740481C1C}">
                           <a14:useLocalDpi xmlns:a14="http://schemas.microsoft.com/office/drawing/2010/main" val="0"/>
                         </a:ext>
@@ -2113,7 +2104,7 @@
                     </a:stretch>
                   </pic:blipFill>
                   <pic:spPr>
-                    <a:xfrm>
+                    <a:xfrm rot="0" flipH="0" flipV="0">
                       <a:off x="0" y="0"/>
                       <a:ext cx="5760720" cy="3684905"/>
                     </a:xfrm>
@@ -2150,28 +2141,24 @@
         <w:spacing w:line="360" w:lineRule="auto"/>
       </w:pPr>
       <w:r>
-        <w:rPr>
-          <w:noProof/>
-          <w:lang w:eastAsia="pl-PL"/>
-        </w:rPr>
         <w:drawing>
-          <wp:inline distT="0" distB="0" distL="0" distR="0" wp14:anchorId="17D8372E" wp14:editId="611EE8B3">
+          <wp:inline wp14:editId="7017477E" wp14:anchorId="17D8372E">
             <wp:extent cx="5759449" cy="3241675"/>
             <wp:effectExtent l="0" t="0" r="0" b="0"/>
-            <wp:docPr id="8" name="Obraz 8" descr="Web 1920 – 1"/>
+            <wp:docPr id="8" name="Obraz 8" descr="Web 1920 – 1" title=""/>
             <wp:cNvGraphicFramePr>
-              <a:graphicFrameLocks xmlns:a="http://schemas.openxmlformats.org/drawingml/2006/main" noChangeAspect="1"/>
+              <a:graphicFrameLocks noChangeAspect="1"/>
             </wp:cNvGraphicFramePr>
-            <a:graphic xmlns:a="http://schemas.openxmlformats.org/drawingml/2006/main">
+            <a:graphic>
               <a:graphicData uri="http://schemas.openxmlformats.org/drawingml/2006/picture">
-                <pic:pic xmlns:pic="http://schemas.openxmlformats.org/drawingml/2006/picture">
+                <pic:pic>
                   <pic:nvPicPr>
                     <pic:cNvPr id="0" name="Obraz 8"/>
                     <pic:cNvPicPr/>
                   </pic:nvPicPr>
                   <pic:blipFill>
-                    <a:blip r:embed="rId10">
-                      <a:extLst>
+                    <a:blip r:embed="Rf1970634d74a4841">
+                      <a:extLst xmlns:a="http://schemas.openxmlformats.org/drawingml/2006/main">
                         <a:ext uri="{28A0092B-C50C-407E-A947-70E740481C1C}">
                           <a14:useLocalDpi xmlns:a14="http://schemas.microsoft.com/office/drawing/2010/main" val="0"/>
                         </a:ext>
@@ -2182,7 +2169,7 @@
                     </a:stretch>
                   </pic:blipFill>
                   <pic:spPr>
-                    <a:xfrm>
+                    <a:xfrm rot="0" flipH="0" flipV="0">
                       <a:off x="0" y="0"/>
                       <a:ext cx="5759449" cy="3241675"/>
                     </a:xfrm>
@@ -2264,29 +2251,24 @@
         <w:spacing w:line="360" w:lineRule="auto"/>
       </w:pPr>
       <w:r>
-        <w:rPr>
-          <w:noProof/>
-          <w:lang w:eastAsia="pl-PL"/>
-        </w:rPr>
-        <w:lastRenderedPageBreak/>
         <w:drawing>
-          <wp:inline distT="0" distB="0" distL="0" distR="0" wp14:anchorId="5CC99DAD" wp14:editId="712D12A4">
+          <wp:inline wp14:editId="4C41E120" wp14:anchorId="5CC99DAD">
             <wp:extent cx="5759449" cy="3241675"/>
             <wp:effectExtent l="0" t="0" r="0" b="0"/>
-            <wp:docPr id="7" name="Obraz 7" descr="Web 1920 – 3"/>
+            <wp:docPr id="7" name="Obraz 7" descr="Web 1920 – 3" title=""/>
             <wp:cNvGraphicFramePr>
-              <a:graphicFrameLocks xmlns:a="http://schemas.openxmlformats.org/drawingml/2006/main" noChangeAspect="1"/>
+              <a:graphicFrameLocks noChangeAspect="1"/>
             </wp:cNvGraphicFramePr>
-            <a:graphic xmlns:a="http://schemas.openxmlformats.org/drawingml/2006/main">
+            <a:graphic>
               <a:graphicData uri="http://schemas.openxmlformats.org/drawingml/2006/picture">
-                <pic:pic xmlns:pic="http://schemas.openxmlformats.org/drawingml/2006/picture">
+                <pic:pic>
                   <pic:nvPicPr>
                     <pic:cNvPr id="0" name="Obraz 7"/>
                     <pic:cNvPicPr/>
                   </pic:nvPicPr>
                   <pic:blipFill>
-                    <a:blip r:embed="rId11">
-                      <a:extLst>
+                    <a:blip r:embed="R4d077a6b77534250">
+                      <a:extLst xmlns:a="http://schemas.openxmlformats.org/drawingml/2006/main">
                         <a:ext uri="{28A0092B-C50C-407E-A947-70E740481C1C}">
                           <a14:useLocalDpi xmlns:a14="http://schemas.microsoft.com/office/drawing/2010/main" val="0"/>
                         </a:ext>
@@ -2297,7 +2279,7 @@
                     </a:stretch>
                   </pic:blipFill>
                   <pic:spPr>
-                    <a:xfrm>
+                    <a:xfrm rot="0" flipH="0" flipV="0">
                       <a:off x="0" y="0"/>
                       <a:ext cx="5759449" cy="3241675"/>
                     </a:xfrm>
@@ -2393,29 +2375,24 @@
         <w:spacing w:line="360" w:lineRule="auto"/>
       </w:pPr>
       <w:r>
-        <w:rPr>
-          <w:noProof/>
-          <w:lang w:eastAsia="pl-PL"/>
-        </w:rPr>
-        <w:lastRenderedPageBreak/>
         <w:drawing>
-          <wp:inline distT="0" distB="0" distL="0" distR="0" wp14:anchorId="3DB2D801" wp14:editId="4691FBE5">
+          <wp:inline wp14:editId="79615837" wp14:anchorId="3DB2D801">
             <wp:extent cx="5759449" cy="5403217"/>
             <wp:effectExtent l="0" t="0" r="0" b="6985"/>
-            <wp:docPr id="6" name="Obraz 6" descr="Web 1920 – 5"/>
+            <wp:docPr id="6" name="Obraz 6" descr="Web 1920 – 5" title=""/>
             <wp:cNvGraphicFramePr>
-              <a:graphicFrameLocks xmlns:a="http://schemas.openxmlformats.org/drawingml/2006/main" noChangeAspect="1"/>
+              <a:graphicFrameLocks noChangeAspect="1"/>
             </wp:cNvGraphicFramePr>
-            <a:graphic xmlns:a="http://schemas.openxmlformats.org/drawingml/2006/main">
+            <a:graphic>
               <a:graphicData uri="http://schemas.openxmlformats.org/drawingml/2006/picture">
-                <pic:pic xmlns:pic="http://schemas.openxmlformats.org/drawingml/2006/picture">
+                <pic:pic>
                   <pic:nvPicPr>
                     <pic:cNvPr id="0" name="Obraz 6"/>
                     <pic:cNvPicPr/>
                   </pic:nvPicPr>
                   <pic:blipFill>
-                    <a:blip r:embed="rId12">
-                      <a:extLst>
+                    <a:blip r:embed="R52c18da0b0d64e84">
+                      <a:extLst xmlns:a="http://schemas.openxmlformats.org/drawingml/2006/main">
                         <a:ext uri="{28A0092B-C50C-407E-A947-70E740481C1C}">
                           <a14:useLocalDpi xmlns:a14="http://schemas.microsoft.com/office/drawing/2010/main" val="0"/>
                         </a:ext>
@@ -2426,7 +2403,7 @@
                     </a:stretch>
                   </pic:blipFill>
                   <pic:spPr>
-                    <a:xfrm>
+                    <a:xfrm rot="0" flipH="0" flipV="0">
                       <a:off x="0" y="0"/>
                       <a:ext cx="5759449" cy="5403217"/>
                     </a:xfrm>
@@ -2515,29 +2492,24 @@
         <w:spacing w:line="360" w:lineRule="auto"/>
       </w:pPr>
       <w:r>
-        <w:rPr>
-          <w:noProof/>
-          <w:lang w:eastAsia="pl-PL"/>
-        </w:rPr>
-        <w:lastRenderedPageBreak/>
         <w:drawing>
-          <wp:inline distT="0" distB="0" distL="0" distR="0" wp14:anchorId="3D157997" wp14:editId="20FF69F3">
+          <wp:inline wp14:editId="304DEC40" wp14:anchorId="3D157997">
             <wp:extent cx="5760720" cy="4019102"/>
             <wp:effectExtent l="0" t="0" r="0" b="635"/>
-            <wp:docPr id="12" name="Obraz 12" descr="C:\Users\Mazsak\Desktop\asda\Web 1920 – 7.png"/>
+            <wp:docPr id="12" name="Obraz 12" descr="C:\Users\Mazsak\Desktop\asda\Web 1920 – 7.png" title=""/>
             <wp:cNvGraphicFramePr>
-              <a:graphicFrameLocks xmlns:a="http://schemas.openxmlformats.org/drawingml/2006/main" noChangeAspect="1"/>
+              <a:graphicFrameLocks noChangeAspect="1"/>
             </wp:cNvGraphicFramePr>
-            <a:graphic xmlns:a="http://schemas.openxmlformats.org/drawingml/2006/main">
+            <a:graphic>
               <a:graphicData uri="http://schemas.openxmlformats.org/drawingml/2006/picture">
-                <pic:pic xmlns:pic="http://schemas.openxmlformats.org/drawingml/2006/picture">
+                <pic:pic>
                   <pic:nvPicPr>
                     <pic:cNvPr id="0" name="Obraz 12"/>
                     <pic:cNvPicPr/>
                   </pic:nvPicPr>
                   <pic:blipFill>
-                    <a:blip r:embed="rId13">
-                      <a:extLst>
+                    <a:blip r:embed="R931ecd4bc29d4a77">
+                      <a:extLst xmlns:a="http://schemas.openxmlformats.org/drawingml/2006/main">
                         <a:ext uri="{28A0092B-C50C-407E-A947-70E740481C1C}">
                           <a14:useLocalDpi xmlns:a14="http://schemas.microsoft.com/office/drawing/2010/main" val="0"/>
                         </a:ext>
@@ -2548,7 +2520,7 @@
                     </a:stretch>
                   </pic:blipFill>
                   <pic:spPr>
-                    <a:xfrm>
+                    <a:xfrm rot="0" flipH="0" flipV="0">
                       <a:off x="0" y="0"/>
                       <a:ext cx="5760720" cy="4019102"/>
                     </a:xfrm>
@@ -2630,28 +2602,24 @@
         <w:spacing w:line="360" w:lineRule="auto"/>
       </w:pPr>
       <w:r>
-        <w:rPr>
-          <w:noProof/>
-          <w:lang w:eastAsia="pl-PL"/>
-        </w:rPr>
         <w:drawing>
-          <wp:inline distT="0" distB="0" distL="0" distR="0" wp14:anchorId="7F6677EC" wp14:editId="57F58464">
+          <wp:inline wp14:editId="699825B9" wp14:anchorId="7F6677EC">
             <wp:extent cx="5759449" cy="3230245"/>
             <wp:effectExtent l="0" t="0" r="0" b="8255"/>
-            <wp:docPr id="4" name="Obraz 4" descr="Web 1920 – 9"/>
+            <wp:docPr id="4" name="Obraz 4" descr="Web 1920 – 9" title=""/>
             <wp:cNvGraphicFramePr>
-              <a:graphicFrameLocks xmlns:a="http://schemas.openxmlformats.org/drawingml/2006/main" noChangeAspect="1"/>
+              <a:graphicFrameLocks noChangeAspect="1"/>
             </wp:cNvGraphicFramePr>
-            <a:graphic xmlns:a="http://schemas.openxmlformats.org/drawingml/2006/main">
+            <a:graphic>
               <a:graphicData uri="http://schemas.openxmlformats.org/drawingml/2006/picture">
-                <pic:pic xmlns:pic="http://schemas.openxmlformats.org/drawingml/2006/picture">
+                <pic:pic>
                   <pic:nvPicPr>
                     <pic:cNvPr id="0" name="Obraz 4"/>
                     <pic:cNvPicPr/>
                   </pic:nvPicPr>
                   <pic:blipFill>
-                    <a:blip r:embed="rId14">
-                      <a:extLst>
+                    <a:blip r:embed="Rbb013f960cf54f84">
+                      <a:extLst xmlns:a="http://schemas.openxmlformats.org/drawingml/2006/main">
                         <a:ext uri="{28A0092B-C50C-407E-A947-70E740481C1C}">
                           <a14:useLocalDpi xmlns:a14="http://schemas.microsoft.com/office/drawing/2010/main" val="0"/>
                         </a:ext>
@@ -2662,7 +2630,7 @@
                     </a:stretch>
                   </pic:blipFill>
                   <pic:spPr>
-                    <a:xfrm>
+                    <a:xfrm rot="0" flipH="0" flipV="0">
                       <a:off x="0" y="0"/>
                       <a:ext cx="5759449" cy="3230245"/>
                     </a:xfrm>
@@ -2744,29 +2712,24 @@
         <w:spacing w:line="360" w:lineRule="auto"/>
       </w:pPr>
       <w:r>
-        <w:rPr>
-          <w:noProof/>
-          <w:lang w:eastAsia="pl-PL"/>
-        </w:rPr>
-        <w:lastRenderedPageBreak/>
         <w:drawing>
-          <wp:inline distT="0" distB="0" distL="0" distR="0" wp14:anchorId="1913908C" wp14:editId="23459B55">
+          <wp:inline wp14:editId="3D7DF5CA" wp14:anchorId="1913908C">
             <wp:extent cx="5759449" cy="3241675"/>
             <wp:effectExtent l="0" t="0" r="0" b="0"/>
-            <wp:docPr id="3" name="Obraz 3" descr="Web 1920 – 6"/>
+            <wp:docPr id="3" name="Obraz 3" descr="Web 1920 – 6" title=""/>
             <wp:cNvGraphicFramePr>
-              <a:graphicFrameLocks xmlns:a="http://schemas.openxmlformats.org/drawingml/2006/main" noChangeAspect="1"/>
+              <a:graphicFrameLocks noChangeAspect="1"/>
             </wp:cNvGraphicFramePr>
-            <a:graphic xmlns:a="http://schemas.openxmlformats.org/drawingml/2006/main">
+            <a:graphic>
               <a:graphicData uri="http://schemas.openxmlformats.org/drawingml/2006/picture">
-                <pic:pic xmlns:pic="http://schemas.openxmlformats.org/drawingml/2006/picture">
+                <pic:pic>
                   <pic:nvPicPr>
                     <pic:cNvPr id="0" name="Obraz 3"/>
                     <pic:cNvPicPr/>
                   </pic:nvPicPr>
                   <pic:blipFill>
-                    <a:blip r:embed="rId15">
-                      <a:extLst>
+                    <a:blip r:embed="Ra858f9530033465e">
+                      <a:extLst xmlns:a="http://schemas.openxmlformats.org/drawingml/2006/main">
                         <a:ext uri="{28A0092B-C50C-407E-A947-70E740481C1C}">
                           <a14:useLocalDpi xmlns:a14="http://schemas.microsoft.com/office/drawing/2010/main" val="0"/>
                         </a:ext>
@@ -2777,7 +2740,7 @@
                     </a:stretch>
                   </pic:blipFill>
                   <pic:spPr>
-                    <a:xfrm>
+                    <a:xfrm rot="0" flipH="0" flipV="0">
                       <a:off x="0" y="0"/>
                       <a:ext cx="5759449" cy="3241675"/>
                     </a:xfrm>
@@ -2859,28 +2822,24 @@
         <w:spacing w:line="360" w:lineRule="auto"/>
       </w:pPr>
       <w:r>
-        <w:rPr>
-          <w:noProof/>
-          <w:lang w:eastAsia="pl-PL"/>
-        </w:rPr>
         <w:drawing>
-          <wp:inline distT="0" distB="0" distL="0" distR="0" wp14:anchorId="3BB0B101" wp14:editId="37FF6B1D">
+          <wp:inline wp14:editId="7B2B1200" wp14:anchorId="3BB0B101">
             <wp:extent cx="5760720" cy="3238805"/>
             <wp:effectExtent l="0" t="0" r="0" b="0"/>
-            <wp:docPr id="11" name="Obraz 11" descr="C:\Users\Mazsak\Desktop\asda\Web 1920 – 10.png"/>
+            <wp:docPr id="11" name="Obraz 11" descr="C:\Users\Mazsak\Desktop\asda\Web 1920 – 10.png" title=""/>
             <wp:cNvGraphicFramePr>
-              <a:graphicFrameLocks xmlns:a="http://schemas.openxmlformats.org/drawingml/2006/main" noChangeAspect="1"/>
+              <a:graphicFrameLocks noChangeAspect="1"/>
             </wp:cNvGraphicFramePr>
-            <a:graphic xmlns:a="http://schemas.openxmlformats.org/drawingml/2006/main">
+            <a:graphic>
               <a:graphicData uri="http://schemas.openxmlformats.org/drawingml/2006/picture">
-                <pic:pic xmlns:pic="http://schemas.openxmlformats.org/drawingml/2006/picture">
+                <pic:pic>
                   <pic:nvPicPr>
                     <pic:cNvPr id="0" name="Obraz 11"/>
                     <pic:cNvPicPr/>
                   </pic:nvPicPr>
                   <pic:blipFill>
-                    <a:blip r:embed="rId16">
-                      <a:extLst>
+                    <a:blip r:embed="Reb2d6c1e159e4879">
+                      <a:extLst xmlns:a="http://schemas.openxmlformats.org/drawingml/2006/main">
                         <a:ext uri="{28A0092B-C50C-407E-A947-70E740481C1C}">
                           <a14:useLocalDpi xmlns:a14="http://schemas.microsoft.com/office/drawing/2010/main" val="0"/>
                         </a:ext>
@@ -2891,7 +2850,7 @@
                     </a:stretch>
                   </pic:blipFill>
                   <pic:spPr>
-                    <a:xfrm>
+                    <a:xfrm rot="0" flipH="0" flipV="0">
                       <a:off x="0" y="0"/>
                       <a:ext cx="5760720" cy="3238805"/>
                     </a:xfrm>
@@ -3043,28 +3002,24 @@
         <w:spacing w:line="360" w:lineRule="auto"/>
       </w:pPr>
       <w:r>
-        <w:rPr>
-          <w:noProof/>
-          <w:lang w:eastAsia="pl-PL"/>
-        </w:rPr>
         <w:drawing>
-          <wp:inline distT="0" distB="0" distL="0" distR="0" wp14:anchorId="534461A5" wp14:editId="407713E1">
+          <wp:inline wp14:editId="2B758110" wp14:anchorId="534461A5">
             <wp:extent cx="5752463" cy="5624831"/>
             <wp:effectExtent l="0" t="0" r="0" b="0"/>
-            <wp:docPr id="1072624578" name="Obraz 1072624578"/>
+            <wp:docPr id="1072624578" name="Obraz 1072624578" title=""/>
             <wp:cNvGraphicFramePr>
-              <a:graphicFrameLocks xmlns:a="http://schemas.openxmlformats.org/drawingml/2006/main"/>
+              <a:graphicFrameLocks/>
             </wp:cNvGraphicFramePr>
-            <a:graphic xmlns:a="http://schemas.openxmlformats.org/drawingml/2006/main">
+            <a:graphic>
               <a:graphicData uri="http://schemas.openxmlformats.org/drawingml/2006/picture">
-                <pic:pic xmlns:pic="http://schemas.openxmlformats.org/drawingml/2006/picture">
+                <pic:pic>
                   <pic:nvPicPr>
-                    <pic:cNvPr id="0" name=""/>
+                    <pic:cNvPr id="0" name="Obraz 1072624578"/>
                     <pic:cNvPicPr/>
                   </pic:nvPicPr>
                   <pic:blipFill>
-                    <a:blip r:embed="rId17">
-                      <a:extLst>
+                    <a:blip r:embed="Rc8974f6d70c049e3">
+                      <a:extLst xmlns:a="http://schemas.openxmlformats.org/drawingml/2006/main">
                         <a:ext uri="{28A0092B-C50C-407E-A947-70E740481C1C}">
                           <a14:useLocalDpi xmlns:a14="http://schemas.microsoft.com/office/drawing/2010/main" val="0"/>
                         </a:ext>
@@ -3075,7 +3030,7 @@
                     </a:stretch>
                   </pic:blipFill>
                   <pic:spPr>
-                    <a:xfrm>
+                    <a:xfrm rot="0" flipH="0" flipV="0">
                       <a:off x="0" y="0"/>
                       <a:ext cx="5752463" cy="5624831"/>
                     </a:xfrm>
@@ -3157,29 +3112,24 @@
         <w:spacing w:line="360" w:lineRule="auto"/>
       </w:pPr>
       <w:r>
-        <w:rPr>
-          <w:noProof/>
-          <w:lang w:eastAsia="pl-PL"/>
-        </w:rPr>
-        <w:lastRenderedPageBreak/>
         <w:drawing>
-          <wp:inline distT="0" distB="0" distL="0" distR="0" wp14:anchorId="7677FA11" wp14:editId="74E3CD02">
+          <wp:inline wp14:editId="1063B047" wp14:anchorId="7677FA11">
             <wp:extent cx="5753098" cy="4772025"/>
             <wp:effectExtent l="0" t="0" r="0" b="9525"/>
-            <wp:docPr id="9" name="Obraz 9" descr="C:\Users\adam\AppData\Local\Microsoft\Windows\INetCache\Content.Word\diagram_czynnosci_2.png"/>
+            <wp:docPr id="9" name="Obraz 9" descr="C:\Users\adam\AppData\Local\Microsoft\Windows\INetCache\Content.Word\diagram_czynnosci_2.png" title=""/>
             <wp:cNvGraphicFramePr>
-              <a:graphicFrameLocks xmlns:a="http://schemas.openxmlformats.org/drawingml/2006/main" noChangeAspect="1"/>
+              <a:graphicFrameLocks noChangeAspect="1"/>
             </wp:cNvGraphicFramePr>
-            <a:graphic xmlns:a="http://schemas.openxmlformats.org/drawingml/2006/main">
+            <a:graphic>
               <a:graphicData uri="http://schemas.openxmlformats.org/drawingml/2006/picture">
-                <pic:pic xmlns:pic="http://schemas.openxmlformats.org/drawingml/2006/picture">
+                <pic:pic>
                   <pic:nvPicPr>
                     <pic:cNvPr id="0" name="Obraz 9"/>
                     <pic:cNvPicPr/>
                   </pic:nvPicPr>
                   <pic:blipFill>
-                    <a:blip r:embed="rId18">
-                      <a:extLst>
+                    <a:blip r:embed="R427f5ef00be24c1a">
+                      <a:extLst xmlns:a="http://schemas.openxmlformats.org/drawingml/2006/main">
                         <a:ext uri="{28A0092B-C50C-407E-A947-70E740481C1C}">
                           <a14:useLocalDpi xmlns:a14="http://schemas.microsoft.com/office/drawing/2010/main" val="0"/>
                         </a:ext>
@@ -3190,7 +3140,7 @@
                     </a:stretch>
                   </pic:blipFill>
                   <pic:spPr>
-                    <a:xfrm>
+                    <a:xfrm rot="0" flipH="0" flipV="0">
                       <a:off x="0" y="0"/>
                       <a:ext cx="5753098" cy="4772025"/>
                     </a:xfrm>
@@ -3363,28 +3313,24 @@
     </w:p>
     <w:p>
       <w:r>
-        <w:rPr>
-          <w:noProof/>
-          <w:lang w:eastAsia="pl-PL"/>
-        </w:rPr>
         <w:drawing>
-          <wp:inline distT="0" distB="0" distL="0" distR="0" wp14:anchorId="4552315E" wp14:editId="5F1A203C">
+          <wp:inline wp14:editId="601434B9" wp14:anchorId="4552315E">
             <wp:extent cx="5760720" cy="4088130"/>
             <wp:effectExtent l="0" t="0" r="0" b="7620"/>
-            <wp:docPr id="10" name="Obraz 10"/>
+            <wp:docPr id="10" name="Obraz 10" title=""/>
             <wp:cNvGraphicFramePr>
-              <a:graphicFrameLocks xmlns:a="http://schemas.openxmlformats.org/drawingml/2006/main" noChangeAspect="1"/>
+              <a:graphicFrameLocks noChangeAspect="1"/>
             </wp:cNvGraphicFramePr>
-            <a:graphic xmlns:a="http://schemas.openxmlformats.org/drawingml/2006/main">
+            <a:graphic>
               <a:graphicData uri="http://schemas.openxmlformats.org/drawingml/2006/picture">
-                <pic:pic xmlns:pic="http://schemas.openxmlformats.org/drawingml/2006/picture">
+                <pic:pic>
                   <pic:nvPicPr>
                     <pic:cNvPr id="0" name="Obraz 10"/>
                     <pic:cNvPicPr/>
                   </pic:nvPicPr>
                   <pic:blipFill>
-                    <a:blip r:embed="rId19">
-                      <a:extLst>
+                    <a:blip r:embed="R8339eee113384c79">
+                      <a:extLst xmlns:a="http://schemas.openxmlformats.org/drawingml/2006/main">
                         <a:ext uri="{28A0092B-C50C-407E-A947-70E740481C1C}">
                           <a14:useLocalDpi xmlns:a14="http://schemas.microsoft.com/office/drawing/2010/main" val="0"/>
                         </a:ext>
@@ -3395,7 +3341,7 @@
                     </a:stretch>
                   </pic:blipFill>
                   <pic:spPr>
-                    <a:xfrm>
+                    <a:xfrm rot="0" flipH="0" flipV="0">
                       <a:off x="0" y="0"/>
                       <a:ext cx="5760720" cy="4088130"/>
                     </a:xfrm>
@@ -3427,30 +3373,26 @@
     </w:p>
     <w:p>
       <w:r>
-        <w:rPr>
-          <w:noProof/>
-          <w:lang w:eastAsia="pl-PL"/>
-        </w:rPr>
         <w:drawing>
-          <wp:inline distT="0" distB="0" distL="0" distR="0" wp14:anchorId="304BC6E0" wp14:editId="4FF9AA50">
-            <wp:extent cx="5772150" cy="2164556"/>
+          <wp:inline wp14:editId="4EAAC3C6" wp14:anchorId="1C7CD714">
+            <wp:extent cx="5857875" cy="2147888"/>
             <wp:effectExtent l="0" t="0" r="0" b="0"/>
-            <wp:docPr id="1881929207" name="Obraz 1881929207"/>
+            <wp:docPr id="2047362395" name="" title=""/>
             <wp:cNvGraphicFramePr>
-              <a:graphicFrameLocks xmlns:a="http://schemas.openxmlformats.org/drawingml/2006/main" noChangeAspect="1"/>
+              <a:graphicFrameLocks noChangeAspect="1"/>
             </wp:cNvGraphicFramePr>
-            <a:graphic xmlns:a="http://schemas.openxmlformats.org/drawingml/2006/main">
+            <a:graphic>
               <a:graphicData uri="http://schemas.openxmlformats.org/drawingml/2006/picture">
-                <pic:pic xmlns:pic="http://schemas.openxmlformats.org/drawingml/2006/picture">
+                <pic:pic>
                   <pic:nvPicPr>
                     <pic:cNvPr id="0" name=""/>
                     <pic:cNvPicPr/>
                   </pic:nvPicPr>
                   <pic:blipFill>
-                    <a:blip r:embed="rId20">
+                    <a:blip r:embed="Rbe341aca5a3f4b81">
                       <a:extLst>
-                        <a:ext uri="{28A0092B-C50C-407E-A947-70E740481C1C}">
-                          <a14:useLocalDpi xmlns:a14="http://schemas.microsoft.com/office/drawing/2010/main" val="0"/>
+                        <a:ext xmlns:a="http://schemas.openxmlformats.org/drawingml/2006/main" uri="{28A0092B-C50C-407E-A947-70E740481C1C}">
+                          <a14:useLocalDpi val="0"/>
                         </a:ext>
                       </a:extLst>
                     </a:blip>
@@ -3461,7 +3403,7 @@
                   <pic:spPr>
                     <a:xfrm>
                       <a:off x="0" y="0"/>
-                      <a:ext cx="5772150" cy="2164556"/>
+                      <a:ext cx="5857875" cy="2147888"/>
                     </a:xfrm>
                     <a:prstGeom prst="rect">
                       <a:avLst/>
@@ -3578,11 +3520,11 @@
       </w:r>
     </w:p>
     <w:p>
-      <w:bookmarkStart w:id="2" w:name="_GoBack"/>
+      <w:bookmarkStart w:name="_GoBack" w:id="2"/>
       <w:bookmarkEnd w:id="2"/>
     </w:p>
     <w:sectPr>
-      <w:pgSz w:w="11906" w:h="16838"/>
+      <w:pgSz w:w="11906" w:h="16838" w:orient="portrait"/>
       <w:pgMar w:top="1417" w:right="1417" w:bottom="1417" w:left="1417" w:header="708" w:footer="708" w:gutter="0"/>
       <w:cols w:space="708"/>
       <w:docGrid w:linePitch="360"/>
@@ -3656,7 +3598,7 @@
         <w:ind w:left="720" w:hanging="360"/>
       </w:pPr>
       <w:rPr>
-        <w:rFonts w:ascii="Symbol" w:hAnsi="Symbol" w:hint="default"/>
+        <w:rFonts w:hint="default" w:ascii="Symbol" w:hAnsi="Symbol"/>
       </w:rPr>
     </w:lvl>
     <w:lvl w:ilvl="1" w:tplc="04150003" w:tentative="1">
@@ -3668,7 +3610,7 @@
         <w:ind w:left="1440" w:hanging="360"/>
       </w:pPr>
       <w:rPr>
-        <w:rFonts w:ascii="Courier New" w:hAnsi="Courier New" w:cs="Courier New" w:hint="default"/>
+        <w:rFonts w:hint="default" w:ascii="Courier New" w:hAnsi="Courier New" w:cs="Courier New"/>
       </w:rPr>
     </w:lvl>
     <w:lvl w:ilvl="2" w:tplc="04150005" w:tentative="1">
@@ -3680,7 +3622,7 @@
         <w:ind w:left="2160" w:hanging="360"/>
       </w:pPr>
       <w:rPr>
-        <w:rFonts w:ascii="Wingdings" w:hAnsi="Wingdings" w:hint="default"/>
+        <w:rFonts w:hint="default" w:ascii="Wingdings" w:hAnsi="Wingdings"/>
       </w:rPr>
     </w:lvl>
     <w:lvl w:ilvl="3" w:tplc="04150001" w:tentative="1">
@@ -3692,7 +3634,7 @@
         <w:ind w:left="2880" w:hanging="360"/>
       </w:pPr>
       <w:rPr>
-        <w:rFonts w:ascii="Symbol" w:hAnsi="Symbol" w:hint="default"/>
+        <w:rFonts w:hint="default" w:ascii="Symbol" w:hAnsi="Symbol"/>
       </w:rPr>
     </w:lvl>
     <w:lvl w:ilvl="4" w:tplc="04150003" w:tentative="1">
@@ -3704,7 +3646,7 @@
         <w:ind w:left="3600" w:hanging="360"/>
       </w:pPr>
       <w:rPr>
-        <w:rFonts w:ascii="Courier New" w:hAnsi="Courier New" w:cs="Courier New" w:hint="default"/>
+        <w:rFonts w:hint="default" w:ascii="Courier New" w:hAnsi="Courier New" w:cs="Courier New"/>
       </w:rPr>
     </w:lvl>
     <w:lvl w:ilvl="5" w:tplc="04150005" w:tentative="1">
@@ -3716,7 +3658,7 @@
         <w:ind w:left="4320" w:hanging="360"/>
       </w:pPr>
       <w:rPr>
-        <w:rFonts w:ascii="Wingdings" w:hAnsi="Wingdings" w:hint="default"/>
+        <w:rFonts w:hint="default" w:ascii="Wingdings" w:hAnsi="Wingdings"/>
       </w:rPr>
     </w:lvl>
     <w:lvl w:ilvl="6" w:tplc="04150001" w:tentative="1">
@@ -3728,7 +3670,7 @@
         <w:ind w:left="5040" w:hanging="360"/>
       </w:pPr>
       <w:rPr>
-        <w:rFonts w:ascii="Symbol" w:hAnsi="Symbol" w:hint="default"/>
+        <w:rFonts w:hint="default" w:ascii="Symbol" w:hAnsi="Symbol"/>
       </w:rPr>
     </w:lvl>
     <w:lvl w:ilvl="7" w:tplc="04150003" w:tentative="1">
@@ -3740,7 +3682,7 @@
         <w:ind w:left="5760" w:hanging="360"/>
       </w:pPr>
       <w:rPr>
-        <w:rFonts w:ascii="Courier New" w:hAnsi="Courier New" w:cs="Courier New" w:hint="default"/>
+        <w:rFonts w:hint="default" w:ascii="Courier New" w:hAnsi="Courier New" w:cs="Courier New"/>
       </w:rPr>
     </w:lvl>
     <w:lvl w:ilvl="8" w:tplc="04150005" w:tentative="1">
@@ -3752,7 +3694,7 @@
         <w:ind w:left="6480" w:hanging="360"/>
       </w:pPr>
       <w:rPr>
-        <w:rFonts w:ascii="Wingdings" w:hAnsi="Wingdings" w:hint="default"/>
+        <w:rFonts w:hint="default" w:ascii="Wingdings" w:hAnsi="Wingdings"/>
       </w:rPr>
     </w:lvl>
   </w:abstractNum>
@@ -3769,7 +3711,7 @@
         <w:ind w:left="720" w:hanging="360"/>
       </w:pPr>
       <w:rPr>
-        <w:rFonts w:ascii="Symbol" w:hAnsi="Symbol" w:hint="default"/>
+        <w:rFonts w:hint="default" w:ascii="Symbol" w:hAnsi="Symbol"/>
       </w:rPr>
     </w:lvl>
     <w:lvl w:ilvl="1" w:tplc="04150003" w:tentative="1">
@@ -3781,7 +3723,7 @@
         <w:ind w:left="1440" w:hanging="360"/>
       </w:pPr>
       <w:rPr>
-        <w:rFonts w:ascii="Courier New" w:hAnsi="Courier New" w:cs="Courier New" w:hint="default"/>
+        <w:rFonts w:hint="default" w:ascii="Courier New" w:hAnsi="Courier New" w:cs="Courier New"/>
       </w:rPr>
     </w:lvl>
     <w:lvl w:ilvl="2" w:tplc="04150005" w:tentative="1">
@@ -3793,7 +3735,7 @@
         <w:ind w:left="2160" w:hanging="360"/>
       </w:pPr>
       <w:rPr>
-        <w:rFonts w:ascii="Wingdings" w:hAnsi="Wingdings" w:hint="default"/>
+        <w:rFonts w:hint="default" w:ascii="Wingdings" w:hAnsi="Wingdings"/>
       </w:rPr>
     </w:lvl>
     <w:lvl w:ilvl="3" w:tplc="04150001" w:tentative="1">
@@ -3805,7 +3747,7 @@
         <w:ind w:left="2880" w:hanging="360"/>
       </w:pPr>
       <w:rPr>
-        <w:rFonts w:ascii="Symbol" w:hAnsi="Symbol" w:hint="default"/>
+        <w:rFonts w:hint="default" w:ascii="Symbol" w:hAnsi="Symbol"/>
       </w:rPr>
     </w:lvl>
     <w:lvl w:ilvl="4" w:tplc="04150003" w:tentative="1">
@@ -3817,7 +3759,7 @@
         <w:ind w:left="3600" w:hanging="360"/>
       </w:pPr>
       <w:rPr>
-        <w:rFonts w:ascii="Courier New" w:hAnsi="Courier New" w:cs="Courier New" w:hint="default"/>
+        <w:rFonts w:hint="default" w:ascii="Courier New" w:hAnsi="Courier New" w:cs="Courier New"/>
       </w:rPr>
     </w:lvl>
     <w:lvl w:ilvl="5" w:tplc="04150005" w:tentative="1">
@@ -3829,7 +3771,7 @@
         <w:ind w:left="4320" w:hanging="360"/>
       </w:pPr>
       <w:rPr>
-        <w:rFonts w:ascii="Wingdings" w:hAnsi="Wingdings" w:hint="default"/>
+        <w:rFonts w:hint="default" w:ascii="Wingdings" w:hAnsi="Wingdings"/>
       </w:rPr>
     </w:lvl>
     <w:lvl w:ilvl="6" w:tplc="04150001" w:tentative="1">
@@ -3841,7 +3783,7 @@
         <w:ind w:left="5040" w:hanging="360"/>
       </w:pPr>
       <w:rPr>
-        <w:rFonts w:ascii="Symbol" w:hAnsi="Symbol" w:hint="default"/>
+        <w:rFonts w:hint="default" w:ascii="Symbol" w:hAnsi="Symbol"/>
       </w:rPr>
     </w:lvl>
     <w:lvl w:ilvl="7" w:tplc="04150003" w:tentative="1">
@@ -3853,7 +3795,7 @@
         <w:ind w:left="5760" w:hanging="360"/>
       </w:pPr>
       <w:rPr>
-        <w:rFonts w:ascii="Courier New" w:hAnsi="Courier New" w:cs="Courier New" w:hint="default"/>
+        <w:rFonts w:hint="default" w:ascii="Courier New" w:hAnsi="Courier New" w:cs="Courier New"/>
       </w:rPr>
     </w:lvl>
     <w:lvl w:ilvl="8" w:tplc="04150005" w:tentative="1">
@@ -3865,7 +3807,7 @@
         <w:ind w:left="6480" w:hanging="360"/>
       </w:pPr>
       <w:rPr>
-        <w:rFonts w:ascii="Wingdings" w:hAnsi="Wingdings" w:hint="default"/>
+        <w:rFonts w:hint="default" w:ascii="Wingdings" w:hAnsi="Wingdings"/>
       </w:rPr>
     </w:lvl>
   </w:abstractNum>
@@ -3882,7 +3824,7 @@
         <w:ind w:left="720" w:hanging="360"/>
       </w:pPr>
       <w:rPr>
-        <w:rFonts w:ascii="Symbol" w:hAnsi="Symbol" w:hint="default"/>
+        <w:rFonts w:hint="default" w:ascii="Symbol" w:hAnsi="Symbol"/>
       </w:rPr>
     </w:lvl>
     <w:lvl w:ilvl="1" w:tplc="04150003" w:tentative="1">
@@ -3894,7 +3836,7 @@
         <w:ind w:left="1440" w:hanging="360"/>
       </w:pPr>
       <w:rPr>
-        <w:rFonts w:ascii="Courier New" w:hAnsi="Courier New" w:cs="Courier New" w:hint="default"/>
+        <w:rFonts w:hint="default" w:ascii="Courier New" w:hAnsi="Courier New" w:cs="Courier New"/>
       </w:rPr>
     </w:lvl>
     <w:lvl w:ilvl="2" w:tplc="04150005" w:tentative="1">
@@ -3906,7 +3848,7 @@
         <w:ind w:left="2160" w:hanging="360"/>
       </w:pPr>
       <w:rPr>
-        <w:rFonts w:ascii="Wingdings" w:hAnsi="Wingdings" w:hint="default"/>
+        <w:rFonts w:hint="default" w:ascii="Wingdings" w:hAnsi="Wingdings"/>
       </w:rPr>
     </w:lvl>
     <w:lvl w:ilvl="3" w:tplc="04150001" w:tentative="1">
@@ -3918,7 +3860,7 @@
         <w:ind w:left="2880" w:hanging="360"/>
       </w:pPr>
       <w:rPr>
-        <w:rFonts w:ascii="Symbol" w:hAnsi="Symbol" w:hint="default"/>
+        <w:rFonts w:hint="default" w:ascii="Symbol" w:hAnsi="Symbol"/>
       </w:rPr>
     </w:lvl>
     <w:lvl w:ilvl="4" w:tplc="04150003" w:tentative="1">
@@ -3930,7 +3872,7 @@
         <w:ind w:left="3600" w:hanging="360"/>
       </w:pPr>
       <w:rPr>
-        <w:rFonts w:ascii="Courier New" w:hAnsi="Courier New" w:cs="Courier New" w:hint="default"/>
+        <w:rFonts w:hint="default" w:ascii="Courier New" w:hAnsi="Courier New" w:cs="Courier New"/>
       </w:rPr>
     </w:lvl>
     <w:lvl w:ilvl="5" w:tplc="04150005" w:tentative="1">
@@ -3942,7 +3884,7 @@
         <w:ind w:left="4320" w:hanging="360"/>
       </w:pPr>
       <w:rPr>
-        <w:rFonts w:ascii="Wingdings" w:hAnsi="Wingdings" w:hint="default"/>
+        <w:rFonts w:hint="default" w:ascii="Wingdings" w:hAnsi="Wingdings"/>
       </w:rPr>
     </w:lvl>
     <w:lvl w:ilvl="6" w:tplc="04150001" w:tentative="1">
@@ -3954,7 +3896,7 @@
         <w:ind w:left="5040" w:hanging="360"/>
       </w:pPr>
       <w:rPr>
-        <w:rFonts w:ascii="Symbol" w:hAnsi="Symbol" w:hint="default"/>
+        <w:rFonts w:hint="default" w:ascii="Symbol" w:hAnsi="Symbol"/>
       </w:rPr>
     </w:lvl>
     <w:lvl w:ilvl="7" w:tplc="04150003" w:tentative="1">
@@ -3966,7 +3908,7 @@
         <w:ind w:left="5760" w:hanging="360"/>
       </w:pPr>
       <w:rPr>
-        <w:rFonts w:ascii="Courier New" w:hAnsi="Courier New" w:cs="Courier New" w:hint="default"/>
+        <w:rFonts w:hint="default" w:ascii="Courier New" w:hAnsi="Courier New" w:cs="Courier New"/>
       </w:rPr>
     </w:lvl>
     <w:lvl w:ilvl="8" w:tplc="04150005" w:tentative="1">
@@ -3978,7 +3920,7 @@
         <w:ind w:left="6480" w:hanging="360"/>
       </w:pPr>
       <w:rPr>
-        <w:rFonts w:ascii="Wingdings" w:hAnsi="Wingdings" w:hint="default"/>
+        <w:rFonts w:hint="default" w:ascii="Wingdings" w:hAnsi="Wingdings"/>
       </w:rPr>
     </w:lvl>
   </w:abstractNum>
@@ -3995,7 +3937,7 @@
         <w:ind w:left="720" w:hanging="360"/>
       </w:pPr>
       <w:rPr>
-        <w:rFonts w:ascii="Symbol" w:hAnsi="Symbol" w:hint="default"/>
+        <w:rFonts w:hint="default" w:ascii="Symbol" w:hAnsi="Symbol"/>
       </w:rPr>
     </w:lvl>
     <w:lvl w:ilvl="1" w:tplc="04150003" w:tentative="1">
@@ -4007,7 +3949,7 @@
         <w:ind w:left="1440" w:hanging="360"/>
       </w:pPr>
       <w:rPr>
-        <w:rFonts w:ascii="Courier New" w:hAnsi="Courier New" w:cs="Courier New" w:hint="default"/>
+        <w:rFonts w:hint="default" w:ascii="Courier New" w:hAnsi="Courier New" w:cs="Courier New"/>
       </w:rPr>
     </w:lvl>
     <w:lvl w:ilvl="2" w:tplc="04150005" w:tentative="1">
@@ -4019,7 +3961,7 @@
         <w:ind w:left="2160" w:hanging="360"/>
       </w:pPr>
       <w:rPr>
-        <w:rFonts w:ascii="Wingdings" w:hAnsi="Wingdings" w:hint="default"/>
+        <w:rFonts w:hint="default" w:ascii="Wingdings" w:hAnsi="Wingdings"/>
       </w:rPr>
     </w:lvl>
     <w:lvl w:ilvl="3" w:tplc="04150001" w:tentative="1">
@@ -4031,7 +3973,7 @@
         <w:ind w:left="2880" w:hanging="360"/>
       </w:pPr>
       <w:rPr>
-        <w:rFonts w:ascii="Symbol" w:hAnsi="Symbol" w:hint="default"/>
+        <w:rFonts w:hint="default" w:ascii="Symbol" w:hAnsi="Symbol"/>
       </w:rPr>
     </w:lvl>
     <w:lvl w:ilvl="4" w:tplc="04150003" w:tentative="1">
@@ -4043,7 +3985,7 @@
         <w:ind w:left="3600" w:hanging="360"/>
       </w:pPr>
       <w:rPr>
-        <w:rFonts w:ascii="Courier New" w:hAnsi="Courier New" w:cs="Courier New" w:hint="default"/>
+        <w:rFonts w:hint="default" w:ascii="Courier New" w:hAnsi="Courier New" w:cs="Courier New"/>
       </w:rPr>
     </w:lvl>
     <w:lvl w:ilvl="5" w:tplc="04150005" w:tentative="1">
@@ -4055,7 +3997,7 @@
         <w:ind w:left="4320" w:hanging="360"/>
       </w:pPr>
       <w:rPr>
-        <w:rFonts w:ascii="Wingdings" w:hAnsi="Wingdings" w:hint="default"/>
+        <w:rFonts w:hint="default" w:ascii="Wingdings" w:hAnsi="Wingdings"/>
       </w:rPr>
     </w:lvl>
     <w:lvl w:ilvl="6" w:tplc="04150001" w:tentative="1">
@@ -4067,7 +4009,7 @@
         <w:ind w:left="5040" w:hanging="360"/>
       </w:pPr>
       <w:rPr>
-        <w:rFonts w:ascii="Symbol" w:hAnsi="Symbol" w:hint="default"/>
+        <w:rFonts w:hint="default" w:ascii="Symbol" w:hAnsi="Symbol"/>
       </w:rPr>
     </w:lvl>
     <w:lvl w:ilvl="7" w:tplc="04150003" w:tentative="1">
@@ -4079,7 +4021,7 @@
         <w:ind w:left="5760" w:hanging="360"/>
       </w:pPr>
       <w:rPr>
-        <w:rFonts w:ascii="Courier New" w:hAnsi="Courier New" w:cs="Courier New" w:hint="default"/>
+        <w:rFonts w:hint="default" w:ascii="Courier New" w:hAnsi="Courier New" w:cs="Courier New"/>
       </w:rPr>
     </w:lvl>
     <w:lvl w:ilvl="8" w:tplc="04150005" w:tentative="1">
@@ -4091,7 +4033,7 @@
         <w:ind w:left="6480" w:hanging="360"/>
       </w:pPr>
       <w:rPr>
-        <w:rFonts w:ascii="Wingdings" w:hAnsi="Wingdings" w:hint="default"/>
+        <w:rFonts w:hint="default" w:ascii="Wingdings" w:hAnsi="Wingdings"/>
       </w:rPr>
     </w:lvl>
   </w:abstractNum>
@@ -4115,7 +4057,7 @@
   <w:docDefaults>
     <w:rPrDefault>
       <w:rPr>
-        <w:rFonts w:asciiTheme="minorHAnsi" w:eastAsiaTheme="minorHAnsi" w:hAnsiTheme="minorHAnsi" w:cstheme="minorBidi"/>
+        <w:rFonts w:asciiTheme="minorHAnsi" w:hAnsiTheme="minorHAnsi" w:eastAsiaTheme="minorHAnsi" w:cstheme="minorBidi"/>
         <w:sz w:val="22"/>
         <w:szCs w:val="22"/>
         <w:lang w:val="pl-PL" w:eastAsia="en-US" w:bidi="ar-SA"/>
@@ -4130,14 +4072,14 @@
   <w:latentStyles w:defLockedState="0" w:defUIPriority="99" w:defSemiHidden="0" w:defUnhideWhenUsed="0" w:defQFormat="0" w:count="371">
     <w:lsdException w:name="Normal" w:uiPriority="0" w:qFormat="1"/>
     <w:lsdException w:name="heading 1" w:uiPriority="9" w:qFormat="1"/>
-    <w:lsdException w:name="heading 2" w:semiHidden="1" w:uiPriority="9" w:unhideWhenUsed="1" w:qFormat="1"/>
-    <w:lsdException w:name="heading 3" w:semiHidden="1" w:uiPriority="9" w:unhideWhenUsed="1" w:qFormat="1"/>
-    <w:lsdException w:name="heading 4" w:semiHidden="1" w:uiPriority="9" w:unhideWhenUsed="1" w:qFormat="1"/>
-    <w:lsdException w:name="heading 5" w:semiHidden="1" w:uiPriority="9" w:unhideWhenUsed="1" w:qFormat="1"/>
-    <w:lsdException w:name="heading 6" w:semiHidden="1" w:uiPriority="9" w:unhideWhenUsed="1" w:qFormat="1"/>
-    <w:lsdException w:name="heading 7" w:semiHidden="1" w:uiPriority="9" w:unhideWhenUsed="1" w:qFormat="1"/>
-    <w:lsdException w:name="heading 8" w:semiHidden="1" w:uiPriority="9" w:unhideWhenUsed="1" w:qFormat="1"/>
-    <w:lsdException w:name="heading 9" w:semiHidden="1" w:uiPriority="9" w:unhideWhenUsed="1" w:qFormat="1"/>
+    <w:lsdException w:name="heading 2" w:uiPriority="9" w:semiHidden="1" w:unhideWhenUsed="1" w:qFormat="1"/>
+    <w:lsdException w:name="heading 3" w:uiPriority="9" w:semiHidden="1" w:unhideWhenUsed="1" w:qFormat="1"/>
+    <w:lsdException w:name="heading 4" w:uiPriority="9" w:semiHidden="1" w:unhideWhenUsed="1" w:qFormat="1"/>
+    <w:lsdException w:name="heading 5" w:uiPriority="9" w:semiHidden="1" w:unhideWhenUsed="1" w:qFormat="1"/>
+    <w:lsdException w:name="heading 6" w:uiPriority="9" w:semiHidden="1" w:unhideWhenUsed="1" w:qFormat="1"/>
+    <w:lsdException w:name="heading 7" w:uiPriority="9" w:semiHidden="1" w:unhideWhenUsed="1" w:qFormat="1"/>
+    <w:lsdException w:name="heading 8" w:uiPriority="9" w:semiHidden="1" w:unhideWhenUsed="1" w:qFormat="1"/>
+    <w:lsdException w:name="heading 9" w:uiPriority="9" w:semiHidden="1" w:unhideWhenUsed="1" w:qFormat="1"/>
     <w:lsdException w:name="index 1" w:semiHidden="1" w:unhideWhenUsed="1"/>
     <w:lsdException w:name="index 2" w:semiHidden="1" w:unhideWhenUsed="1"/>
     <w:lsdException w:name="index 3" w:semiHidden="1" w:unhideWhenUsed="1"/>
@@ -4147,22 +4089,22 @@
     <w:lsdException w:name="index 7" w:semiHidden="1" w:unhideWhenUsed="1"/>
     <w:lsdException w:name="index 8" w:semiHidden="1" w:unhideWhenUsed="1"/>
     <w:lsdException w:name="index 9" w:semiHidden="1" w:unhideWhenUsed="1"/>
-    <w:lsdException w:name="toc 1" w:semiHidden="1" w:uiPriority="39" w:unhideWhenUsed="1"/>
-    <w:lsdException w:name="toc 2" w:semiHidden="1" w:uiPriority="39" w:unhideWhenUsed="1"/>
-    <w:lsdException w:name="toc 3" w:semiHidden="1" w:uiPriority="39" w:unhideWhenUsed="1"/>
-    <w:lsdException w:name="toc 4" w:semiHidden="1" w:uiPriority="39" w:unhideWhenUsed="1"/>
-    <w:lsdException w:name="toc 5" w:semiHidden="1" w:uiPriority="39" w:unhideWhenUsed="1"/>
-    <w:lsdException w:name="toc 6" w:semiHidden="1" w:uiPriority="39" w:unhideWhenUsed="1"/>
-    <w:lsdException w:name="toc 7" w:semiHidden="1" w:uiPriority="39" w:unhideWhenUsed="1"/>
-    <w:lsdException w:name="toc 8" w:semiHidden="1" w:uiPriority="39" w:unhideWhenUsed="1"/>
-    <w:lsdException w:name="toc 9" w:semiHidden="1" w:uiPriority="39" w:unhideWhenUsed="1"/>
+    <w:lsdException w:name="toc 1" w:uiPriority="39" w:semiHidden="1" w:unhideWhenUsed="1"/>
+    <w:lsdException w:name="toc 2" w:uiPriority="39" w:semiHidden="1" w:unhideWhenUsed="1"/>
+    <w:lsdException w:name="toc 3" w:uiPriority="39" w:semiHidden="1" w:unhideWhenUsed="1"/>
+    <w:lsdException w:name="toc 4" w:uiPriority="39" w:semiHidden="1" w:unhideWhenUsed="1"/>
+    <w:lsdException w:name="toc 5" w:uiPriority="39" w:semiHidden="1" w:unhideWhenUsed="1"/>
+    <w:lsdException w:name="toc 6" w:uiPriority="39" w:semiHidden="1" w:unhideWhenUsed="1"/>
+    <w:lsdException w:name="toc 7" w:uiPriority="39" w:semiHidden="1" w:unhideWhenUsed="1"/>
+    <w:lsdException w:name="toc 8" w:uiPriority="39" w:semiHidden="1" w:unhideWhenUsed="1"/>
+    <w:lsdException w:name="toc 9" w:uiPriority="39" w:semiHidden="1" w:unhideWhenUsed="1"/>
     <w:lsdException w:name="Normal Indent" w:semiHidden="1" w:unhideWhenUsed="1"/>
     <w:lsdException w:name="footnote text" w:semiHidden="1" w:unhideWhenUsed="1"/>
     <w:lsdException w:name="annotation text" w:semiHidden="1" w:unhideWhenUsed="1"/>
     <w:lsdException w:name="header" w:semiHidden="1" w:unhideWhenUsed="1"/>
     <w:lsdException w:name="footer" w:semiHidden="1" w:unhideWhenUsed="1"/>
     <w:lsdException w:name="index heading" w:semiHidden="1" w:unhideWhenUsed="1"/>
-    <w:lsdException w:name="caption" w:semiHidden="1" w:uiPriority="35" w:unhideWhenUsed="1" w:qFormat="1"/>
+    <w:lsdException w:name="caption" w:uiPriority="35" w:semiHidden="1" w:unhideWhenUsed="1" w:qFormat="1"/>
     <w:lsdException w:name="table of figures" w:semiHidden="1" w:unhideWhenUsed="1"/>
     <w:lsdException w:name="envelope address" w:semiHidden="1" w:unhideWhenUsed="1"/>
     <w:lsdException w:name="envelope return" w:semiHidden="1" w:unhideWhenUsed="1"/>
@@ -4193,7 +4135,7 @@
     <w:lsdException w:name="Title" w:uiPriority="10" w:qFormat="1"/>
     <w:lsdException w:name="Closing" w:semiHidden="1" w:unhideWhenUsed="1"/>
     <w:lsdException w:name="Signature" w:semiHidden="1" w:unhideWhenUsed="1"/>
-    <w:lsdException w:name="Default Paragraph Font" w:semiHidden="1" w:uiPriority="1" w:unhideWhenUsed="1"/>
+    <w:lsdException w:name="Default Paragraph Font" w:uiPriority="1" w:semiHidden="1" w:unhideWhenUsed="1"/>
     <w:lsdException w:name="Body Text" w:semiHidden="1" w:unhideWhenUsed="1"/>
     <w:lsdException w:name="Body Text Indent" w:semiHidden="1" w:unhideWhenUsed="1"/>
     <w:lsdException w:name="List Continue" w:semiHidden="1" w:unhideWhenUsed="1"/>
@@ -4393,8 +4335,8 @@
     <w:lsdException w:name="Subtle Reference" w:uiPriority="31" w:qFormat="1"/>
     <w:lsdException w:name="Intense Reference" w:uiPriority="32" w:qFormat="1"/>
     <w:lsdException w:name="Book Title" w:uiPriority="33" w:qFormat="1"/>
-    <w:lsdException w:name="Bibliography" w:semiHidden="1" w:uiPriority="37" w:unhideWhenUsed="1"/>
-    <w:lsdException w:name="TOC Heading" w:semiHidden="1" w:uiPriority="39" w:unhideWhenUsed="1" w:qFormat="1"/>
+    <w:lsdException w:name="Bibliography" w:uiPriority="37" w:semiHidden="1" w:unhideWhenUsed="1"/>
+    <w:lsdException w:name="TOC Heading" w:uiPriority="39" w:semiHidden="1" w:unhideWhenUsed="1" w:qFormat="1"/>
     <w:lsdException w:name="Plain Table 1" w:uiPriority="41"/>
     <w:lsdException w:name="Plain Table 2" w:uiPriority="42"/>
     <w:lsdException w:name="Plain Table 3" w:uiPriority="43"/>
@@ -4500,7 +4442,7 @@
     <w:lsdException w:name="List Table 6 Colorful Accent 6" w:uiPriority="51"/>
     <w:lsdException w:name="List Table 7 Colorful Accent 6" w:uiPriority="52"/>
   </w:latentStyles>
-  <w:style w:type="paragraph" w:default="1" w:styleId="Normalny">
+  <w:style w:type="paragraph" w:styleId="Normalny" w:default="1">
     <w:name w:val="Normal"/>
     <w:qFormat/>
     <w:rsid w:val="00F72FF2"/>
@@ -4508,13 +4450,13 @@
       <w:spacing w:line="256" w:lineRule="auto"/>
     </w:pPr>
   </w:style>
-  <w:style w:type="character" w:default="1" w:styleId="Domylnaczcionkaakapitu">
+  <w:style w:type="character" w:styleId="Domylnaczcionkaakapitu" w:default="1">
     <w:name w:val="Default Paragraph Font"/>
     <w:uiPriority w:val="1"/>
     <w:semiHidden/>
     <w:unhideWhenUsed/>
   </w:style>
-  <w:style w:type="table" w:default="1" w:styleId="Standardowy">
+  <w:style w:type="table" w:styleId="Standardowy" w:default="1">
     <w:name w:val="Normal Table"/>
     <w:uiPriority w:val="99"/>
     <w:semiHidden/>
@@ -4529,7 +4471,7 @@
       </w:tblCellMar>
     </w:tblPr>
   </w:style>
-  <w:style w:type="numbering" w:default="1" w:styleId="Bezlisty">
+  <w:style w:type="numbering" w:styleId="Bezlisty" w:default="1">
     <w:name w:val="No List"/>
     <w:uiPriority w:val="99"/>
     <w:semiHidden/>
@@ -4546,12 +4488,12 @@
     <w:tblPr>
       <w:tblInd w:w="0" w:type="nil"/>
       <w:tblBorders>
-        <w:top w:val="single" w:sz="4" w:space="0" w:color="auto"/>
-        <w:left w:val="single" w:sz="4" w:space="0" w:color="auto"/>
-        <w:bottom w:val="single" w:sz="4" w:space="0" w:color="auto"/>
-        <w:right w:val="single" w:sz="4" w:space="0" w:color="auto"/>
-        <w:insideH w:val="single" w:sz="4" w:space="0" w:color="auto"/>
-        <w:insideV w:val="single" w:sz="4" w:space="0" w:color="auto"/>
+        <w:top w:val="single" w:color="auto" w:sz="4" w:space="0"/>
+        <w:left w:val="single" w:color="auto" w:sz="4" w:space="0"/>
+        <w:bottom w:val="single" w:color="auto" w:sz="4" w:space="0"/>
+        <w:right w:val="single" w:color="auto" w:sz="4" w:space="0"/>
+        <w:insideH w:val="single" w:color="auto" w:sz="4" w:space="0"/>
+        <w:insideV w:val="single" w:color="auto" w:sz="4" w:space="0"/>
       </w:tblBorders>
     </w:tblPr>
   </w:style>
@@ -4581,7 +4523,7 @@
       <w:spacing w:after="0" w:line="240" w:lineRule="auto"/>
     </w:pPr>
   </w:style>
-  <w:style w:type="character" w:customStyle="1" w:styleId="NagwekZnak">
+  <w:style w:type="character" w:styleId="NagwekZnak" w:customStyle="1">
     <w:name w:val="Nagłówek Znak"/>
     <w:basedOn w:val="Domylnaczcionkaakapitu"/>
     <w:link w:val="Nagwek"/>
@@ -4603,7 +4545,7 @@
       <w:spacing w:after="0" w:line="240" w:lineRule="auto"/>
     </w:pPr>
   </w:style>
-  <w:style w:type="character" w:customStyle="1" w:styleId="StopkaZnak">
+  <w:style w:type="character" w:styleId="StopkaZnak" w:customStyle="1">
     <w:name w:val="Stopka Znak"/>
     <w:basedOn w:val="Domylnaczcionkaakapitu"/>
     <w:link w:val="Stopka"/>
